--- a/DOCS/2015-06-18- Version 0.9/Team1_05_Test Cases_v1.0.docx
+++ b/DOCS/2015-06-18- Version 0.9/Team1_05_Test Cases_v1.0.docx
@@ -1023,6 +1023,152 @@
           </w:p>
         </w:tc>
       </w:tr>
+      <w:tr>
+        <w:tc>
+          <w:tcPr>
+            <w:tcW w:w="441" w:type="pct"/>
+            <w:tcMar>
+              <w:top w:w="100" w:type="dxa"/>
+              <w:left w:w="100" w:type="dxa"/>
+              <w:bottom w:w="100" w:type="dxa"/>
+              <w:right w:w="100" w:type="dxa"/>
+            </w:tcMar>
+          </w:tcPr>
+          <w:p>
+            <w:pPr>
+              <w:widowControl w:val="0"/>
+              <w:spacing w:line="240" w:lineRule="auto"/>
+            </w:pPr>
+            <w:r>
+              <w:rPr>
+                <w:rFonts w:hint="eastAsia"/>
+              </w:rPr>
+              <w:t>1</w:t>
+            </w:r>
+            <w:r>
+              <w:t>.1</w:t>
+            </w:r>
+          </w:p>
+        </w:tc>
+        <w:tc>
+          <w:tcPr>
+            <w:tcW w:w="2985" w:type="pct"/>
+            <w:tcMar>
+              <w:top w:w="100" w:type="dxa"/>
+              <w:left w:w="100" w:type="dxa"/>
+              <w:bottom w:w="100" w:type="dxa"/>
+              <w:right w:w="100" w:type="dxa"/>
+            </w:tcMar>
+          </w:tcPr>
+          <w:p>
+            <w:pPr>
+              <w:widowControl w:val="0"/>
+              <w:spacing w:line="240" w:lineRule="auto"/>
+              <w:rPr>
+                <w:i/>
+              </w:rPr>
+            </w:pPr>
+            <w:r>
+              <w:rPr>
+                <w:rFonts w:hint="eastAsia"/>
+              </w:rPr>
+              <w:t xml:space="preserve">Change </w:t>
+            </w:r>
+            <w:r>
+              <w:rPr>
+                <w:rFonts w:hint="eastAsia"/>
+                <w:i/>
+              </w:rPr>
+              <w:t>Defect Severity</w:t>
+            </w:r>
+            <w:r>
+              <w:rPr>
+                <w:rFonts w:hint="eastAsia"/>
+              </w:rPr>
+              <w:t xml:space="preserve"> to </w:t>
+            </w:r>
+            <w:r>
+              <w:rPr>
+                <w:rFonts w:hint="eastAsia"/>
+                <w:i/>
+              </w:rPr>
+              <w:t>Priority</w:t>
+            </w:r>
+          </w:p>
+          <w:p>
+            <w:pPr>
+              <w:widowControl w:val="0"/>
+              <w:spacing w:line="240" w:lineRule="auto"/>
+            </w:pPr>
+            <w:r>
+              <w:t xml:space="preserve">Add </w:t>
+            </w:r>
+            <w:r>
+              <w:rPr>
+                <w:i/>
+              </w:rPr>
+              <w:t>“Relevant Functional Requirement, Quality Attribute”</w:t>
+            </w:r>
+            <w:r>
+              <w:t xml:space="preserve"> field to each test case</w:t>
+            </w:r>
+          </w:p>
+        </w:tc>
+        <w:tc>
+          <w:tcPr>
+            <w:tcW w:w="798" w:type="pct"/>
+            <w:tcMar>
+              <w:top w:w="100" w:type="dxa"/>
+              <w:left w:w="100" w:type="dxa"/>
+              <w:bottom w:w="100" w:type="dxa"/>
+              <w:right w:w="100" w:type="dxa"/>
+            </w:tcMar>
+          </w:tcPr>
+          <w:p>
+            <w:pPr>
+              <w:widowControl w:val="0"/>
+              <w:spacing w:line="240" w:lineRule="auto"/>
+            </w:pPr>
+            <w:r>
+              <w:rPr>
+                <w:rFonts w:hint="eastAsia"/>
+              </w:rPr>
+              <w:t>19/06/2015</w:t>
+            </w:r>
+          </w:p>
+        </w:tc>
+        <w:tc>
+          <w:tcPr>
+            <w:tcW w:w="776" w:type="pct"/>
+            <w:tcMar>
+              <w:top w:w="100" w:type="dxa"/>
+              <w:left w:w="100" w:type="dxa"/>
+              <w:bottom w:w="100" w:type="dxa"/>
+              <w:right w:w="100" w:type="dxa"/>
+            </w:tcMar>
+          </w:tcPr>
+          <w:p>
+            <w:pPr>
+              <w:widowControl w:val="0"/>
+              <w:spacing w:line="240" w:lineRule="auto"/>
+            </w:pPr>
+            <w:proofErr w:type="spellStart"/>
+            <w:r>
+              <w:rPr>
+                <w:rFonts w:hint="eastAsia"/>
+              </w:rPr>
+              <w:t>Jangsu</w:t>
+            </w:r>
+            <w:proofErr w:type="spellEnd"/>
+            <w:r>
+              <w:rPr>
+                <w:rFonts w:hint="eastAsia"/>
+              </w:rPr>
+              <w:t xml:space="preserve"> Lee</w:t>
+            </w:r>
+          </w:p>
+        </w:tc>
+      </w:tr>
     </w:tbl>
     <w:p/>
     <w:p/>
@@ -1060,7 +1206,7 @@
             <w:pStyle w:val="TOC"/>
             <w:jc w:val="center"/>
             <w:rPr>
-              <w:rFonts w:ascii="Arial" w:hAnsi="Arial" w:cs="Arial" w:hint="eastAsia"/>
+              <w:rFonts w:ascii="Arial" w:hAnsi="Arial" w:cs="Arial"/>
               <w:color w:val="000000" w:themeColor="text1"/>
               <w:sz w:val="40"/>
               <w:szCs w:val="40"/>
@@ -1352,7 +1498,7 @@
                 <w:sz w:val="32"/>
                 <w:szCs w:val="32"/>
               </w:rPr>
-              <w:t>9</w:t>
+              <w:t>10</w:t>
             </w:r>
             <w:r>
               <w:rPr>
@@ -1441,7 +1587,7 @@
                 <w:sz w:val="32"/>
                 <w:szCs w:val="32"/>
               </w:rPr>
-              <w:t>13</w:t>
+              <w:t>15</w:t>
             </w:r>
             <w:r>
               <w:rPr>
@@ -1493,8 +1639,6 @@
         </w:rPr>
         <w:br w:type="page"/>
       </w:r>
-      <w:bookmarkStart w:id="5" w:name="_GoBack"/>
-      <w:bookmarkEnd w:id="5"/>
     </w:p>
     <w:p>
       <w:pPr>
@@ -1505,7 +1649,7 @@
           <w:szCs w:val="36"/>
         </w:rPr>
       </w:pPr>
-      <w:bookmarkStart w:id="6" w:name="_Toc422423652"/>
+      <w:bookmarkStart w:id="5" w:name="_Toc422423652"/>
       <w:r>
         <w:rPr>
           <w:rFonts w:ascii="Arial" w:hAnsi="Arial" w:cs="Arial"/>
@@ -1515,7 +1659,7 @@
         <w:lastRenderedPageBreak/>
         <w:t>1. Test summary</w:t>
       </w:r>
-      <w:bookmarkEnd w:id="6"/>
+      <w:bookmarkEnd w:id="5"/>
     </w:p>
     <w:p/>
     <w:tbl>
@@ -1535,17 +1679,17 @@
         <w:tblLook w:val="0000" w:firstRow="0" w:lastRow="0" w:firstColumn="0" w:lastColumn="0" w:noHBand="0" w:noVBand="0"/>
       </w:tblPr>
       <w:tblGrid>
-        <w:gridCol w:w="1170"/>
-        <w:gridCol w:w="960"/>
-        <w:gridCol w:w="4560"/>
-        <w:gridCol w:w="990"/>
+        <w:gridCol w:w="882"/>
+        <w:gridCol w:w="851"/>
+        <w:gridCol w:w="4961"/>
+        <w:gridCol w:w="986"/>
         <w:gridCol w:w="990"/>
         <w:gridCol w:w="1110"/>
       </w:tblGrid>
       <w:tr>
         <w:tc>
           <w:tcPr>
-            <w:tcW w:w="1170" w:type="dxa"/>
+            <w:tcW w:w="882" w:type="dxa"/>
             <w:shd w:val="clear" w:color="auto" w:fill="434343"/>
             <w:tcMar>
               <w:top w:w="100" w:type="dxa"/>
@@ -1571,7 +1715,7 @@
         </w:tc>
         <w:tc>
           <w:tcPr>
-            <w:tcW w:w="960" w:type="dxa"/>
+            <w:tcW w:w="851" w:type="dxa"/>
             <w:shd w:val="clear" w:color="auto" w:fill="434343"/>
             <w:tcMar>
               <w:top w:w="100" w:type="dxa"/>
@@ -1591,13 +1735,13 @@
                 <w:b/>
                 <w:color w:val="F3F3F3"/>
               </w:rPr>
-              <w:t>SEV</w:t>
-            </w:r>
-          </w:p>
-        </w:tc>
-        <w:tc>
-          <w:tcPr>
-            <w:tcW w:w="4560" w:type="dxa"/>
+              <w:t>PRI</w:t>
+            </w:r>
+          </w:p>
+        </w:tc>
+        <w:tc>
+          <w:tcPr>
+            <w:tcW w:w="4961" w:type="dxa"/>
             <w:shd w:val="clear" w:color="auto" w:fill="434343"/>
             <w:tcMar>
               <w:top w:w="100" w:type="dxa"/>
@@ -1617,6 +1761,32 @@
                 <w:color w:val="F3F3F3"/>
               </w:rPr>
               <w:t>Description</w:t>
+            </w:r>
+          </w:p>
+        </w:tc>
+        <w:tc>
+          <w:tcPr>
+            <w:tcW w:w="986" w:type="dxa"/>
+            <w:shd w:val="clear" w:color="auto" w:fill="434343"/>
+            <w:tcMar>
+              <w:top w:w="100" w:type="dxa"/>
+              <w:left w:w="100" w:type="dxa"/>
+              <w:bottom w:w="100" w:type="dxa"/>
+              <w:right w:w="100" w:type="dxa"/>
+            </w:tcMar>
+          </w:tcPr>
+          <w:p>
+            <w:pPr>
+              <w:contextualSpacing w:val="0"/>
+              <w:jc w:val="center"/>
+            </w:pPr>
+            <w:r>
+              <w:rPr>
+                <w:rFonts w:eastAsia="Trebuchet MS"/>
+                <w:b/>
+                <w:color w:val="F3F3F3"/>
+              </w:rPr>
+              <w:t>Pass</w:t>
             </w:r>
           </w:p>
         </w:tc>
@@ -1642,13 +1812,13 @@
                 <w:b/>
                 <w:color w:val="F3F3F3"/>
               </w:rPr>
-              <w:t>Pass</w:t>
-            </w:r>
-          </w:p>
-        </w:tc>
-        <w:tc>
-          <w:tcPr>
-            <w:tcW w:w="990" w:type="dxa"/>
+              <w:t>Fail</w:t>
+            </w:r>
+          </w:p>
+        </w:tc>
+        <w:tc>
+          <w:tcPr>
+            <w:tcW w:w="1110" w:type="dxa"/>
             <w:shd w:val="clear" w:color="auto" w:fill="434343"/>
             <w:tcMar>
               <w:top w:w="100" w:type="dxa"/>
@@ -1668,14 +1838,15 @@
                 <w:b/>
                 <w:color w:val="F3F3F3"/>
               </w:rPr>
-              <w:t>Fail</w:t>
-            </w:r>
-          </w:p>
-        </w:tc>
-        <w:tc>
-          <w:tcPr>
-            <w:tcW w:w="1110" w:type="dxa"/>
-            <w:shd w:val="clear" w:color="auto" w:fill="434343"/>
+              <w:t>Remain</w:t>
+            </w:r>
+          </w:p>
+        </w:tc>
+      </w:tr>
+      <w:tr>
+        <w:tc>
+          <w:tcPr>
+            <w:tcW w:w="882" w:type="dxa"/>
             <w:tcMar>
               <w:top w:w="100" w:type="dxa"/>
               <w:left w:w="100" w:type="dxa"/>
@@ -1692,17 +1863,14 @@
               <w:rPr>
                 <w:rFonts w:eastAsia="Trebuchet MS"/>
                 <w:b/>
-                <w:color w:val="F3F3F3"/>
-              </w:rPr>
-              <w:t>Remain</w:t>
-            </w:r>
-          </w:p>
-        </w:tc>
-      </w:tr>
-      <w:tr>
-        <w:tc>
-          <w:tcPr>
-            <w:tcW w:w="1170" w:type="dxa"/>
+              </w:rPr>
+              <w:t>Total</w:t>
+            </w:r>
+          </w:p>
+        </w:tc>
+        <w:tc>
+          <w:tcPr>
+            <w:tcW w:w="851" w:type="dxa"/>
             <w:tcMar>
               <w:top w:w="100" w:type="dxa"/>
               <w:left w:w="100" w:type="dxa"/>
@@ -1715,18 +1883,11 @@
               <w:contextualSpacing w:val="0"/>
               <w:jc w:val="center"/>
             </w:pPr>
-            <w:r>
-              <w:rPr>
-                <w:rFonts w:eastAsia="Trebuchet MS"/>
-                <w:b/>
-              </w:rPr>
-              <w:t>Total</w:t>
-            </w:r>
-          </w:p>
-        </w:tc>
-        <w:tc>
-          <w:tcPr>
-            <w:tcW w:w="960" w:type="dxa"/>
+          </w:p>
+        </w:tc>
+        <w:tc>
+          <w:tcPr>
+            <w:tcW w:w="4961" w:type="dxa"/>
             <w:tcMar>
               <w:top w:w="100" w:type="dxa"/>
               <w:left w:w="100" w:type="dxa"/>
@@ -1743,7 +1904,7 @@
         </w:tc>
         <w:tc>
           <w:tcPr>
-            <w:tcW w:w="4560" w:type="dxa"/>
+            <w:tcW w:w="986" w:type="dxa"/>
             <w:tcMar>
               <w:top w:w="100" w:type="dxa"/>
               <w:left w:w="100" w:type="dxa"/>
@@ -1777,7 +1938,7 @@
         </w:tc>
         <w:tc>
           <w:tcPr>
-            <w:tcW w:w="990" w:type="dxa"/>
+            <w:tcW w:w="1110" w:type="dxa"/>
             <w:tcMar>
               <w:top w:w="100" w:type="dxa"/>
               <w:left w:w="100" w:type="dxa"/>
@@ -1790,11 +1951,19 @@
               <w:contextualSpacing w:val="0"/>
               <w:jc w:val="center"/>
             </w:pPr>
-          </w:p>
-        </w:tc>
-        <w:tc>
-          <w:tcPr>
-            <w:tcW w:w="1110" w:type="dxa"/>
+            <w:r>
+              <w:rPr>
+                <w:rFonts w:eastAsia="Trebuchet MS"/>
+              </w:rPr>
+              <w:t>21</w:t>
+            </w:r>
+          </w:p>
+        </w:tc>
+      </w:tr>
+      <w:tr>
+        <w:tc>
+          <w:tcPr>
+            <w:tcW w:w="882" w:type="dxa"/>
             <w:tcMar>
               <w:top w:w="100" w:type="dxa"/>
               <w:left w:w="100" w:type="dxa"/>
@@ -1810,16 +1979,15 @@
             <w:r>
               <w:rPr>
                 <w:rFonts w:eastAsia="Trebuchet MS"/>
-              </w:rPr>
-              <w:t>21</w:t>
-            </w:r>
-          </w:p>
-        </w:tc>
-      </w:tr>
-      <w:tr>
-        <w:tc>
-          <w:tcPr>
-            <w:tcW w:w="1170" w:type="dxa"/>
+                <w:b/>
+              </w:rPr>
+              <w:t>TB-01</w:t>
+            </w:r>
+          </w:p>
+        </w:tc>
+        <w:tc>
+          <w:tcPr>
+            <w:tcW w:w="851" w:type="dxa"/>
             <w:tcMar>
               <w:top w:w="100" w:type="dxa"/>
               <w:left w:w="100" w:type="dxa"/>
@@ -1835,15 +2003,36 @@
             <w:r>
               <w:rPr>
                 <w:rFonts w:eastAsia="Trebuchet MS"/>
-                <w:b/>
-              </w:rPr>
-              <w:t>TB-01</w:t>
-            </w:r>
-          </w:p>
-        </w:tc>
-        <w:tc>
-          <w:tcPr>
-            <w:tcW w:w="960" w:type="dxa"/>
+              </w:rPr>
+              <w:t>HIGH</w:t>
+            </w:r>
+          </w:p>
+        </w:tc>
+        <w:tc>
+          <w:tcPr>
+            <w:tcW w:w="4961" w:type="dxa"/>
+            <w:tcMar>
+              <w:top w:w="100" w:type="dxa"/>
+              <w:left w:w="100" w:type="dxa"/>
+              <w:bottom w:w="100" w:type="dxa"/>
+              <w:right w:w="100" w:type="dxa"/>
+            </w:tcMar>
+          </w:tcPr>
+          <w:p>
+            <w:pPr>
+              <w:contextualSpacing w:val="0"/>
+            </w:pPr>
+            <w:r>
+              <w:t xml:space="preserve">Register new user </w:t>
+            </w:r>
+            <w:r>
+              <w:t>account</w:t>
+            </w:r>
+          </w:p>
+        </w:tc>
+        <w:tc>
+          <w:tcPr>
+            <w:tcW w:w="986" w:type="dxa"/>
             <w:tcMar>
               <w:top w:w="100" w:type="dxa"/>
               <w:left w:w="100" w:type="dxa"/>
@@ -1856,34 +2045,6 @@
               <w:contextualSpacing w:val="0"/>
               <w:jc w:val="center"/>
             </w:pPr>
-            <w:r>
-              <w:rPr>
-                <w:rFonts w:eastAsia="Trebuchet MS"/>
-              </w:rPr>
-              <w:t>HIGH</w:t>
-            </w:r>
-          </w:p>
-        </w:tc>
-        <w:tc>
-          <w:tcPr>
-            <w:tcW w:w="4560" w:type="dxa"/>
-            <w:tcMar>
-              <w:top w:w="100" w:type="dxa"/>
-              <w:left w:w="100" w:type="dxa"/>
-              <w:bottom w:w="100" w:type="dxa"/>
-              <w:right w:w="100" w:type="dxa"/>
-            </w:tcMar>
-          </w:tcPr>
-          <w:p>
-            <w:pPr>
-              <w:contextualSpacing w:val="0"/>
-            </w:pPr>
-            <w:r>
-              <w:t xml:space="preserve">Register new user </w:t>
-            </w:r>
-            <w:r>
-              <w:t>account</w:t>
-            </w:r>
           </w:p>
         </w:tc>
         <w:tc>
@@ -1905,7 +2066,7 @@
         </w:tc>
         <w:tc>
           <w:tcPr>
-            <w:tcW w:w="990" w:type="dxa"/>
+            <w:tcW w:w="1110" w:type="dxa"/>
             <w:tcMar>
               <w:top w:w="100" w:type="dxa"/>
               <w:left w:w="100" w:type="dxa"/>
@@ -1920,9 +2081,11 @@
             </w:pPr>
           </w:p>
         </w:tc>
-        <w:tc>
-          <w:tcPr>
-            <w:tcW w:w="1110" w:type="dxa"/>
+      </w:tr>
+      <w:tr>
+        <w:tc>
+          <w:tcPr>
+            <w:tcW w:w="882" w:type="dxa"/>
             <w:tcMar>
               <w:top w:w="100" w:type="dxa"/>
               <w:left w:w="100" w:type="dxa"/>
@@ -1935,13 +2098,18 @@
               <w:contextualSpacing w:val="0"/>
               <w:jc w:val="center"/>
             </w:pPr>
-          </w:p>
-        </w:tc>
-      </w:tr>
-      <w:tr>
-        <w:tc>
-          <w:tcPr>
-            <w:tcW w:w="1170" w:type="dxa"/>
+            <w:r>
+              <w:rPr>
+                <w:rFonts w:eastAsia="Trebuchet MS"/>
+                <w:b/>
+              </w:rPr>
+              <w:t>TB-02</w:t>
+            </w:r>
+          </w:p>
+        </w:tc>
+        <w:tc>
+          <w:tcPr>
+            <w:tcW w:w="851" w:type="dxa"/>
             <w:tcMar>
               <w:top w:w="100" w:type="dxa"/>
               <w:left w:w="100" w:type="dxa"/>
@@ -1957,15 +2125,33 @@
             <w:r>
               <w:rPr>
                 <w:rFonts w:eastAsia="Trebuchet MS"/>
-                <w:b/>
-              </w:rPr>
-              <w:t>TB-02</w:t>
-            </w:r>
-          </w:p>
-        </w:tc>
-        <w:tc>
-          <w:tcPr>
-            <w:tcW w:w="960" w:type="dxa"/>
+              </w:rPr>
+              <w:t>HIGH</w:t>
+            </w:r>
+          </w:p>
+        </w:tc>
+        <w:tc>
+          <w:tcPr>
+            <w:tcW w:w="4961" w:type="dxa"/>
+            <w:tcMar>
+              <w:top w:w="100" w:type="dxa"/>
+              <w:left w:w="100" w:type="dxa"/>
+              <w:bottom w:w="100" w:type="dxa"/>
+              <w:right w:w="100" w:type="dxa"/>
+            </w:tcMar>
+          </w:tcPr>
+          <w:p>
+            <w:pPr>
+              <w:contextualSpacing w:val="0"/>
+            </w:pPr>
+            <w:r>
+              <w:t>Log into the IoT server</w:t>
+            </w:r>
+          </w:p>
+        </w:tc>
+        <w:tc>
+          <w:tcPr>
+            <w:tcW w:w="986" w:type="dxa"/>
             <w:tcMar>
               <w:top w:w="100" w:type="dxa"/>
               <w:left w:w="100" w:type="dxa"/>
@@ -1978,31 +2164,6 @@
               <w:contextualSpacing w:val="0"/>
               <w:jc w:val="center"/>
             </w:pPr>
-            <w:r>
-              <w:rPr>
-                <w:rFonts w:eastAsia="Trebuchet MS"/>
-              </w:rPr>
-              <w:t>HIGH</w:t>
-            </w:r>
-          </w:p>
-        </w:tc>
-        <w:tc>
-          <w:tcPr>
-            <w:tcW w:w="4560" w:type="dxa"/>
-            <w:tcMar>
-              <w:top w:w="100" w:type="dxa"/>
-              <w:left w:w="100" w:type="dxa"/>
-              <w:bottom w:w="100" w:type="dxa"/>
-              <w:right w:w="100" w:type="dxa"/>
-            </w:tcMar>
-          </w:tcPr>
-          <w:p>
-            <w:pPr>
-              <w:contextualSpacing w:val="0"/>
-            </w:pPr>
-            <w:r>
-              <w:t>Log into the IoT server</w:t>
-            </w:r>
           </w:p>
         </w:tc>
         <w:tc>
@@ -2024,7 +2185,7 @@
         </w:tc>
         <w:tc>
           <w:tcPr>
-            <w:tcW w:w="990" w:type="dxa"/>
+            <w:tcW w:w="1110" w:type="dxa"/>
             <w:tcMar>
               <w:top w:w="100" w:type="dxa"/>
               <w:left w:w="100" w:type="dxa"/>
@@ -2039,9 +2200,11 @@
             </w:pPr>
           </w:p>
         </w:tc>
-        <w:tc>
-          <w:tcPr>
-            <w:tcW w:w="1110" w:type="dxa"/>
+      </w:tr>
+      <w:tr>
+        <w:tc>
+          <w:tcPr>
+            <w:tcW w:w="882" w:type="dxa"/>
             <w:tcMar>
               <w:top w:w="100" w:type="dxa"/>
               <w:left w:w="100" w:type="dxa"/>
@@ -2054,13 +2217,18 @@
               <w:contextualSpacing w:val="0"/>
               <w:jc w:val="center"/>
             </w:pPr>
-          </w:p>
-        </w:tc>
-      </w:tr>
-      <w:tr>
-        <w:tc>
-          <w:tcPr>
-            <w:tcW w:w="1170" w:type="dxa"/>
+            <w:r>
+              <w:rPr>
+                <w:rFonts w:eastAsia="Trebuchet MS"/>
+                <w:b/>
+              </w:rPr>
+              <w:t>TB-03</w:t>
+            </w:r>
+          </w:p>
+        </w:tc>
+        <w:tc>
+          <w:tcPr>
+            <w:tcW w:w="851" w:type="dxa"/>
             <w:tcMar>
               <w:top w:w="100" w:type="dxa"/>
               <w:left w:w="100" w:type="dxa"/>
@@ -2076,15 +2244,36 @@
             <w:r>
               <w:rPr>
                 <w:rFonts w:eastAsia="Trebuchet MS"/>
-                <w:b/>
-              </w:rPr>
-              <w:t>TB-03</w:t>
-            </w:r>
-          </w:p>
-        </w:tc>
-        <w:tc>
-          <w:tcPr>
-            <w:tcW w:w="960" w:type="dxa"/>
+              </w:rPr>
+              <w:t>HIGH</w:t>
+            </w:r>
+          </w:p>
+        </w:tc>
+        <w:tc>
+          <w:tcPr>
+            <w:tcW w:w="4961" w:type="dxa"/>
+            <w:tcMar>
+              <w:top w:w="100" w:type="dxa"/>
+              <w:left w:w="100" w:type="dxa"/>
+              <w:bottom w:w="100" w:type="dxa"/>
+              <w:right w:w="100" w:type="dxa"/>
+            </w:tcMar>
+          </w:tcPr>
+          <w:p>
+            <w:pPr>
+              <w:contextualSpacing w:val="0"/>
+            </w:pPr>
+            <w:r>
+              <w:t xml:space="preserve">SA node </w:t>
+            </w:r>
+            <w:r>
+              <w:t>register.</w:t>
+            </w:r>
+          </w:p>
+        </w:tc>
+        <w:tc>
+          <w:tcPr>
+            <w:tcW w:w="986" w:type="dxa"/>
             <w:tcMar>
               <w:top w:w="100" w:type="dxa"/>
               <w:left w:w="100" w:type="dxa"/>
@@ -2097,34 +2286,6 @@
               <w:contextualSpacing w:val="0"/>
               <w:jc w:val="center"/>
             </w:pPr>
-            <w:r>
-              <w:rPr>
-                <w:rFonts w:eastAsia="Trebuchet MS"/>
-              </w:rPr>
-              <w:t>HIGH</w:t>
-            </w:r>
-          </w:p>
-        </w:tc>
-        <w:tc>
-          <w:tcPr>
-            <w:tcW w:w="4560" w:type="dxa"/>
-            <w:tcMar>
-              <w:top w:w="100" w:type="dxa"/>
-              <w:left w:w="100" w:type="dxa"/>
-              <w:bottom w:w="100" w:type="dxa"/>
-              <w:right w:w="100" w:type="dxa"/>
-            </w:tcMar>
-          </w:tcPr>
-          <w:p>
-            <w:pPr>
-              <w:contextualSpacing w:val="0"/>
-            </w:pPr>
-            <w:r>
-              <w:t xml:space="preserve">SA node </w:t>
-            </w:r>
-            <w:r>
-              <w:t>register.</w:t>
-            </w:r>
           </w:p>
         </w:tc>
         <w:tc>
@@ -2146,7 +2307,7 @@
         </w:tc>
         <w:tc>
           <w:tcPr>
-            <w:tcW w:w="990" w:type="dxa"/>
+            <w:tcW w:w="1110" w:type="dxa"/>
             <w:tcMar>
               <w:top w:w="100" w:type="dxa"/>
               <w:left w:w="100" w:type="dxa"/>
@@ -2161,9 +2322,11 @@
             </w:pPr>
           </w:p>
         </w:tc>
-        <w:tc>
-          <w:tcPr>
-            <w:tcW w:w="1110" w:type="dxa"/>
+      </w:tr>
+      <w:tr>
+        <w:tc>
+          <w:tcPr>
+            <w:tcW w:w="882" w:type="dxa"/>
             <w:tcMar>
               <w:top w:w="100" w:type="dxa"/>
               <w:left w:w="100" w:type="dxa"/>
@@ -2176,13 +2339,18 @@
               <w:contextualSpacing w:val="0"/>
               <w:jc w:val="center"/>
             </w:pPr>
-          </w:p>
-        </w:tc>
-      </w:tr>
-      <w:tr>
-        <w:tc>
-          <w:tcPr>
-            <w:tcW w:w="1170" w:type="dxa"/>
+            <w:r>
+              <w:rPr>
+                <w:rFonts w:eastAsia="Trebuchet MS"/>
+                <w:b/>
+              </w:rPr>
+              <w:t>TB-04</w:t>
+            </w:r>
+          </w:p>
+        </w:tc>
+        <w:tc>
+          <w:tcPr>
+            <w:tcW w:w="851" w:type="dxa"/>
             <w:tcMar>
               <w:top w:w="100" w:type="dxa"/>
               <w:left w:w="100" w:type="dxa"/>
@@ -2198,15 +2366,36 @@
             <w:r>
               <w:rPr>
                 <w:rFonts w:eastAsia="Trebuchet MS"/>
-                <w:b/>
-              </w:rPr>
-              <w:t>TB-04</w:t>
-            </w:r>
-          </w:p>
-        </w:tc>
-        <w:tc>
-          <w:tcPr>
-            <w:tcW w:w="960" w:type="dxa"/>
+              </w:rPr>
+              <w:t>HIGH</w:t>
+            </w:r>
+          </w:p>
+        </w:tc>
+        <w:tc>
+          <w:tcPr>
+            <w:tcW w:w="4961" w:type="dxa"/>
+            <w:tcMar>
+              <w:top w:w="100" w:type="dxa"/>
+              <w:left w:w="100" w:type="dxa"/>
+              <w:bottom w:w="100" w:type="dxa"/>
+              <w:right w:w="100" w:type="dxa"/>
+            </w:tcMar>
+          </w:tcPr>
+          <w:p>
+            <w:pPr>
+              <w:contextualSpacing w:val="0"/>
+            </w:pPr>
+            <w:r>
+              <w:t xml:space="preserve">SA node </w:t>
+            </w:r>
+            <w:r>
+              <w:t>unregister.</w:t>
+            </w:r>
+          </w:p>
+        </w:tc>
+        <w:tc>
+          <w:tcPr>
+            <w:tcW w:w="986" w:type="dxa"/>
             <w:tcMar>
               <w:top w:w="100" w:type="dxa"/>
               <w:left w:w="100" w:type="dxa"/>
@@ -2219,34 +2408,6 @@
               <w:contextualSpacing w:val="0"/>
               <w:jc w:val="center"/>
             </w:pPr>
-            <w:r>
-              <w:rPr>
-                <w:rFonts w:eastAsia="Trebuchet MS"/>
-              </w:rPr>
-              <w:t>HIGH</w:t>
-            </w:r>
-          </w:p>
-        </w:tc>
-        <w:tc>
-          <w:tcPr>
-            <w:tcW w:w="4560" w:type="dxa"/>
-            <w:tcMar>
-              <w:top w:w="100" w:type="dxa"/>
-              <w:left w:w="100" w:type="dxa"/>
-              <w:bottom w:w="100" w:type="dxa"/>
-              <w:right w:w="100" w:type="dxa"/>
-            </w:tcMar>
-          </w:tcPr>
-          <w:p>
-            <w:pPr>
-              <w:contextualSpacing w:val="0"/>
-            </w:pPr>
-            <w:r>
-              <w:t xml:space="preserve">SA node </w:t>
-            </w:r>
-            <w:r>
-              <w:t>unregister.</w:t>
-            </w:r>
           </w:p>
         </w:tc>
         <w:tc>
@@ -2268,7 +2429,7 @@
         </w:tc>
         <w:tc>
           <w:tcPr>
-            <w:tcW w:w="990" w:type="dxa"/>
+            <w:tcW w:w="1110" w:type="dxa"/>
             <w:tcMar>
               <w:top w:w="100" w:type="dxa"/>
               <w:left w:w="100" w:type="dxa"/>
@@ -2283,9 +2444,11 @@
             </w:pPr>
           </w:p>
         </w:tc>
-        <w:tc>
-          <w:tcPr>
-            <w:tcW w:w="1110" w:type="dxa"/>
+      </w:tr>
+      <w:tr>
+        <w:tc>
+          <w:tcPr>
+            <w:tcW w:w="882" w:type="dxa"/>
             <w:tcMar>
               <w:top w:w="100" w:type="dxa"/>
               <w:left w:w="100" w:type="dxa"/>
@@ -2298,13 +2461,18 @@
               <w:contextualSpacing w:val="0"/>
               <w:jc w:val="center"/>
             </w:pPr>
-          </w:p>
-        </w:tc>
-      </w:tr>
-      <w:tr>
-        <w:tc>
-          <w:tcPr>
-            <w:tcW w:w="1170" w:type="dxa"/>
+            <w:r>
+              <w:rPr>
+                <w:rFonts w:eastAsia="Trebuchet MS"/>
+                <w:b/>
+              </w:rPr>
+              <w:t>TB-05</w:t>
+            </w:r>
+          </w:p>
+        </w:tc>
+        <w:tc>
+          <w:tcPr>
+            <w:tcW w:w="851" w:type="dxa"/>
             <w:tcMar>
               <w:top w:w="100" w:type="dxa"/>
               <w:left w:w="100" w:type="dxa"/>
@@ -2320,15 +2488,33 @@
             <w:r>
               <w:rPr>
                 <w:rFonts w:eastAsia="Trebuchet MS"/>
-                <w:b/>
-              </w:rPr>
-              <w:t>TB-05</w:t>
-            </w:r>
-          </w:p>
-        </w:tc>
-        <w:tc>
-          <w:tcPr>
-            <w:tcW w:w="960" w:type="dxa"/>
+              </w:rPr>
+              <w:t>HIGH</w:t>
+            </w:r>
+          </w:p>
+        </w:tc>
+        <w:tc>
+          <w:tcPr>
+            <w:tcW w:w="4961" w:type="dxa"/>
+            <w:tcMar>
+              <w:top w:w="100" w:type="dxa"/>
+              <w:left w:w="100" w:type="dxa"/>
+              <w:bottom w:w="100" w:type="dxa"/>
+              <w:right w:w="100" w:type="dxa"/>
+            </w:tcMar>
+          </w:tcPr>
+          <w:p>
+            <w:pPr>
+              <w:contextualSpacing w:val="0"/>
+            </w:pPr>
+            <w:r>
+              <w:t>Update SA node status</w:t>
+            </w:r>
+          </w:p>
+        </w:tc>
+        <w:tc>
+          <w:tcPr>
+            <w:tcW w:w="986" w:type="dxa"/>
             <w:tcMar>
               <w:top w:w="100" w:type="dxa"/>
               <w:left w:w="100" w:type="dxa"/>
@@ -2341,31 +2527,6 @@
               <w:contextualSpacing w:val="0"/>
               <w:jc w:val="center"/>
             </w:pPr>
-            <w:r>
-              <w:rPr>
-                <w:rFonts w:eastAsia="Trebuchet MS"/>
-              </w:rPr>
-              <w:t>HIGH</w:t>
-            </w:r>
-          </w:p>
-        </w:tc>
-        <w:tc>
-          <w:tcPr>
-            <w:tcW w:w="4560" w:type="dxa"/>
-            <w:tcMar>
-              <w:top w:w="100" w:type="dxa"/>
-              <w:left w:w="100" w:type="dxa"/>
-              <w:bottom w:w="100" w:type="dxa"/>
-              <w:right w:w="100" w:type="dxa"/>
-            </w:tcMar>
-          </w:tcPr>
-          <w:p>
-            <w:pPr>
-              <w:contextualSpacing w:val="0"/>
-            </w:pPr>
-            <w:r>
-              <w:t>Update SA node status</w:t>
-            </w:r>
           </w:p>
         </w:tc>
         <w:tc>
@@ -2387,7 +2548,7 @@
         </w:tc>
         <w:tc>
           <w:tcPr>
-            <w:tcW w:w="990" w:type="dxa"/>
+            <w:tcW w:w="1110" w:type="dxa"/>
             <w:tcMar>
               <w:top w:w="100" w:type="dxa"/>
               <w:left w:w="100" w:type="dxa"/>
@@ -2402,9 +2563,11 @@
             </w:pPr>
           </w:p>
         </w:tc>
-        <w:tc>
-          <w:tcPr>
-            <w:tcW w:w="1110" w:type="dxa"/>
+      </w:tr>
+      <w:tr>
+        <w:tc>
+          <w:tcPr>
+            <w:tcW w:w="882" w:type="dxa"/>
             <w:tcMar>
               <w:top w:w="100" w:type="dxa"/>
               <w:left w:w="100" w:type="dxa"/>
@@ -2417,13 +2580,18 @@
               <w:contextualSpacing w:val="0"/>
               <w:jc w:val="center"/>
             </w:pPr>
-          </w:p>
-        </w:tc>
-      </w:tr>
-      <w:tr>
-        <w:tc>
-          <w:tcPr>
-            <w:tcW w:w="1170" w:type="dxa"/>
+            <w:r>
+              <w:rPr>
+                <w:rFonts w:eastAsia="Trebuchet MS"/>
+                <w:b/>
+              </w:rPr>
+              <w:t>TB-06</w:t>
+            </w:r>
+          </w:p>
+        </w:tc>
+        <w:tc>
+          <w:tcPr>
+            <w:tcW w:w="851" w:type="dxa"/>
             <w:tcMar>
               <w:top w:w="100" w:type="dxa"/>
               <w:left w:w="100" w:type="dxa"/>
@@ -2439,15 +2607,33 @@
             <w:r>
               <w:rPr>
                 <w:rFonts w:eastAsia="Trebuchet MS"/>
-                <w:b/>
-              </w:rPr>
-              <w:t>TB-06</w:t>
-            </w:r>
-          </w:p>
-        </w:tc>
-        <w:tc>
-          <w:tcPr>
-            <w:tcW w:w="960" w:type="dxa"/>
+              </w:rPr>
+              <w:t>HIGH</w:t>
+            </w:r>
+          </w:p>
+        </w:tc>
+        <w:tc>
+          <w:tcPr>
+            <w:tcW w:w="4961" w:type="dxa"/>
+            <w:tcMar>
+              <w:top w:w="100" w:type="dxa"/>
+              <w:left w:w="100" w:type="dxa"/>
+              <w:bottom w:w="100" w:type="dxa"/>
+              <w:right w:w="100" w:type="dxa"/>
+            </w:tcMar>
+          </w:tcPr>
+          <w:p>
+            <w:pPr>
+              <w:contextualSpacing w:val="0"/>
+            </w:pPr>
+            <w:r>
+              <w:t>Determine  sensors</w:t>
+            </w:r>
+          </w:p>
+        </w:tc>
+        <w:tc>
+          <w:tcPr>
+            <w:tcW w:w="986" w:type="dxa"/>
             <w:tcMar>
               <w:top w:w="100" w:type="dxa"/>
               <w:left w:w="100" w:type="dxa"/>
@@ -2460,31 +2646,6 @@
               <w:contextualSpacing w:val="0"/>
               <w:jc w:val="center"/>
             </w:pPr>
-            <w:r>
-              <w:rPr>
-                <w:rFonts w:eastAsia="Trebuchet MS"/>
-              </w:rPr>
-              <w:t>HIGH</w:t>
-            </w:r>
-          </w:p>
-        </w:tc>
-        <w:tc>
-          <w:tcPr>
-            <w:tcW w:w="4560" w:type="dxa"/>
-            <w:tcMar>
-              <w:top w:w="100" w:type="dxa"/>
-              <w:left w:w="100" w:type="dxa"/>
-              <w:bottom w:w="100" w:type="dxa"/>
-              <w:right w:w="100" w:type="dxa"/>
-            </w:tcMar>
-          </w:tcPr>
-          <w:p>
-            <w:pPr>
-              <w:contextualSpacing w:val="0"/>
-            </w:pPr>
-            <w:r>
-              <w:t>Determine  sensors</w:t>
-            </w:r>
           </w:p>
         </w:tc>
         <w:tc>
@@ -2506,7 +2667,7 @@
         </w:tc>
         <w:tc>
           <w:tcPr>
-            <w:tcW w:w="990" w:type="dxa"/>
+            <w:tcW w:w="1110" w:type="dxa"/>
             <w:tcMar>
               <w:top w:w="100" w:type="dxa"/>
               <w:left w:w="100" w:type="dxa"/>
@@ -2521,9 +2682,11 @@
             </w:pPr>
           </w:p>
         </w:tc>
-        <w:tc>
-          <w:tcPr>
-            <w:tcW w:w="1110" w:type="dxa"/>
+      </w:tr>
+      <w:tr>
+        <w:tc>
+          <w:tcPr>
+            <w:tcW w:w="882" w:type="dxa"/>
             <w:tcMar>
               <w:top w:w="100" w:type="dxa"/>
               <w:left w:w="100" w:type="dxa"/>
@@ -2536,13 +2699,18 @@
               <w:contextualSpacing w:val="0"/>
               <w:jc w:val="center"/>
             </w:pPr>
-          </w:p>
-        </w:tc>
-      </w:tr>
-      <w:tr>
-        <w:tc>
-          <w:tcPr>
-            <w:tcW w:w="1170" w:type="dxa"/>
+            <w:r>
+              <w:rPr>
+                <w:rFonts w:eastAsia="Trebuchet MS"/>
+                <w:b/>
+              </w:rPr>
+              <w:t>TB-07</w:t>
+            </w:r>
+          </w:p>
+        </w:tc>
+        <w:tc>
+          <w:tcPr>
+            <w:tcW w:w="851" w:type="dxa"/>
             <w:tcMar>
               <w:top w:w="100" w:type="dxa"/>
               <w:left w:w="100" w:type="dxa"/>
@@ -2558,15 +2726,33 @@
             <w:r>
               <w:rPr>
                 <w:rFonts w:eastAsia="Trebuchet MS"/>
-                <w:b/>
-              </w:rPr>
-              <w:t>TB-07</w:t>
-            </w:r>
-          </w:p>
-        </w:tc>
-        <w:tc>
-          <w:tcPr>
-            <w:tcW w:w="960" w:type="dxa"/>
+              </w:rPr>
+              <w:t>HIGH</w:t>
+            </w:r>
+          </w:p>
+        </w:tc>
+        <w:tc>
+          <w:tcPr>
+            <w:tcW w:w="4961" w:type="dxa"/>
+            <w:tcMar>
+              <w:top w:w="100" w:type="dxa"/>
+              <w:left w:w="100" w:type="dxa"/>
+              <w:bottom w:w="100" w:type="dxa"/>
+              <w:right w:w="100" w:type="dxa"/>
+            </w:tcMar>
+          </w:tcPr>
+          <w:p>
+            <w:pPr>
+              <w:contextualSpacing w:val="0"/>
+            </w:pPr>
+            <w:r>
+              <w:t>Turn on/off the light</w:t>
+            </w:r>
+          </w:p>
+        </w:tc>
+        <w:tc>
+          <w:tcPr>
+            <w:tcW w:w="986" w:type="dxa"/>
             <w:tcMar>
               <w:top w:w="100" w:type="dxa"/>
               <w:left w:w="100" w:type="dxa"/>
@@ -2579,31 +2765,6 @@
               <w:contextualSpacing w:val="0"/>
               <w:jc w:val="center"/>
             </w:pPr>
-            <w:r>
-              <w:rPr>
-                <w:rFonts w:eastAsia="Trebuchet MS"/>
-              </w:rPr>
-              <w:t>HIGH</w:t>
-            </w:r>
-          </w:p>
-        </w:tc>
-        <w:tc>
-          <w:tcPr>
-            <w:tcW w:w="4560" w:type="dxa"/>
-            <w:tcMar>
-              <w:top w:w="100" w:type="dxa"/>
-              <w:left w:w="100" w:type="dxa"/>
-              <w:bottom w:w="100" w:type="dxa"/>
-              <w:right w:w="100" w:type="dxa"/>
-            </w:tcMar>
-          </w:tcPr>
-          <w:p>
-            <w:pPr>
-              <w:contextualSpacing w:val="0"/>
-            </w:pPr>
-            <w:r>
-              <w:t>Turn on/off the light</w:t>
-            </w:r>
           </w:p>
         </w:tc>
         <w:tc>
@@ -2625,7 +2786,7 @@
         </w:tc>
         <w:tc>
           <w:tcPr>
-            <w:tcW w:w="990" w:type="dxa"/>
+            <w:tcW w:w="1110" w:type="dxa"/>
             <w:tcMar>
               <w:top w:w="100" w:type="dxa"/>
               <w:left w:w="100" w:type="dxa"/>
@@ -2640,9 +2801,11 @@
             </w:pPr>
           </w:p>
         </w:tc>
-        <w:tc>
-          <w:tcPr>
-            <w:tcW w:w="1110" w:type="dxa"/>
+      </w:tr>
+      <w:tr>
+        <w:tc>
+          <w:tcPr>
+            <w:tcW w:w="882" w:type="dxa"/>
             <w:tcMar>
               <w:top w:w="100" w:type="dxa"/>
               <w:left w:w="100" w:type="dxa"/>
@@ -2655,13 +2818,18 @@
               <w:contextualSpacing w:val="0"/>
               <w:jc w:val="center"/>
             </w:pPr>
-          </w:p>
-        </w:tc>
-      </w:tr>
-      <w:tr>
-        <w:tc>
-          <w:tcPr>
-            <w:tcW w:w="1170" w:type="dxa"/>
+            <w:r>
+              <w:rPr>
+                <w:rFonts w:eastAsia="Trebuchet MS"/>
+                <w:b/>
+              </w:rPr>
+              <w:t>TB-08</w:t>
+            </w:r>
+          </w:p>
+        </w:tc>
+        <w:tc>
+          <w:tcPr>
+            <w:tcW w:w="851" w:type="dxa"/>
             <w:tcMar>
               <w:top w:w="100" w:type="dxa"/>
               <w:left w:w="100" w:type="dxa"/>
@@ -2677,15 +2845,33 @@
             <w:r>
               <w:rPr>
                 <w:rFonts w:eastAsia="Trebuchet MS"/>
-                <w:b/>
-              </w:rPr>
-              <w:t>TB-08</w:t>
-            </w:r>
-          </w:p>
-        </w:tc>
-        <w:tc>
-          <w:tcPr>
-            <w:tcW w:w="960" w:type="dxa"/>
+              </w:rPr>
+              <w:t>HIGH</w:t>
+            </w:r>
+          </w:p>
+        </w:tc>
+        <w:tc>
+          <w:tcPr>
+            <w:tcW w:w="4961" w:type="dxa"/>
+            <w:tcMar>
+              <w:top w:w="100" w:type="dxa"/>
+              <w:left w:w="100" w:type="dxa"/>
+              <w:bottom w:w="100" w:type="dxa"/>
+              <w:right w:w="100" w:type="dxa"/>
+            </w:tcMar>
+          </w:tcPr>
+          <w:p>
+            <w:pPr>
+              <w:contextualSpacing w:val="0"/>
+            </w:pPr>
+            <w:r>
+              <w:t>Open/close the door</w:t>
+            </w:r>
+          </w:p>
+        </w:tc>
+        <w:tc>
+          <w:tcPr>
+            <w:tcW w:w="986" w:type="dxa"/>
             <w:tcMar>
               <w:top w:w="100" w:type="dxa"/>
               <w:left w:w="100" w:type="dxa"/>
@@ -2698,31 +2884,6 @@
               <w:contextualSpacing w:val="0"/>
               <w:jc w:val="center"/>
             </w:pPr>
-            <w:r>
-              <w:rPr>
-                <w:rFonts w:eastAsia="Trebuchet MS"/>
-              </w:rPr>
-              <w:t>HIGH</w:t>
-            </w:r>
-          </w:p>
-        </w:tc>
-        <w:tc>
-          <w:tcPr>
-            <w:tcW w:w="4560" w:type="dxa"/>
-            <w:tcMar>
-              <w:top w:w="100" w:type="dxa"/>
-              <w:left w:w="100" w:type="dxa"/>
-              <w:bottom w:w="100" w:type="dxa"/>
-              <w:right w:w="100" w:type="dxa"/>
-            </w:tcMar>
-          </w:tcPr>
-          <w:p>
-            <w:pPr>
-              <w:contextualSpacing w:val="0"/>
-            </w:pPr>
-            <w:r>
-              <w:t>Open/close the door</w:t>
-            </w:r>
           </w:p>
         </w:tc>
         <w:tc>
@@ -2744,7 +2905,7 @@
         </w:tc>
         <w:tc>
           <w:tcPr>
-            <w:tcW w:w="990" w:type="dxa"/>
+            <w:tcW w:w="1110" w:type="dxa"/>
             <w:tcMar>
               <w:top w:w="100" w:type="dxa"/>
               <w:left w:w="100" w:type="dxa"/>
@@ -2759,9 +2920,11 @@
             </w:pPr>
           </w:p>
         </w:tc>
-        <w:tc>
-          <w:tcPr>
-            <w:tcW w:w="1110" w:type="dxa"/>
+      </w:tr>
+      <w:tr>
+        <w:tc>
+          <w:tcPr>
+            <w:tcW w:w="882" w:type="dxa"/>
             <w:tcMar>
               <w:top w:w="100" w:type="dxa"/>
               <w:left w:w="100" w:type="dxa"/>
@@ -2774,13 +2937,18 @@
               <w:contextualSpacing w:val="0"/>
               <w:jc w:val="center"/>
             </w:pPr>
-          </w:p>
-        </w:tc>
-      </w:tr>
-      <w:tr>
-        <w:tc>
-          <w:tcPr>
-            <w:tcW w:w="1170" w:type="dxa"/>
+            <w:r>
+              <w:rPr>
+                <w:rFonts w:eastAsia="Trebuchet MS"/>
+                <w:b/>
+              </w:rPr>
+              <w:t>TB-09</w:t>
+            </w:r>
+          </w:p>
+        </w:tc>
+        <w:tc>
+          <w:tcPr>
+            <w:tcW w:w="851" w:type="dxa"/>
             <w:tcMar>
               <w:top w:w="100" w:type="dxa"/>
               <w:left w:w="100" w:type="dxa"/>
@@ -2796,15 +2964,33 @@
             <w:r>
               <w:rPr>
                 <w:rFonts w:eastAsia="Trebuchet MS"/>
-                <w:b/>
-              </w:rPr>
-              <w:t>TB-09</w:t>
-            </w:r>
-          </w:p>
-        </w:tc>
-        <w:tc>
-          <w:tcPr>
-            <w:tcW w:w="960" w:type="dxa"/>
+              </w:rPr>
+              <w:t>MED</w:t>
+            </w:r>
+          </w:p>
+        </w:tc>
+        <w:tc>
+          <w:tcPr>
+            <w:tcW w:w="4961" w:type="dxa"/>
+            <w:tcMar>
+              <w:top w:w="100" w:type="dxa"/>
+              <w:left w:w="100" w:type="dxa"/>
+              <w:bottom w:w="100" w:type="dxa"/>
+              <w:right w:w="100" w:type="dxa"/>
+            </w:tcMar>
+          </w:tcPr>
+          <w:p>
+            <w:pPr>
+              <w:contextualSpacing w:val="0"/>
+            </w:pPr>
+            <w:r>
+              <w:t>Set/Get log configuration</w:t>
+            </w:r>
+          </w:p>
+        </w:tc>
+        <w:tc>
+          <w:tcPr>
+            <w:tcW w:w="986" w:type="dxa"/>
             <w:tcMar>
               <w:top w:w="100" w:type="dxa"/>
               <w:left w:w="100" w:type="dxa"/>
@@ -2817,31 +3003,6 @@
               <w:contextualSpacing w:val="0"/>
               <w:jc w:val="center"/>
             </w:pPr>
-            <w:r>
-              <w:rPr>
-                <w:rFonts w:eastAsia="Trebuchet MS"/>
-              </w:rPr>
-              <w:t>MED</w:t>
-            </w:r>
-          </w:p>
-        </w:tc>
-        <w:tc>
-          <w:tcPr>
-            <w:tcW w:w="4560" w:type="dxa"/>
-            <w:tcMar>
-              <w:top w:w="100" w:type="dxa"/>
-              <w:left w:w="100" w:type="dxa"/>
-              <w:bottom w:w="100" w:type="dxa"/>
-              <w:right w:w="100" w:type="dxa"/>
-            </w:tcMar>
-          </w:tcPr>
-          <w:p>
-            <w:pPr>
-              <w:contextualSpacing w:val="0"/>
-            </w:pPr>
-            <w:r>
-              <w:t>Set/Get log configuration</w:t>
-            </w:r>
           </w:p>
         </w:tc>
         <w:tc>
@@ -2863,7 +3024,7 @@
         </w:tc>
         <w:tc>
           <w:tcPr>
-            <w:tcW w:w="990" w:type="dxa"/>
+            <w:tcW w:w="1110" w:type="dxa"/>
             <w:tcMar>
               <w:top w:w="100" w:type="dxa"/>
               <w:left w:w="100" w:type="dxa"/>
@@ -2878,9 +3039,14 @@
             </w:pPr>
           </w:p>
         </w:tc>
-        <w:tc>
-          <w:tcPr>
-            <w:tcW w:w="1110" w:type="dxa"/>
+      </w:tr>
+      <w:tr>
+        <w:tc>
+          <w:tcPr>
+            <w:tcW w:w="882" w:type="dxa"/>
+            <w:tcBorders>
+              <w:bottom w:val="double" w:sz="4" w:space="0" w:color="auto"/>
+            </w:tcBorders>
             <w:tcMar>
               <w:top w:w="100" w:type="dxa"/>
               <w:left w:w="100" w:type="dxa"/>
@@ -2893,13 +3059,18 @@
               <w:contextualSpacing w:val="0"/>
               <w:jc w:val="center"/>
             </w:pPr>
-          </w:p>
-        </w:tc>
-      </w:tr>
-      <w:tr>
-        <w:tc>
-          <w:tcPr>
-            <w:tcW w:w="1170" w:type="dxa"/>
+            <w:r>
+              <w:rPr>
+                <w:rFonts w:eastAsia="Trebuchet MS"/>
+                <w:b/>
+              </w:rPr>
+              <w:t>TB-10</w:t>
+            </w:r>
+          </w:p>
+        </w:tc>
+        <w:tc>
+          <w:tcPr>
+            <w:tcW w:w="851" w:type="dxa"/>
             <w:tcBorders>
               <w:bottom w:val="double" w:sz="4" w:space="0" w:color="auto"/>
             </w:tcBorders>
@@ -2918,15 +3089,36 @@
             <w:r>
               <w:rPr>
                 <w:rFonts w:eastAsia="Trebuchet MS"/>
-                <w:b/>
-              </w:rPr>
-              <w:t>TB-10</w:t>
-            </w:r>
-          </w:p>
-        </w:tc>
-        <w:tc>
-          <w:tcPr>
-            <w:tcW w:w="960" w:type="dxa"/>
+              </w:rPr>
+              <w:t>MED</w:t>
+            </w:r>
+          </w:p>
+        </w:tc>
+        <w:tc>
+          <w:tcPr>
+            <w:tcW w:w="4961" w:type="dxa"/>
+            <w:tcBorders>
+              <w:bottom w:val="double" w:sz="4" w:space="0" w:color="auto"/>
+            </w:tcBorders>
+            <w:tcMar>
+              <w:top w:w="100" w:type="dxa"/>
+              <w:left w:w="100" w:type="dxa"/>
+              <w:bottom w:w="100" w:type="dxa"/>
+              <w:right w:w="100" w:type="dxa"/>
+            </w:tcMar>
+          </w:tcPr>
+          <w:p>
+            <w:pPr>
+              <w:contextualSpacing w:val="0"/>
+            </w:pPr>
+            <w:r>
+              <w:t>View log</w:t>
+            </w:r>
+          </w:p>
+        </w:tc>
+        <w:tc>
+          <w:tcPr>
+            <w:tcW w:w="986" w:type="dxa"/>
             <w:tcBorders>
               <w:bottom w:val="double" w:sz="4" w:space="0" w:color="auto"/>
             </w:tcBorders>
@@ -2942,34 +3134,6 @@
               <w:contextualSpacing w:val="0"/>
               <w:jc w:val="center"/>
             </w:pPr>
-            <w:r>
-              <w:rPr>
-                <w:rFonts w:eastAsia="Trebuchet MS"/>
-              </w:rPr>
-              <w:t>MED</w:t>
-            </w:r>
-          </w:p>
-        </w:tc>
-        <w:tc>
-          <w:tcPr>
-            <w:tcW w:w="4560" w:type="dxa"/>
-            <w:tcBorders>
-              <w:bottom w:val="double" w:sz="4" w:space="0" w:color="auto"/>
-            </w:tcBorders>
-            <w:tcMar>
-              <w:top w:w="100" w:type="dxa"/>
-              <w:left w:w="100" w:type="dxa"/>
-              <w:bottom w:w="100" w:type="dxa"/>
-              <w:right w:w="100" w:type="dxa"/>
-            </w:tcMar>
-          </w:tcPr>
-          <w:p>
-            <w:pPr>
-              <w:contextualSpacing w:val="0"/>
-            </w:pPr>
-            <w:r>
-              <w:t>View log</w:t>
-            </w:r>
           </w:p>
         </w:tc>
         <w:tc>
@@ -2994,7 +3158,7 @@
         </w:tc>
         <w:tc>
           <w:tcPr>
-            <w:tcW w:w="990" w:type="dxa"/>
+            <w:tcW w:w="1110" w:type="dxa"/>
             <w:tcBorders>
               <w:bottom w:val="double" w:sz="4" w:space="0" w:color="auto"/>
             </w:tcBorders>
@@ -3012,11 +3176,13 @@
             </w:pPr>
           </w:p>
         </w:tc>
-        <w:tc>
-          <w:tcPr>
-            <w:tcW w:w="1110" w:type="dxa"/>
-            <w:tcBorders>
-              <w:bottom w:val="double" w:sz="4" w:space="0" w:color="auto"/>
+      </w:tr>
+      <w:tr>
+        <w:tc>
+          <w:tcPr>
+            <w:tcW w:w="882" w:type="dxa"/>
+            <w:tcBorders>
+              <w:top w:val="double" w:sz="4" w:space="0" w:color="auto"/>
             </w:tcBorders>
             <w:tcMar>
               <w:top w:w="100" w:type="dxa"/>
@@ -3030,13 +3196,18 @@
               <w:contextualSpacing w:val="0"/>
               <w:jc w:val="center"/>
             </w:pPr>
-          </w:p>
-        </w:tc>
-      </w:tr>
-      <w:tr>
-        <w:tc>
-          <w:tcPr>
-            <w:tcW w:w="1170" w:type="dxa"/>
+            <w:r>
+              <w:rPr>
+                <w:rFonts w:eastAsia="Trebuchet MS"/>
+                <w:b/>
+              </w:rPr>
+              <w:t>TC-01</w:t>
+            </w:r>
+          </w:p>
+        </w:tc>
+        <w:tc>
+          <w:tcPr>
+            <w:tcW w:w="851" w:type="dxa"/>
             <w:tcBorders>
               <w:top w:val="double" w:sz="4" w:space="0" w:color="auto"/>
             </w:tcBorders>
@@ -3055,15 +3226,36 @@
             <w:r>
               <w:rPr>
                 <w:rFonts w:eastAsia="Trebuchet MS"/>
-                <w:b/>
-              </w:rPr>
-              <w:t>TC-01</w:t>
-            </w:r>
-          </w:p>
-        </w:tc>
-        <w:tc>
-          <w:tcPr>
-            <w:tcW w:w="960" w:type="dxa"/>
+              </w:rPr>
+              <w:t>HIGH</w:t>
+            </w:r>
+          </w:p>
+        </w:tc>
+        <w:tc>
+          <w:tcPr>
+            <w:tcW w:w="4961" w:type="dxa"/>
+            <w:tcBorders>
+              <w:top w:val="double" w:sz="4" w:space="0" w:color="auto"/>
+            </w:tcBorders>
+            <w:tcMar>
+              <w:top w:w="100" w:type="dxa"/>
+              <w:left w:w="100" w:type="dxa"/>
+              <w:bottom w:w="100" w:type="dxa"/>
+              <w:right w:w="100" w:type="dxa"/>
+            </w:tcMar>
+          </w:tcPr>
+          <w:p>
+            <w:pPr>
+              <w:contextualSpacing w:val="0"/>
+            </w:pPr>
+            <w:r>
+              <w:t>Turn off light automatically</w:t>
+            </w:r>
+          </w:p>
+        </w:tc>
+        <w:tc>
+          <w:tcPr>
+            <w:tcW w:w="986" w:type="dxa"/>
             <w:tcBorders>
               <w:top w:val="double" w:sz="4" w:space="0" w:color="auto"/>
             </w:tcBorders>
@@ -3079,34 +3271,6 @@
               <w:contextualSpacing w:val="0"/>
               <w:jc w:val="center"/>
             </w:pPr>
-            <w:r>
-              <w:rPr>
-                <w:rFonts w:eastAsia="Trebuchet MS"/>
-              </w:rPr>
-              <w:t>HIGH</w:t>
-            </w:r>
-          </w:p>
-        </w:tc>
-        <w:tc>
-          <w:tcPr>
-            <w:tcW w:w="4560" w:type="dxa"/>
-            <w:tcBorders>
-              <w:top w:val="double" w:sz="4" w:space="0" w:color="auto"/>
-            </w:tcBorders>
-            <w:tcMar>
-              <w:top w:w="100" w:type="dxa"/>
-              <w:left w:w="100" w:type="dxa"/>
-              <w:bottom w:w="100" w:type="dxa"/>
-              <w:right w:w="100" w:type="dxa"/>
-            </w:tcMar>
-          </w:tcPr>
-          <w:p>
-            <w:pPr>
-              <w:contextualSpacing w:val="0"/>
-            </w:pPr>
-            <w:r>
-              <w:t>Turn off light automatically</w:t>
-            </w:r>
           </w:p>
         </w:tc>
         <w:tc>
@@ -3131,7 +3295,7 @@
         </w:tc>
         <w:tc>
           <w:tcPr>
-            <w:tcW w:w="990" w:type="dxa"/>
+            <w:tcW w:w="1110" w:type="dxa"/>
             <w:tcBorders>
               <w:top w:val="double" w:sz="4" w:space="0" w:color="auto"/>
             </w:tcBorders>
@@ -3149,12 +3313,11 @@
             </w:pPr>
           </w:p>
         </w:tc>
-        <w:tc>
-          <w:tcPr>
-            <w:tcW w:w="1110" w:type="dxa"/>
-            <w:tcBorders>
-              <w:top w:val="double" w:sz="4" w:space="0" w:color="auto"/>
-            </w:tcBorders>
+      </w:tr>
+      <w:tr>
+        <w:tc>
+          <w:tcPr>
+            <w:tcW w:w="882" w:type="dxa"/>
             <w:tcMar>
               <w:top w:w="100" w:type="dxa"/>
               <w:left w:w="100" w:type="dxa"/>
@@ -3167,13 +3330,18 @@
               <w:contextualSpacing w:val="0"/>
               <w:jc w:val="center"/>
             </w:pPr>
-          </w:p>
-        </w:tc>
-      </w:tr>
-      <w:tr>
-        <w:tc>
-          <w:tcPr>
-            <w:tcW w:w="1170" w:type="dxa"/>
+            <w:r>
+              <w:rPr>
+                <w:rFonts w:eastAsia="Trebuchet MS"/>
+                <w:b/>
+              </w:rPr>
+              <w:t>TC-02</w:t>
+            </w:r>
+          </w:p>
+        </w:tc>
+        <w:tc>
+          <w:tcPr>
+            <w:tcW w:w="851" w:type="dxa"/>
             <w:tcMar>
               <w:top w:w="100" w:type="dxa"/>
               <w:left w:w="100" w:type="dxa"/>
@@ -3189,15 +3357,33 @@
             <w:r>
               <w:rPr>
                 <w:rFonts w:eastAsia="Trebuchet MS"/>
-                <w:b/>
-              </w:rPr>
-              <w:t>TC-02</w:t>
-            </w:r>
-          </w:p>
-        </w:tc>
-        <w:tc>
-          <w:tcPr>
-            <w:tcW w:w="960" w:type="dxa"/>
+              </w:rPr>
+              <w:t>HIGH</w:t>
+            </w:r>
+          </w:p>
+        </w:tc>
+        <w:tc>
+          <w:tcPr>
+            <w:tcW w:w="4961" w:type="dxa"/>
+            <w:tcMar>
+              <w:top w:w="100" w:type="dxa"/>
+              <w:left w:w="100" w:type="dxa"/>
+              <w:bottom w:w="100" w:type="dxa"/>
+              <w:right w:w="100" w:type="dxa"/>
+            </w:tcMar>
+          </w:tcPr>
+          <w:p>
+            <w:pPr>
+              <w:contextualSpacing w:val="0"/>
+            </w:pPr>
+            <w:r>
+              <w:t>Send emergency message</w:t>
+            </w:r>
+          </w:p>
+        </w:tc>
+        <w:tc>
+          <w:tcPr>
+            <w:tcW w:w="986" w:type="dxa"/>
             <w:tcMar>
               <w:top w:w="100" w:type="dxa"/>
               <w:left w:w="100" w:type="dxa"/>
@@ -3210,31 +3396,6 @@
               <w:contextualSpacing w:val="0"/>
               <w:jc w:val="center"/>
             </w:pPr>
-            <w:r>
-              <w:rPr>
-                <w:rFonts w:eastAsia="Trebuchet MS"/>
-              </w:rPr>
-              <w:t>HIGH</w:t>
-            </w:r>
-          </w:p>
-        </w:tc>
-        <w:tc>
-          <w:tcPr>
-            <w:tcW w:w="4560" w:type="dxa"/>
-            <w:tcMar>
-              <w:top w:w="100" w:type="dxa"/>
-              <w:left w:w="100" w:type="dxa"/>
-              <w:bottom w:w="100" w:type="dxa"/>
-              <w:right w:w="100" w:type="dxa"/>
-            </w:tcMar>
-          </w:tcPr>
-          <w:p>
-            <w:pPr>
-              <w:contextualSpacing w:val="0"/>
-            </w:pPr>
-            <w:r>
-              <w:t>Send emergency message</w:t>
-            </w:r>
           </w:p>
         </w:tc>
         <w:tc>
@@ -3256,7 +3417,7 @@
         </w:tc>
         <w:tc>
           <w:tcPr>
-            <w:tcW w:w="990" w:type="dxa"/>
+            <w:tcW w:w="1110" w:type="dxa"/>
             <w:tcMar>
               <w:top w:w="100" w:type="dxa"/>
               <w:left w:w="100" w:type="dxa"/>
@@ -3271,9 +3432,11 @@
             </w:pPr>
           </w:p>
         </w:tc>
-        <w:tc>
-          <w:tcPr>
-            <w:tcW w:w="1110" w:type="dxa"/>
+      </w:tr>
+      <w:tr>
+        <w:tc>
+          <w:tcPr>
+            <w:tcW w:w="882" w:type="dxa"/>
             <w:tcMar>
               <w:top w:w="100" w:type="dxa"/>
               <w:left w:w="100" w:type="dxa"/>
@@ -3286,13 +3449,18 @@
               <w:contextualSpacing w:val="0"/>
               <w:jc w:val="center"/>
             </w:pPr>
-          </w:p>
-        </w:tc>
-      </w:tr>
-      <w:tr>
-        <w:tc>
-          <w:tcPr>
-            <w:tcW w:w="1170" w:type="dxa"/>
+            <w:r>
+              <w:rPr>
+                <w:rFonts w:eastAsia="Trebuchet MS"/>
+                <w:b/>
+              </w:rPr>
+              <w:t>TC-03</w:t>
+            </w:r>
+          </w:p>
+        </w:tc>
+        <w:tc>
+          <w:tcPr>
+            <w:tcW w:w="851" w:type="dxa"/>
             <w:tcMar>
               <w:top w:w="100" w:type="dxa"/>
               <w:left w:w="100" w:type="dxa"/>
@@ -3308,15 +3476,33 @@
             <w:r>
               <w:rPr>
                 <w:rFonts w:eastAsia="Trebuchet MS"/>
-                <w:b/>
-              </w:rPr>
-              <w:t>TC-03</w:t>
-            </w:r>
-          </w:p>
-        </w:tc>
-        <w:tc>
-          <w:tcPr>
-            <w:tcW w:w="960" w:type="dxa"/>
+              </w:rPr>
+              <w:t>HIGH</w:t>
+            </w:r>
+          </w:p>
+        </w:tc>
+        <w:tc>
+          <w:tcPr>
+            <w:tcW w:w="4961" w:type="dxa"/>
+            <w:tcMar>
+              <w:top w:w="100" w:type="dxa"/>
+              <w:left w:w="100" w:type="dxa"/>
+              <w:bottom w:w="100" w:type="dxa"/>
+              <w:right w:w="100" w:type="dxa"/>
+            </w:tcMar>
+          </w:tcPr>
+          <w:p>
+            <w:pPr>
+              <w:contextualSpacing w:val="0"/>
+            </w:pPr>
+            <w:r>
+              <w:t>Lock house automatically</w:t>
+            </w:r>
+          </w:p>
+        </w:tc>
+        <w:tc>
+          <w:tcPr>
+            <w:tcW w:w="986" w:type="dxa"/>
             <w:tcMar>
               <w:top w:w="100" w:type="dxa"/>
               <w:left w:w="100" w:type="dxa"/>
@@ -3329,31 +3515,6 @@
               <w:contextualSpacing w:val="0"/>
               <w:jc w:val="center"/>
             </w:pPr>
-            <w:r>
-              <w:rPr>
-                <w:rFonts w:eastAsia="Trebuchet MS"/>
-              </w:rPr>
-              <w:t>HIGH</w:t>
-            </w:r>
-          </w:p>
-        </w:tc>
-        <w:tc>
-          <w:tcPr>
-            <w:tcW w:w="4560" w:type="dxa"/>
-            <w:tcMar>
-              <w:top w:w="100" w:type="dxa"/>
-              <w:left w:w="100" w:type="dxa"/>
-              <w:bottom w:w="100" w:type="dxa"/>
-              <w:right w:w="100" w:type="dxa"/>
-            </w:tcMar>
-          </w:tcPr>
-          <w:p>
-            <w:pPr>
-              <w:contextualSpacing w:val="0"/>
-            </w:pPr>
-            <w:r>
-              <w:t>Lock house automatically</w:t>
-            </w:r>
           </w:p>
         </w:tc>
         <w:tc>
@@ -3375,7 +3536,7 @@
         </w:tc>
         <w:tc>
           <w:tcPr>
-            <w:tcW w:w="990" w:type="dxa"/>
+            <w:tcW w:w="1110" w:type="dxa"/>
             <w:tcMar>
               <w:top w:w="100" w:type="dxa"/>
               <w:left w:w="100" w:type="dxa"/>
@@ -3390,9 +3551,11 @@
             </w:pPr>
           </w:p>
         </w:tc>
-        <w:tc>
-          <w:tcPr>
-            <w:tcW w:w="1110" w:type="dxa"/>
+      </w:tr>
+      <w:tr>
+        <w:tc>
+          <w:tcPr>
+            <w:tcW w:w="882" w:type="dxa"/>
             <w:tcMar>
               <w:top w:w="100" w:type="dxa"/>
               <w:left w:w="100" w:type="dxa"/>
@@ -3405,13 +3568,18 @@
               <w:contextualSpacing w:val="0"/>
               <w:jc w:val="center"/>
             </w:pPr>
-          </w:p>
-        </w:tc>
-      </w:tr>
-      <w:tr>
-        <w:tc>
-          <w:tcPr>
-            <w:tcW w:w="1170" w:type="dxa"/>
+            <w:r>
+              <w:rPr>
+                <w:rFonts w:eastAsia="Trebuchet MS"/>
+                <w:b/>
+              </w:rPr>
+              <w:t>TC-04</w:t>
+            </w:r>
+          </w:p>
+        </w:tc>
+        <w:tc>
+          <w:tcPr>
+            <w:tcW w:w="851" w:type="dxa"/>
             <w:tcMar>
               <w:top w:w="100" w:type="dxa"/>
               <w:left w:w="100" w:type="dxa"/>
@@ -3425,17 +3593,32 @@
               <w:jc w:val="center"/>
             </w:pPr>
             <w:r>
-              <w:rPr>
-                <w:rFonts w:eastAsia="Trebuchet MS"/>
-                <w:b/>
-              </w:rPr>
-              <w:t>TC-04</w:t>
-            </w:r>
-          </w:p>
-        </w:tc>
-        <w:tc>
-          <w:tcPr>
-            <w:tcW w:w="960" w:type="dxa"/>
+              <w:t>MED</w:t>
+            </w:r>
+          </w:p>
+        </w:tc>
+        <w:tc>
+          <w:tcPr>
+            <w:tcW w:w="4961" w:type="dxa"/>
+            <w:tcMar>
+              <w:top w:w="100" w:type="dxa"/>
+              <w:left w:w="100" w:type="dxa"/>
+              <w:bottom w:w="100" w:type="dxa"/>
+              <w:right w:w="100" w:type="dxa"/>
+            </w:tcMar>
+          </w:tcPr>
+          <w:p>
+            <w:pPr>
+              <w:contextualSpacing w:val="0"/>
+            </w:pPr>
+            <w:r>
+              <w:t>Lock house and turn off light automatically</w:t>
+            </w:r>
+          </w:p>
+        </w:tc>
+        <w:tc>
+          <w:tcPr>
+            <w:tcW w:w="986" w:type="dxa"/>
             <w:tcMar>
               <w:top w:w="100" w:type="dxa"/>
               <w:left w:w="100" w:type="dxa"/>
@@ -3448,28 +3631,6 @@
               <w:contextualSpacing w:val="0"/>
               <w:jc w:val="center"/>
             </w:pPr>
-            <w:r>
-              <w:t>MED</w:t>
-            </w:r>
-          </w:p>
-        </w:tc>
-        <w:tc>
-          <w:tcPr>
-            <w:tcW w:w="4560" w:type="dxa"/>
-            <w:tcMar>
-              <w:top w:w="100" w:type="dxa"/>
-              <w:left w:w="100" w:type="dxa"/>
-              <w:bottom w:w="100" w:type="dxa"/>
-              <w:right w:w="100" w:type="dxa"/>
-            </w:tcMar>
-          </w:tcPr>
-          <w:p>
-            <w:pPr>
-              <w:contextualSpacing w:val="0"/>
-            </w:pPr>
-            <w:r>
-              <w:t>Lock house and turn off light automatically</w:t>
-            </w:r>
           </w:p>
         </w:tc>
         <w:tc>
@@ -3491,7 +3652,7 @@
         </w:tc>
         <w:tc>
           <w:tcPr>
-            <w:tcW w:w="990" w:type="dxa"/>
+            <w:tcW w:w="1110" w:type="dxa"/>
             <w:tcMar>
               <w:top w:w="100" w:type="dxa"/>
               <w:left w:w="100" w:type="dxa"/>
@@ -3506,9 +3667,11 @@
             </w:pPr>
           </w:p>
         </w:tc>
-        <w:tc>
-          <w:tcPr>
-            <w:tcW w:w="1110" w:type="dxa"/>
+      </w:tr>
+      <w:tr>
+        <w:tc>
+          <w:tcPr>
+            <w:tcW w:w="882" w:type="dxa"/>
             <w:tcMar>
               <w:top w:w="100" w:type="dxa"/>
               <w:left w:w="100" w:type="dxa"/>
@@ -3521,13 +3684,18 @@
               <w:contextualSpacing w:val="0"/>
               <w:jc w:val="center"/>
             </w:pPr>
-          </w:p>
-        </w:tc>
-      </w:tr>
-      <w:tr>
-        <w:tc>
-          <w:tcPr>
-            <w:tcW w:w="1170" w:type="dxa"/>
+            <w:r>
+              <w:rPr>
+                <w:rFonts w:eastAsia="Trebuchet MS"/>
+                <w:b/>
+              </w:rPr>
+              <w:t>TC-05</w:t>
+            </w:r>
+          </w:p>
+        </w:tc>
+        <w:tc>
+          <w:tcPr>
+            <w:tcW w:w="851" w:type="dxa"/>
             <w:tcMar>
               <w:top w:w="100" w:type="dxa"/>
               <w:left w:w="100" w:type="dxa"/>
@@ -3543,15 +3711,33 @@
             <w:r>
               <w:rPr>
                 <w:rFonts w:eastAsia="Trebuchet MS"/>
-                <w:b/>
-              </w:rPr>
-              <w:t>TC-05</w:t>
-            </w:r>
-          </w:p>
-        </w:tc>
-        <w:tc>
-          <w:tcPr>
-            <w:tcW w:w="960" w:type="dxa"/>
+              </w:rPr>
+              <w:t>HIGH</w:t>
+            </w:r>
+          </w:p>
+        </w:tc>
+        <w:tc>
+          <w:tcPr>
+            <w:tcW w:w="4961" w:type="dxa"/>
+            <w:tcMar>
+              <w:top w:w="100" w:type="dxa"/>
+              <w:left w:w="100" w:type="dxa"/>
+              <w:bottom w:w="100" w:type="dxa"/>
+              <w:right w:w="100" w:type="dxa"/>
+            </w:tcMar>
+          </w:tcPr>
+          <w:p>
+            <w:pPr>
+              <w:contextualSpacing w:val="0"/>
+            </w:pPr>
+            <w:r>
+              <w:t>Unlock door while alarm is set</w:t>
+            </w:r>
+          </w:p>
+        </w:tc>
+        <w:tc>
+          <w:tcPr>
+            <w:tcW w:w="986" w:type="dxa"/>
             <w:tcMar>
               <w:top w:w="100" w:type="dxa"/>
               <w:left w:w="100" w:type="dxa"/>
@@ -3564,31 +3750,6 @@
               <w:contextualSpacing w:val="0"/>
               <w:jc w:val="center"/>
             </w:pPr>
-            <w:r>
-              <w:rPr>
-                <w:rFonts w:eastAsia="Trebuchet MS"/>
-              </w:rPr>
-              <w:t>HIGH</w:t>
-            </w:r>
-          </w:p>
-        </w:tc>
-        <w:tc>
-          <w:tcPr>
-            <w:tcW w:w="4560" w:type="dxa"/>
-            <w:tcMar>
-              <w:top w:w="100" w:type="dxa"/>
-              <w:left w:w="100" w:type="dxa"/>
-              <w:bottom w:w="100" w:type="dxa"/>
-              <w:right w:w="100" w:type="dxa"/>
-            </w:tcMar>
-          </w:tcPr>
-          <w:p>
-            <w:pPr>
-              <w:contextualSpacing w:val="0"/>
-            </w:pPr>
-            <w:r>
-              <w:t>Unlock door while alarm is set</w:t>
-            </w:r>
           </w:p>
         </w:tc>
         <w:tc>
@@ -3610,7 +3771,7 @@
         </w:tc>
         <w:tc>
           <w:tcPr>
-            <w:tcW w:w="990" w:type="dxa"/>
+            <w:tcW w:w="1110" w:type="dxa"/>
             <w:tcMar>
               <w:top w:w="100" w:type="dxa"/>
               <w:left w:w="100" w:type="dxa"/>
@@ -3625,9 +3786,11 @@
             </w:pPr>
           </w:p>
         </w:tc>
-        <w:tc>
-          <w:tcPr>
-            <w:tcW w:w="1110" w:type="dxa"/>
+      </w:tr>
+      <w:tr>
+        <w:tc>
+          <w:tcPr>
+            <w:tcW w:w="882" w:type="dxa"/>
             <w:tcMar>
               <w:top w:w="100" w:type="dxa"/>
               <w:left w:w="100" w:type="dxa"/>
@@ -3640,13 +3803,18 @@
               <w:contextualSpacing w:val="0"/>
               <w:jc w:val="center"/>
             </w:pPr>
-          </w:p>
-        </w:tc>
-      </w:tr>
-      <w:tr>
-        <w:tc>
-          <w:tcPr>
-            <w:tcW w:w="1170" w:type="dxa"/>
+            <w:r>
+              <w:rPr>
+                <w:rFonts w:eastAsia="Trebuchet MS"/>
+                <w:b/>
+              </w:rPr>
+              <w:t>TC-06</w:t>
+            </w:r>
+          </w:p>
+        </w:tc>
+        <w:tc>
+          <w:tcPr>
+            <w:tcW w:w="851" w:type="dxa"/>
             <w:tcMar>
               <w:top w:w="100" w:type="dxa"/>
               <w:left w:w="100" w:type="dxa"/>
@@ -3662,15 +3830,36 @@
             <w:r>
               <w:rPr>
                 <w:rFonts w:eastAsia="Trebuchet MS"/>
-                <w:b/>
-              </w:rPr>
-              <w:t>TC-06</w:t>
-            </w:r>
-          </w:p>
-        </w:tc>
-        <w:tc>
-          <w:tcPr>
-            <w:tcW w:w="960" w:type="dxa"/>
+              </w:rPr>
+              <w:t>HIGH</w:t>
+            </w:r>
+          </w:p>
+        </w:tc>
+        <w:tc>
+          <w:tcPr>
+            <w:tcW w:w="4961" w:type="dxa"/>
+            <w:tcMar>
+              <w:top w:w="100" w:type="dxa"/>
+              <w:left w:w="100" w:type="dxa"/>
+              <w:bottom w:w="100" w:type="dxa"/>
+              <w:right w:w="100" w:type="dxa"/>
+            </w:tcMar>
+          </w:tcPr>
+          <w:p>
+            <w:pPr>
+              <w:contextualSpacing w:val="0"/>
+            </w:pPr>
+            <w:r>
+              <w:t xml:space="preserve">Mail box </w:t>
+            </w:r>
+            <w:r>
+              <w:t>register</w:t>
+            </w:r>
+          </w:p>
+        </w:tc>
+        <w:tc>
+          <w:tcPr>
+            <w:tcW w:w="986" w:type="dxa"/>
             <w:tcMar>
               <w:top w:w="100" w:type="dxa"/>
               <w:left w:w="100" w:type="dxa"/>
@@ -3683,34 +3872,6 @@
               <w:contextualSpacing w:val="0"/>
               <w:jc w:val="center"/>
             </w:pPr>
-            <w:r>
-              <w:rPr>
-                <w:rFonts w:eastAsia="Trebuchet MS"/>
-              </w:rPr>
-              <w:t>HIGH</w:t>
-            </w:r>
-          </w:p>
-        </w:tc>
-        <w:tc>
-          <w:tcPr>
-            <w:tcW w:w="4560" w:type="dxa"/>
-            <w:tcMar>
-              <w:top w:w="100" w:type="dxa"/>
-              <w:left w:w="100" w:type="dxa"/>
-              <w:bottom w:w="100" w:type="dxa"/>
-              <w:right w:w="100" w:type="dxa"/>
-            </w:tcMar>
-          </w:tcPr>
-          <w:p>
-            <w:pPr>
-              <w:contextualSpacing w:val="0"/>
-            </w:pPr>
-            <w:r>
-              <w:t xml:space="preserve">Mail box </w:t>
-            </w:r>
-            <w:r>
-              <w:t>register</w:t>
-            </w:r>
           </w:p>
         </w:tc>
         <w:tc>
@@ -3732,7 +3893,7 @@
         </w:tc>
         <w:tc>
           <w:tcPr>
-            <w:tcW w:w="990" w:type="dxa"/>
+            <w:tcW w:w="1110" w:type="dxa"/>
             <w:tcMar>
               <w:top w:w="100" w:type="dxa"/>
               <w:left w:w="100" w:type="dxa"/>
@@ -3747,9 +3908,14 @@
             </w:pPr>
           </w:p>
         </w:tc>
-        <w:tc>
-          <w:tcPr>
-            <w:tcW w:w="1110" w:type="dxa"/>
+      </w:tr>
+      <w:tr>
+        <w:tc>
+          <w:tcPr>
+            <w:tcW w:w="882" w:type="dxa"/>
+            <w:tcBorders>
+              <w:bottom w:val="double" w:sz="4" w:space="0" w:color="auto"/>
+            </w:tcBorders>
             <w:tcMar>
               <w:top w:w="100" w:type="dxa"/>
               <w:left w:w="100" w:type="dxa"/>
@@ -3762,13 +3928,18 @@
               <w:contextualSpacing w:val="0"/>
               <w:jc w:val="center"/>
             </w:pPr>
-          </w:p>
-        </w:tc>
-      </w:tr>
-      <w:tr>
-        <w:tc>
-          <w:tcPr>
-            <w:tcW w:w="1170" w:type="dxa"/>
+            <w:r>
+              <w:rPr>
+                <w:rFonts w:eastAsia="Trebuchet MS"/>
+                <w:b/>
+              </w:rPr>
+              <w:t>TC-07</w:t>
+            </w:r>
+          </w:p>
+        </w:tc>
+        <w:tc>
+          <w:tcPr>
+            <w:tcW w:w="851" w:type="dxa"/>
             <w:tcBorders>
               <w:bottom w:val="double" w:sz="4" w:space="0" w:color="auto"/>
             </w:tcBorders>
@@ -3787,15 +3958,39 @@
             <w:r>
               <w:rPr>
                 <w:rFonts w:eastAsia="Trebuchet MS"/>
-                <w:b/>
-              </w:rPr>
-              <w:t>TC-07</w:t>
-            </w:r>
-          </w:p>
-        </w:tc>
-        <w:tc>
-          <w:tcPr>
-            <w:tcW w:w="960" w:type="dxa"/>
+              </w:rPr>
+              <w:t>HIGH</w:t>
+            </w:r>
+          </w:p>
+        </w:tc>
+        <w:tc>
+          <w:tcPr>
+            <w:tcW w:w="4961" w:type="dxa"/>
+            <w:tcBorders>
+              <w:bottom w:val="double" w:sz="4" w:space="0" w:color="auto"/>
+            </w:tcBorders>
+            <w:tcMar>
+              <w:top w:w="100" w:type="dxa"/>
+              <w:left w:w="100" w:type="dxa"/>
+              <w:bottom w:w="100" w:type="dxa"/>
+              <w:right w:w="100" w:type="dxa"/>
+            </w:tcMar>
+          </w:tcPr>
+          <w:p>
+            <w:pPr>
+              <w:contextualSpacing w:val="0"/>
+            </w:pPr>
+            <w:r>
+              <w:t xml:space="preserve">Mail box </w:t>
+            </w:r>
+            <w:r>
+              <w:t>notification</w:t>
+            </w:r>
+          </w:p>
+        </w:tc>
+        <w:tc>
+          <w:tcPr>
+            <w:tcW w:w="986" w:type="dxa"/>
             <w:tcBorders>
               <w:bottom w:val="double" w:sz="4" w:space="0" w:color="auto"/>
             </w:tcBorders>
@@ -3811,37 +4006,6 @@
               <w:contextualSpacing w:val="0"/>
               <w:jc w:val="center"/>
             </w:pPr>
-            <w:r>
-              <w:rPr>
-                <w:rFonts w:eastAsia="Trebuchet MS"/>
-              </w:rPr>
-              <w:t>HIGH</w:t>
-            </w:r>
-          </w:p>
-        </w:tc>
-        <w:tc>
-          <w:tcPr>
-            <w:tcW w:w="4560" w:type="dxa"/>
-            <w:tcBorders>
-              <w:bottom w:val="double" w:sz="4" w:space="0" w:color="auto"/>
-            </w:tcBorders>
-            <w:tcMar>
-              <w:top w:w="100" w:type="dxa"/>
-              <w:left w:w="100" w:type="dxa"/>
-              <w:bottom w:w="100" w:type="dxa"/>
-              <w:right w:w="100" w:type="dxa"/>
-            </w:tcMar>
-          </w:tcPr>
-          <w:p>
-            <w:pPr>
-              <w:contextualSpacing w:val="0"/>
-            </w:pPr>
-            <w:r>
-              <w:t xml:space="preserve">Mail box </w:t>
-            </w:r>
-            <w:r>
-              <w:t>notification</w:t>
-            </w:r>
           </w:p>
         </w:tc>
         <w:tc>
@@ -3866,7 +4030,7 @@
         </w:tc>
         <w:tc>
           <w:tcPr>
-            <w:tcW w:w="990" w:type="dxa"/>
+            <w:tcW w:w="1110" w:type="dxa"/>
             <w:tcBorders>
               <w:bottom w:val="double" w:sz="4" w:space="0" w:color="auto"/>
             </w:tcBorders>
@@ -3884,11 +4048,13 @@
             </w:pPr>
           </w:p>
         </w:tc>
-        <w:tc>
-          <w:tcPr>
-            <w:tcW w:w="1110" w:type="dxa"/>
-            <w:tcBorders>
-              <w:bottom w:val="double" w:sz="4" w:space="0" w:color="auto"/>
+      </w:tr>
+      <w:tr>
+        <w:tc>
+          <w:tcPr>
+            <w:tcW w:w="882" w:type="dxa"/>
+            <w:tcBorders>
+              <w:top w:val="double" w:sz="4" w:space="0" w:color="auto"/>
             </w:tcBorders>
             <w:tcMar>
               <w:top w:w="100" w:type="dxa"/>
@@ -3902,13 +4068,18 @@
               <w:contextualSpacing w:val="0"/>
               <w:jc w:val="center"/>
             </w:pPr>
-          </w:p>
-        </w:tc>
-      </w:tr>
-      <w:tr>
-        <w:tc>
-          <w:tcPr>
-            <w:tcW w:w="1170" w:type="dxa"/>
+            <w:r>
+              <w:rPr>
+                <w:rFonts w:eastAsia="Trebuchet MS"/>
+                <w:b/>
+              </w:rPr>
+              <w:t>TN-01</w:t>
+            </w:r>
+          </w:p>
+        </w:tc>
+        <w:tc>
+          <w:tcPr>
+            <w:tcW w:w="851" w:type="dxa"/>
             <w:tcBorders>
               <w:top w:val="double" w:sz="4" w:space="0" w:color="auto"/>
             </w:tcBorders>
@@ -3927,15 +4098,39 @@
             <w:r>
               <w:rPr>
                 <w:rFonts w:eastAsia="Trebuchet MS"/>
-                <w:b/>
-              </w:rPr>
-              <w:t>TN-01</w:t>
-            </w:r>
-          </w:p>
-        </w:tc>
-        <w:tc>
-          <w:tcPr>
-            <w:tcW w:w="960" w:type="dxa"/>
+              </w:rPr>
+              <w:t>HIGH</w:t>
+            </w:r>
+          </w:p>
+        </w:tc>
+        <w:tc>
+          <w:tcPr>
+            <w:tcW w:w="4961" w:type="dxa"/>
+            <w:tcBorders>
+              <w:top w:val="double" w:sz="4" w:space="0" w:color="auto"/>
+            </w:tcBorders>
+            <w:tcMar>
+              <w:top w:w="100" w:type="dxa"/>
+              <w:left w:w="100" w:type="dxa"/>
+              <w:bottom w:w="100" w:type="dxa"/>
+              <w:right w:w="100" w:type="dxa"/>
+            </w:tcMar>
+          </w:tcPr>
+          <w:p>
+            <w:pPr>
+              <w:contextualSpacing w:val="0"/>
+            </w:pPr>
+            <w:r>
+              <w:t xml:space="preserve">Notify SA node </w:t>
+            </w:r>
+            <w:r>
+              <w:t>unavailability</w:t>
+            </w:r>
+          </w:p>
+        </w:tc>
+        <w:tc>
+          <w:tcPr>
+            <w:tcW w:w="986" w:type="dxa"/>
             <w:tcBorders>
               <w:top w:val="double" w:sz="4" w:space="0" w:color="auto"/>
             </w:tcBorders>
@@ -3951,37 +4146,6 @@
               <w:contextualSpacing w:val="0"/>
               <w:jc w:val="center"/>
             </w:pPr>
-            <w:r>
-              <w:rPr>
-                <w:rFonts w:eastAsia="Trebuchet MS"/>
-              </w:rPr>
-              <w:t>HIGH</w:t>
-            </w:r>
-          </w:p>
-        </w:tc>
-        <w:tc>
-          <w:tcPr>
-            <w:tcW w:w="4560" w:type="dxa"/>
-            <w:tcBorders>
-              <w:top w:val="double" w:sz="4" w:space="0" w:color="auto"/>
-            </w:tcBorders>
-            <w:tcMar>
-              <w:top w:w="100" w:type="dxa"/>
-              <w:left w:w="100" w:type="dxa"/>
-              <w:bottom w:w="100" w:type="dxa"/>
-              <w:right w:w="100" w:type="dxa"/>
-            </w:tcMar>
-          </w:tcPr>
-          <w:p>
-            <w:pPr>
-              <w:contextualSpacing w:val="0"/>
-            </w:pPr>
-            <w:r>
-              <w:t xml:space="preserve">Notify SA node </w:t>
-            </w:r>
-            <w:r>
-              <w:t>unavailability</w:t>
-            </w:r>
           </w:p>
         </w:tc>
         <w:tc>
@@ -4006,7 +4170,7 @@
         </w:tc>
         <w:tc>
           <w:tcPr>
-            <w:tcW w:w="990" w:type="dxa"/>
+            <w:tcW w:w="1110" w:type="dxa"/>
             <w:tcBorders>
               <w:top w:val="double" w:sz="4" w:space="0" w:color="auto"/>
             </w:tcBorders>
@@ -4024,12 +4188,11 @@
             </w:pPr>
           </w:p>
         </w:tc>
-        <w:tc>
-          <w:tcPr>
-            <w:tcW w:w="1110" w:type="dxa"/>
-            <w:tcBorders>
-              <w:top w:val="double" w:sz="4" w:space="0" w:color="auto"/>
-            </w:tcBorders>
+      </w:tr>
+      <w:tr>
+        <w:tc>
+          <w:tcPr>
+            <w:tcW w:w="882" w:type="dxa"/>
             <w:tcMar>
               <w:top w:w="100" w:type="dxa"/>
               <w:left w:w="100" w:type="dxa"/>
@@ -4042,13 +4205,18 @@
               <w:contextualSpacing w:val="0"/>
               <w:jc w:val="center"/>
             </w:pPr>
-          </w:p>
-        </w:tc>
-      </w:tr>
-      <w:tr>
-        <w:tc>
-          <w:tcPr>
-            <w:tcW w:w="1170" w:type="dxa"/>
+            <w:r>
+              <w:rPr>
+                <w:rFonts w:eastAsia="Trebuchet MS"/>
+                <w:b/>
+              </w:rPr>
+              <w:t>TN-02</w:t>
+            </w:r>
+          </w:p>
+        </w:tc>
+        <w:tc>
+          <w:tcPr>
+            <w:tcW w:w="851" w:type="dxa"/>
             <w:tcMar>
               <w:top w:w="100" w:type="dxa"/>
               <w:left w:w="100" w:type="dxa"/>
@@ -4064,15 +4232,33 @@
             <w:r>
               <w:rPr>
                 <w:rFonts w:eastAsia="Trebuchet MS"/>
-                <w:b/>
-              </w:rPr>
-              <w:t>TN-02</w:t>
-            </w:r>
-          </w:p>
-        </w:tc>
-        <w:tc>
-          <w:tcPr>
-            <w:tcW w:w="960" w:type="dxa"/>
+              </w:rPr>
+              <w:t>HIGH</w:t>
+            </w:r>
+          </w:p>
+        </w:tc>
+        <w:tc>
+          <w:tcPr>
+            <w:tcW w:w="4961" w:type="dxa"/>
+            <w:tcMar>
+              <w:top w:w="100" w:type="dxa"/>
+              <w:left w:w="100" w:type="dxa"/>
+              <w:bottom w:w="100" w:type="dxa"/>
+              <w:right w:w="100" w:type="dxa"/>
+            </w:tcMar>
+          </w:tcPr>
+          <w:p>
+            <w:pPr>
+              <w:contextualSpacing w:val="0"/>
+            </w:pPr>
+            <w:r>
+              <w:t>Authentication fail</w:t>
+            </w:r>
+          </w:p>
+        </w:tc>
+        <w:tc>
+          <w:tcPr>
+            <w:tcW w:w="986" w:type="dxa"/>
             <w:tcMar>
               <w:top w:w="100" w:type="dxa"/>
               <w:left w:w="100" w:type="dxa"/>
@@ -4085,31 +4271,6 @@
               <w:contextualSpacing w:val="0"/>
               <w:jc w:val="center"/>
             </w:pPr>
-            <w:r>
-              <w:rPr>
-                <w:rFonts w:eastAsia="Trebuchet MS"/>
-              </w:rPr>
-              <w:t>HIGH</w:t>
-            </w:r>
-          </w:p>
-        </w:tc>
-        <w:tc>
-          <w:tcPr>
-            <w:tcW w:w="4560" w:type="dxa"/>
-            <w:tcMar>
-              <w:top w:w="100" w:type="dxa"/>
-              <w:left w:w="100" w:type="dxa"/>
-              <w:bottom w:w="100" w:type="dxa"/>
-              <w:right w:w="100" w:type="dxa"/>
-            </w:tcMar>
-          </w:tcPr>
-          <w:p>
-            <w:pPr>
-              <w:contextualSpacing w:val="0"/>
-            </w:pPr>
-            <w:r>
-              <w:t>Authentication fail</w:t>
-            </w:r>
           </w:p>
         </w:tc>
         <w:tc>
@@ -4131,7 +4292,7 @@
         </w:tc>
         <w:tc>
           <w:tcPr>
-            <w:tcW w:w="990" w:type="dxa"/>
+            <w:tcW w:w="1110" w:type="dxa"/>
             <w:tcMar>
               <w:top w:w="100" w:type="dxa"/>
               <w:left w:w="100" w:type="dxa"/>
@@ -4146,9 +4307,11 @@
             </w:pPr>
           </w:p>
         </w:tc>
-        <w:tc>
-          <w:tcPr>
-            <w:tcW w:w="1110" w:type="dxa"/>
+      </w:tr>
+      <w:tr>
+        <w:tc>
+          <w:tcPr>
+            <w:tcW w:w="882" w:type="dxa"/>
             <w:tcMar>
               <w:top w:w="100" w:type="dxa"/>
               <w:left w:w="100" w:type="dxa"/>
@@ -4161,13 +4324,18 @@
               <w:contextualSpacing w:val="0"/>
               <w:jc w:val="center"/>
             </w:pPr>
-          </w:p>
-        </w:tc>
-      </w:tr>
-      <w:tr>
-        <w:tc>
-          <w:tcPr>
-            <w:tcW w:w="1170" w:type="dxa"/>
+            <w:r>
+              <w:rPr>
+                <w:rFonts w:eastAsia="Trebuchet MS"/>
+                <w:b/>
+              </w:rPr>
+              <w:t>TN-03</w:t>
+            </w:r>
+          </w:p>
+        </w:tc>
+        <w:tc>
+          <w:tcPr>
+            <w:tcW w:w="851" w:type="dxa"/>
             <w:tcMar>
               <w:top w:w="100" w:type="dxa"/>
               <w:left w:w="100" w:type="dxa"/>
@@ -4183,15 +4351,33 @@
             <w:r>
               <w:rPr>
                 <w:rFonts w:eastAsia="Trebuchet MS"/>
-                <w:b/>
-              </w:rPr>
-              <w:t>TN-03</w:t>
-            </w:r>
-          </w:p>
-        </w:tc>
-        <w:tc>
-          <w:tcPr>
-            <w:tcW w:w="960" w:type="dxa"/>
+              </w:rPr>
+              <w:t>MED</w:t>
+            </w:r>
+          </w:p>
+        </w:tc>
+        <w:tc>
+          <w:tcPr>
+            <w:tcW w:w="4961" w:type="dxa"/>
+            <w:tcMar>
+              <w:top w:w="100" w:type="dxa"/>
+              <w:left w:w="100" w:type="dxa"/>
+              <w:bottom w:w="100" w:type="dxa"/>
+              <w:right w:w="100" w:type="dxa"/>
+            </w:tcMar>
+          </w:tcPr>
+          <w:p>
+            <w:pPr>
+              <w:contextualSpacing w:val="0"/>
+            </w:pPr>
+            <w:r>
+              <w:t>Log into server again</w:t>
+            </w:r>
+          </w:p>
+        </w:tc>
+        <w:tc>
+          <w:tcPr>
+            <w:tcW w:w="986" w:type="dxa"/>
             <w:tcMar>
               <w:top w:w="100" w:type="dxa"/>
               <w:left w:w="100" w:type="dxa"/>
@@ -4204,31 +4390,6 @@
               <w:contextualSpacing w:val="0"/>
               <w:jc w:val="center"/>
             </w:pPr>
-            <w:r>
-              <w:rPr>
-                <w:rFonts w:eastAsia="Trebuchet MS"/>
-              </w:rPr>
-              <w:t>MED</w:t>
-            </w:r>
-          </w:p>
-        </w:tc>
-        <w:tc>
-          <w:tcPr>
-            <w:tcW w:w="4560" w:type="dxa"/>
-            <w:tcMar>
-              <w:top w:w="100" w:type="dxa"/>
-              <w:left w:w="100" w:type="dxa"/>
-              <w:bottom w:w="100" w:type="dxa"/>
-              <w:right w:w="100" w:type="dxa"/>
-            </w:tcMar>
-          </w:tcPr>
-          <w:p>
-            <w:pPr>
-              <w:contextualSpacing w:val="0"/>
-            </w:pPr>
-            <w:r>
-              <w:t>Log into server again</w:t>
-            </w:r>
           </w:p>
         </w:tc>
         <w:tc>
@@ -4250,7 +4411,7 @@
         </w:tc>
         <w:tc>
           <w:tcPr>
-            <w:tcW w:w="990" w:type="dxa"/>
+            <w:tcW w:w="1110" w:type="dxa"/>
             <w:tcMar>
               <w:top w:w="100" w:type="dxa"/>
               <w:left w:w="100" w:type="dxa"/>
@@ -4265,9 +4426,11 @@
             </w:pPr>
           </w:p>
         </w:tc>
-        <w:tc>
-          <w:tcPr>
-            <w:tcW w:w="1110" w:type="dxa"/>
+      </w:tr>
+      <w:tr>
+        <w:tc>
+          <w:tcPr>
+            <w:tcW w:w="882" w:type="dxa"/>
             <w:tcMar>
               <w:top w:w="100" w:type="dxa"/>
               <w:left w:w="100" w:type="dxa"/>
@@ -4280,13 +4443,18 @@
               <w:contextualSpacing w:val="0"/>
               <w:jc w:val="center"/>
             </w:pPr>
-          </w:p>
-        </w:tc>
-      </w:tr>
-      <w:tr>
-        <w:tc>
-          <w:tcPr>
-            <w:tcW w:w="1170" w:type="dxa"/>
+            <w:r>
+              <w:rPr>
+                <w:rFonts w:eastAsia="Trebuchet MS"/>
+                <w:b/>
+              </w:rPr>
+              <w:t>TN-04</w:t>
+            </w:r>
+          </w:p>
+        </w:tc>
+        <w:tc>
+          <w:tcPr>
+            <w:tcW w:w="851" w:type="dxa"/>
             <w:tcMar>
               <w:top w:w="100" w:type="dxa"/>
               <w:left w:w="100" w:type="dxa"/>
@@ -4302,15 +4470,14 @@
             <w:r>
               <w:rPr>
                 <w:rFonts w:eastAsia="Trebuchet MS"/>
-                <w:b/>
-              </w:rPr>
-              <w:t>TN-04</w:t>
-            </w:r>
-          </w:p>
-        </w:tc>
-        <w:tc>
-          <w:tcPr>
-            <w:tcW w:w="960" w:type="dxa"/>
+              </w:rPr>
+              <w:t>MED</w:t>
+            </w:r>
+          </w:p>
+        </w:tc>
+        <w:tc>
+          <w:tcPr>
+            <w:tcW w:w="4961" w:type="dxa"/>
             <w:tcMar>
               <w:top w:w="100" w:type="dxa"/>
               <w:left w:w="100" w:type="dxa"/>
@@ -4321,29 +4488,6 @@
           <w:p>
             <w:pPr>
               <w:contextualSpacing w:val="0"/>
-              <w:jc w:val="center"/>
-            </w:pPr>
-            <w:r>
-              <w:rPr>
-                <w:rFonts w:eastAsia="Trebuchet MS"/>
-              </w:rPr>
-              <w:t>MED</w:t>
-            </w:r>
-          </w:p>
-        </w:tc>
-        <w:tc>
-          <w:tcPr>
-            <w:tcW w:w="4560" w:type="dxa"/>
-            <w:tcMar>
-              <w:top w:w="100" w:type="dxa"/>
-              <w:left w:w="100" w:type="dxa"/>
-              <w:bottom w:w="100" w:type="dxa"/>
-              <w:right w:w="100" w:type="dxa"/>
-            </w:tcMar>
-          </w:tcPr>
-          <w:p>
-            <w:pPr>
-              <w:contextualSpacing w:val="0"/>
             </w:pPr>
             <w:r>
               <w:t xml:space="preserve">Register </w:t>
@@ -4358,7 +4502,7 @@
         </w:tc>
         <w:tc>
           <w:tcPr>
-            <w:tcW w:w="990" w:type="dxa"/>
+            <w:tcW w:w="986" w:type="dxa"/>
             <w:tcMar>
               <w:top w:w="100" w:type="dxa"/>
               <w:left w:w="100" w:type="dxa"/>
@@ -4423,7 +4567,7 @@
           <w:szCs w:val="36"/>
         </w:rPr>
       </w:pPr>
-      <w:bookmarkStart w:id="7" w:name="_Toc422423653"/>
+      <w:bookmarkStart w:id="6" w:name="_Toc422423653"/>
       <w:r>
         <w:rPr>
           <w:rFonts w:ascii="Arial" w:hAnsi="Arial" w:cs="Arial"/>
@@ -4449,7 +4593,7 @@
         </w:rPr>
         <w:t>tion</w:t>
       </w:r>
-      <w:bookmarkEnd w:id="7"/>
+      <w:bookmarkEnd w:id="6"/>
     </w:p>
     <w:p/>
     <w:tbl>
@@ -4562,7 +4706,7 @@
               <w:rPr>
                 <w:b/>
               </w:rPr>
-              <w:t>Defect Severity</w:t>
+              <w:t>Priority</w:t>
             </w:r>
           </w:p>
         </w:tc>
@@ -4586,6 +4730,102 @@
             </w:pPr>
             <w:r>
               <w:t>HIGH</w:t>
+            </w:r>
+          </w:p>
+        </w:tc>
+      </w:tr>
+      <w:tr>
+        <w:tc>
+          <w:tcPr>
+            <w:tcW w:w="1453" w:type="pct"/>
+            <w:tcBorders>
+              <w:left w:val="single" w:sz="8" w:space="0" w:color="000000"/>
+              <w:bottom w:val="single" w:sz="8" w:space="0" w:color="000000"/>
+              <w:right w:val="single" w:sz="8" w:space="0" w:color="000000"/>
+            </w:tcBorders>
+            <w:tcMar>
+              <w:top w:w="100" w:type="dxa"/>
+              <w:left w:w="100" w:type="dxa"/>
+              <w:bottom w:w="100" w:type="dxa"/>
+              <w:right w:w="100" w:type="dxa"/>
+            </w:tcMar>
+          </w:tcPr>
+          <w:p>
+            <w:pPr>
+              <w:ind w:left="-20"/>
+              <w:rPr>
+                <w:rFonts w:hint="eastAsia"/>
+                <w:b/>
+              </w:rPr>
+            </w:pPr>
+            <w:r>
+              <w:rPr>
+                <w:rFonts w:hint="eastAsia"/>
+                <w:b/>
+              </w:rPr>
+              <w:t>Relevant</w:t>
+            </w:r>
+          </w:p>
+          <w:p>
+            <w:pPr>
+              <w:ind w:left="-20"/>
+              <w:rPr>
+                <w:b/>
+              </w:rPr>
+            </w:pPr>
+            <w:r>
+              <w:rPr>
+                <w:b/>
+              </w:rPr>
+              <w:t>Function Requirement</w:t>
+            </w:r>
+          </w:p>
+          <w:p>
+            <w:pPr>
+              <w:ind w:left="-20"/>
+              <w:rPr>
+                <w:b/>
+              </w:rPr>
+            </w:pPr>
+            <w:r>
+              <w:rPr>
+                <w:b/>
+              </w:rPr>
+              <w:t>Quality Attribute</w:t>
+            </w:r>
+          </w:p>
+        </w:tc>
+        <w:tc>
+          <w:tcPr>
+            <w:tcW w:w="3547" w:type="pct"/>
+            <w:tcBorders>
+              <w:bottom w:val="single" w:sz="8" w:space="0" w:color="000000"/>
+              <w:right w:val="single" w:sz="8" w:space="0" w:color="000000"/>
+            </w:tcBorders>
+            <w:tcMar>
+              <w:top w:w="100" w:type="dxa"/>
+              <w:left w:w="100" w:type="dxa"/>
+              <w:bottom w:w="100" w:type="dxa"/>
+              <w:right w:w="100" w:type="dxa"/>
+            </w:tcMar>
+          </w:tcPr>
+          <w:p>
+            <w:pPr>
+              <w:ind w:left="-20"/>
+            </w:pPr>
+            <w:r>
+              <w:rPr>
+                <w:rFonts w:hint="eastAsia"/>
+              </w:rPr>
+              <w:t>FR01 : Access secured services</w:t>
+            </w:r>
+          </w:p>
+          <w:p>
+            <w:r>
+              <w:t>QA01 : Security</w:t>
+            </w:r>
+            <w:r>
+              <w:t xml:space="preserve"> – Authentication &amp; Authorization </w:t>
             </w:r>
           </w:p>
         </w:tc>
@@ -5035,7 +5275,7 @@
               <w:rPr>
                 <w:b/>
               </w:rPr>
-              <w:t>Defect Severity</w:t>
+              <w:t>Priority</w:t>
             </w:r>
           </w:p>
         </w:tc>
@@ -5063,6 +5303,26 @@
           </w:p>
         </w:tc>
       </w:tr>
+    </w:tbl>
+    <w:tbl>
+      <w:tblPr>
+        <w:tblStyle w:val="a8"/>
+        <w:tblW w:w="5000" w:type="pct"/>
+        <w:tblInd w:w="0" w:type="dxa"/>
+        <w:tblBorders>
+          <w:top w:val="nil"/>
+          <w:left w:val="nil"/>
+          <w:bottom w:val="nil"/>
+          <w:right w:val="nil"/>
+          <w:insideH w:val="nil"/>
+          <w:insideV w:val="nil"/>
+        </w:tblBorders>
+        <w:tblLook w:val="0600" w:firstRow="0" w:lastRow="0" w:firstColumn="0" w:lastColumn="0" w:noHBand="1" w:noVBand="1"/>
+      </w:tblPr>
+      <w:tblGrid>
+        <w:gridCol w:w="2618"/>
+        <w:gridCol w:w="6391"/>
+      </w:tblGrid>
       <w:tr>
         <w:tc>
           <w:tcPr>
@@ -5082,6 +5342,142 @@
           <w:p>
             <w:pPr>
               <w:ind w:left="-20"/>
+              <w:rPr>
+                <w:rFonts w:hint="eastAsia"/>
+                <w:b/>
+              </w:rPr>
+            </w:pPr>
+            <w:r>
+              <w:rPr>
+                <w:rFonts w:hint="eastAsia"/>
+                <w:b/>
+              </w:rPr>
+              <w:t>Relevant</w:t>
+            </w:r>
+          </w:p>
+          <w:p>
+            <w:pPr>
+              <w:ind w:left="-20"/>
+              <w:rPr>
+                <w:b/>
+              </w:rPr>
+            </w:pPr>
+            <w:r>
+              <w:rPr>
+                <w:b/>
+              </w:rPr>
+              <w:t>Function Requirement</w:t>
+            </w:r>
+          </w:p>
+          <w:p>
+            <w:pPr>
+              <w:ind w:left="-20"/>
+              <w:rPr>
+                <w:b/>
+              </w:rPr>
+            </w:pPr>
+            <w:r>
+              <w:rPr>
+                <w:b/>
+              </w:rPr>
+              <w:t>Quality Attribute</w:t>
+            </w:r>
+          </w:p>
+        </w:tc>
+        <w:tc>
+          <w:tcPr>
+            <w:tcW w:w="3547" w:type="pct"/>
+            <w:tcBorders>
+              <w:bottom w:val="single" w:sz="8" w:space="0" w:color="000000"/>
+              <w:right w:val="single" w:sz="8" w:space="0" w:color="000000"/>
+            </w:tcBorders>
+            <w:tcMar>
+              <w:top w:w="100" w:type="dxa"/>
+              <w:left w:w="100" w:type="dxa"/>
+              <w:bottom w:w="100" w:type="dxa"/>
+              <w:right w:w="100" w:type="dxa"/>
+            </w:tcMar>
+          </w:tcPr>
+          <w:p>
+            <w:pPr>
+              <w:ind w:left="-20"/>
+            </w:pPr>
+            <w:r>
+              <w:rPr>
+                <w:rFonts w:hint="eastAsia"/>
+              </w:rPr>
+              <w:t>FR01 : Access secured services</w:t>
+            </w:r>
+          </w:p>
+          <w:p>
+            <w:pPr>
+              <w:ind w:left="-20"/>
+            </w:pPr>
+            <w:r>
+              <w:rPr>
+                <w:rFonts w:hint="eastAsia"/>
+              </w:rPr>
+              <w:t>FR0</w:t>
+            </w:r>
+            <w:r>
+              <w:t>2</w:t>
+            </w:r>
+            <w:r>
+              <w:rPr>
+                <w:rFonts w:hint="eastAsia"/>
+              </w:rPr>
+              <w:t xml:space="preserve"> : </w:t>
+            </w:r>
+            <w:r>
+              <w:t>Discover SA nodes</w:t>
+            </w:r>
+          </w:p>
+          <w:p>
+            <w:r>
+              <w:t>QA01 : Security – Authentication &amp; Authorization</w:t>
+            </w:r>
+          </w:p>
+        </w:tc>
+      </w:tr>
+    </w:tbl>
+    <w:tbl>
+      <w:tblPr>
+        <w:tblStyle w:val="a9"/>
+        <w:tblW w:w="5000" w:type="pct"/>
+        <w:tblInd w:w="0" w:type="dxa"/>
+        <w:tblBorders>
+          <w:top w:val="nil"/>
+          <w:left w:val="nil"/>
+          <w:bottom w:val="nil"/>
+          <w:right w:val="nil"/>
+          <w:insideH w:val="nil"/>
+          <w:insideV w:val="nil"/>
+        </w:tblBorders>
+        <w:tblLook w:val="0600" w:firstRow="0" w:lastRow="0" w:firstColumn="0" w:lastColumn="0" w:noHBand="1" w:noVBand="1"/>
+      </w:tblPr>
+      <w:tblGrid>
+        <w:gridCol w:w="2618"/>
+        <w:gridCol w:w="6391"/>
+      </w:tblGrid>
+      <w:tr>
+        <w:tc>
+          <w:tcPr>
+            <w:tcW w:w="1453" w:type="pct"/>
+            <w:tcBorders>
+              <w:left w:val="single" w:sz="8" w:space="0" w:color="000000"/>
+              <w:bottom w:val="single" w:sz="8" w:space="0" w:color="000000"/>
+              <w:right w:val="single" w:sz="8" w:space="0" w:color="000000"/>
+            </w:tcBorders>
+            <w:tcMar>
+              <w:top w:w="100" w:type="dxa"/>
+              <w:left w:w="100" w:type="dxa"/>
+              <w:bottom w:w="100" w:type="dxa"/>
+              <w:right w:w="100" w:type="dxa"/>
+            </w:tcMar>
+          </w:tcPr>
+          <w:p>
+            <w:pPr>
+              <w:ind w:left="-20"/>
             </w:pPr>
             <w:r>
               <w:rPr>
@@ -5281,6 +5677,7 @@
               <w:ind w:left="-20"/>
             </w:pPr>
             <w:r>
+              <w:lastRenderedPageBreak/>
               <w:t>(1) Email is not registered.</w:t>
             </w:r>
           </w:p>
@@ -5327,6 +5724,7 @@
               <w:rPr>
                 <w:b/>
               </w:rPr>
+              <w:lastRenderedPageBreak/>
               <w:t>Test Results</w:t>
             </w:r>
           </w:p>
@@ -5515,7 +5913,7 @@
               <w:rPr>
                 <w:b/>
               </w:rPr>
-              <w:t>Defect Severity</w:t>
+              <w:t>Priority</w:t>
             </w:r>
           </w:p>
         </w:tc>
@@ -5543,6 +5941,177 @@
           </w:p>
         </w:tc>
       </w:tr>
+    </w:tbl>
+    <w:tbl>
+      <w:tblPr>
+        <w:tblStyle w:val="a8"/>
+        <w:tblW w:w="5000" w:type="pct"/>
+        <w:tblInd w:w="0" w:type="dxa"/>
+        <w:tblBorders>
+          <w:top w:val="nil"/>
+          <w:left w:val="nil"/>
+          <w:bottom w:val="nil"/>
+          <w:right w:val="nil"/>
+          <w:insideH w:val="nil"/>
+          <w:insideV w:val="nil"/>
+        </w:tblBorders>
+        <w:tblLook w:val="0600" w:firstRow="0" w:lastRow="0" w:firstColumn="0" w:lastColumn="0" w:noHBand="1" w:noVBand="1"/>
+      </w:tblPr>
+      <w:tblGrid>
+        <w:gridCol w:w="2618"/>
+        <w:gridCol w:w="6391"/>
+      </w:tblGrid>
+      <w:tr>
+        <w:tc>
+          <w:tcPr>
+            <w:tcW w:w="1453" w:type="pct"/>
+            <w:tcBorders>
+              <w:left w:val="single" w:sz="8" w:space="0" w:color="000000"/>
+              <w:bottom w:val="single" w:sz="8" w:space="0" w:color="000000"/>
+              <w:right w:val="single" w:sz="8" w:space="0" w:color="000000"/>
+            </w:tcBorders>
+            <w:tcMar>
+              <w:top w:w="100" w:type="dxa"/>
+              <w:left w:w="100" w:type="dxa"/>
+              <w:bottom w:w="100" w:type="dxa"/>
+              <w:right w:w="100" w:type="dxa"/>
+            </w:tcMar>
+          </w:tcPr>
+          <w:p>
+            <w:pPr>
+              <w:ind w:left="-20"/>
+              <w:rPr>
+                <w:rFonts w:hint="eastAsia"/>
+                <w:b/>
+              </w:rPr>
+            </w:pPr>
+            <w:r>
+              <w:rPr>
+                <w:rFonts w:hint="eastAsia"/>
+                <w:b/>
+              </w:rPr>
+              <w:t>Relevant</w:t>
+            </w:r>
+          </w:p>
+          <w:p>
+            <w:pPr>
+              <w:ind w:left="-20"/>
+              <w:rPr>
+                <w:b/>
+              </w:rPr>
+            </w:pPr>
+            <w:r>
+              <w:rPr>
+                <w:b/>
+              </w:rPr>
+              <w:t>Function Requirement</w:t>
+            </w:r>
+          </w:p>
+          <w:p>
+            <w:pPr>
+              <w:ind w:left="-20"/>
+              <w:rPr>
+                <w:b/>
+              </w:rPr>
+            </w:pPr>
+            <w:r>
+              <w:rPr>
+                <w:b/>
+              </w:rPr>
+              <w:t>Quality Attribute</w:t>
+            </w:r>
+          </w:p>
+        </w:tc>
+        <w:tc>
+          <w:tcPr>
+            <w:tcW w:w="3547" w:type="pct"/>
+            <w:tcBorders>
+              <w:bottom w:val="single" w:sz="8" w:space="0" w:color="000000"/>
+              <w:right w:val="single" w:sz="8" w:space="0" w:color="000000"/>
+            </w:tcBorders>
+            <w:tcMar>
+              <w:top w:w="100" w:type="dxa"/>
+              <w:left w:w="100" w:type="dxa"/>
+              <w:bottom w:w="100" w:type="dxa"/>
+              <w:right w:w="100" w:type="dxa"/>
+            </w:tcMar>
+          </w:tcPr>
+          <w:p>
+            <w:pPr>
+              <w:ind w:left="-20"/>
+            </w:pPr>
+            <w:r>
+              <w:rPr>
+                <w:rFonts w:hint="eastAsia"/>
+              </w:rPr>
+              <w:t>FR08 : R</w:t>
+            </w:r>
+            <w:r>
+              <w:t>e</w:t>
+            </w:r>
+            <w:r>
+              <w:rPr>
+                <w:rFonts w:hint="eastAsia"/>
+              </w:rPr>
+              <w:t xml:space="preserve">gister </w:t>
+            </w:r>
+            <w:r>
+              <w:t>SA nodes</w:t>
+            </w:r>
+          </w:p>
+          <w:p>
+            <w:pPr>
+              <w:rPr>
+                <w:rFonts w:hint="eastAsia"/>
+              </w:rPr>
+            </w:pPr>
+            <w:r>
+              <w:t>Q</w:t>
+            </w:r>
+            <w:r>
+              <w:t>A02</w:t>
+            </w:r>
+            <w:r>
+              <w:t xml:space="preserve"> : Security</w:t>
+            </w:r>
+            <w:r>
+              <w:t xml:space="preserve"> – U</w:t>
+            </w:r>
+            <w:r>
+              <w:t>nauthorized</w:t>
+            </w:r>
+            <w:r>
+              <w:t xml:space="preserve"> </w:t>
+            </w:r>
+            <w:r>
+              <w:rPr>
+                <w:rFonts w:hint="eastAsia"/>
+              </w:rPr>
+              <w:t>SA node register</w:t>
+            </w:r>
+          </w:p>
+        </w:tc>
+      </w:tr>
+    </w:tbl>
+    <w:tbl>
+      <w:tblPr>
+        <w:tblStyle w:val="aa"/>
+        <w:tblW w:w="5000" w:type="pct"/>
+        <w:tblInd w:w="0" w:type="dxa"/>
+        <w:tblBorders>
+          <w:top w:val="nil"/>
+          <w:left w:val="nil"/>
+          <w:bottom w:val="nil"/>
+          <w:right w:val="nil"/>
+          <w:insideH w:val="nil"/>
+          <w:insideV w:val="nil"/>
+        </w:tblBorders>
+        <w:tblLook w:val="0600" w:firstRow="0" w:lastRow="0" w:firstColumn="0" w:lastColumn="0" w:noHBand="1" w:noVBand="1"/>
+      </w:tblPr>
+      <w:tblGrid>
+        <w:gridCol w:w="2618"/>
+        <w:gridCol w:w="6391"/>
+      </w:tblGrid>
       <w:tr>
         <w:tc>
           <w:tcPr>
@@ -6029,7 +6598,7 @@
               <w:rPr>
                 <w:b/>
               </w:rPr>
-              <w:t>Defect Severity</w:t>
+              <w:t>Priority</w:t>
             </w:r>
           </w:p>
         </w:tc>
@@ -6057,6 +6626,26 @@
           </w:p>
         </w:tc>
       </w:tr>
+    </w:tbl>
+    <w:tbl>
+      <w:tblPr>
+        <w:tblStyle w:val="a8"/>
+        <w:tblW w:w="5000" w:type="pct"/>
+        <w:tblInd w:w="0" w:type="dxa"/>
+        <w:tblBorders>
+          <w:top w:val="nil"/>
+          <w:left w:val="nil"/>
+          <w:bottom w:val="nil"/>
+          <w:right w:val="nil"/>
+          <w:insideH w:val="nil"/>
+          <w:insideV w:val="nil"/>
+        </w:tblBorders>
+        <w:tblLook w:val="0600" w:firstRow="0" w:lastRow="0" w:firstColumn="0" w:lastColumn="0" w:noHBand="1" w:noVBand="1"/>
+      </w:tblPr>
+      <w:tblGrid>
+        <w:gridCol w:w="2618"/>
+        <w:gridCol w:w="6391"/>
+      </w:tblGrid>
       <w:tr>
         <w:tc>
           <w:tcPr>
@@ -6076,6 +6665,148 @@
           <w:p>
             <w:pPr>
               <w:ind w:left="-20"/>
+              <w:rPr>
+                <w:rFonts w:hint="eastAsia"/>
+                <w:b/>
+              </w:rPr>
+            </w:pPr>
+            <w:r>
+              <w:rPr>
+                <w:rFonts w:hint="eastAsia"/>
+                <w:b/>
+              </w:rPr>
+              <w:t>Relevant</w:t>
+            </w:r>
+          </w:p>
+          <w:p>
+            <w:pPr>
+              <w:ind w:left="-20"/>
+              <w:rPr>
+                <w:b/>
+              </w:rPr>
+            </w:pPr>
+            <w:r>
+              <w:rPr>
+                <w:b/>
+              </w:rPr>
+              <w:t>Function Requirement</w:t>
+            </w:r>
+          </w:p>
+          <w:p>
+            <w:pPr>
+              <w:ind w:left="-20"/>
+              <w:rPr>
+                <w:b/>
+              </w:rPr>
+            </w:pPr>
+            <w:r>
+              <w:rPr>
+                <w:b/>
+              </w:rPr>
+              <w:t>Quality Attribute</w:t>
+            </w:r>
+          </w:p>
+        </w:tc>
+        <w:tc>
+          <w:tcPr>
+            <w:tcW w:w="3547" w:type="pct"/>
+            <w:tcBorders>
+              <w:bottom w:val="single" w:sz="8" w:space="0" w:color="000000"/>
+              <w:right w:val="single" w:sz="8" w:space="0" w:color="000000"/>
+            </w:tcBorders>
+            <w:tcMar>
+              <w:top w:w="100" w:type="dxa"/>
+              <w:left w:w="100" w:type="dxa"/>
+              <w:bottom w:w="100" w:type="dxa"/>
+              <w:right w:w="100" w:type="dxa"/>
+            </w:tcMar>
+          </w:tcPr>
+          <w:p>
+            <w:pPr>
+              <w:ind w:left="-20"/>
+            </w:pPr>
+            <w:r>
+              <w:rPr>
+                <w:rFonts w:hint="eastAsia"/>
+              </w:rPr>
+              <w:t>FR08 : R</w:t>
+            </w:r>
+            <w:r>
+              <w:t>e</w:t>
+            </w:r>
+            <w:r>
+              <w:rPr>
+                <w:rFonts w:hint="eastAsia"/>
+              </w:rPr>
+              <w:t xml:space="preserve">gister </w:t>
+            </w:r>
+            <w:r>
+              <w:t>SA nodes</w:t>
+            </w:r>
+          </w:p>
+          <w:p>
+            <w:pPr>
+              <w:rPr>
+                <w:rFonts w:hint="eastAsia"/>
+              </w:rPr>
+            </w:pPr>
+            <w:r>
+              <w:t>QA02 : Security – U</w:t>
+            </w:r>
+            <w:r>
+              <w:t>nauthorized</w:t>
+            </w:r>
+            <w:r>
+              <w:t xml:space="preserve"> </w:t>
+            </w:r>
+            <w:r>
+              <w:rPr>
+                <w:rFonts w:hint="eastAsia"/>
+              </w:rPr>
+              <w:t>SA node register</w:t>
+            </w:r>
+          </w:p>
+        </w:tc>
+      </w:tr>
+    </w:tbl>
+    <w:tbl>
+      <w:tblPr>
+        <w:tblStyle w:val="ab"/>
+        <w:tblW w:w="5000" w:type="pct"/>
+        <w:tblInd w:w="0" w:type="dxa"/>
+        <w:tblBorders>
+          <w:top w:val="nil"/>
+          <w:left w:val="nil"/>
+          <w:bottom w:val="nil"/>
+          <w:right w:val="nil"/>
+          <w:insideH w:val="nil"/>
+          <w:insideV w:val="nil"/>
+        </w:tblBorders>
+        <w:tblLook w:val="0600" w:firstRow="0" w:lastRow="0" w:firstColumn="0" w:lastColumn="0" w:noHBand="1" w:noVBand="1"/>
+      </w:tblPr>
+      <w:tblGrid>
+        <w:gridCol w:w="2618"/>
+        <w:gridCol w:w="6391"/>
+      </w:tblGrid>
+      <w:tr>
+        <w:tc>
+          <w:tcPr>
+            <w:tcW w:w="1453" w:type="pct"/>
+            <w:tcBorders>
+              <w:left w:val="single" w:sz="8" w:space="0" w:color="000000"/>
+              <w:bottom w:val="single" w:sz="8" w:space="0" w:color="000000"/>
+              <w:right w:val="single" w:sz="8" w:space="0" w:color="000000"/>
+            </w:tcBorders>
+            <w:tcMar>
+              <w:top w:w="100" w:type="dxa"/>
+              <w:left w:w="100" w:type="dxa"/>
+              <w:bottom w:w="100" w:type="dxa"/>
+              <w:right w:w="100" w:type="dxa"/>
+            </w:tcMar>
+          </w:tcPr>
+          <w:p>
+            <w:pPr>
+              <w:ind w:left="-20"/>
             </w:pPr>
             <w:r>
               <w:rPr>
@@ -6112,6 +6843,7 @@
               <w:ind w:left="-20"/>
             </w:pPr>
             <w:r>
+              <w:lastRenderedPageBreak/>
               <w:t>User logged into the server in advance.</w:t>
             </w:r>
           </w:p>
@@ -6141,6 +6873,7 @@
               <w:rPr>
                 <w:b/>
               </w:rPr>
+              <w:lastRenderedPageBreak/>
               <w:t>Test Procedure</w:t>
             </w:r>
           </w:p>
@@ -6386,7 +7119,6 @@
               <w:rPr>
                 <w:b/>
               </w:rPr>
-              <w:lastRenderedPageBreak/>
               <w:t>Comments</w:t>
             </w:r>
           </w:p>
@@ -6520,7 +7252,7 @@
               <w:rPr>
                 <w:b/>
               </w:rPr>
-              <w:t>Defect Severity</w:t>
+              <w:t>Priority</w:t>
             </w:r>
           </w:p>
         </w:tc>
@@ -6548,6 +7280,146 @@
           </w:p>
         </w:tc>
       </w:tr>
+    </w:tbl>
+    <w:tbl>
+      <w:tblPr>
+        <w:tblStyle w:val="a8"/>
+        <w:tblW w:w="5000" w:type="pct"/>
+        <w:tblInd w:w="0" w:type="dxa"/>
+        <w:tblBorders>
+          <w:top w:val="nil"/>
+          <w:left w:val="nil"/>
+          <w:bottom w:val="nil"/>
+          <w:right w:val="nil"/>
+          <w:insideH w:val="nil"/>
+          <w:insideV w:val="nil"/>
+        </w:tblBorders>
+        <w:tblLook w:val="0600" w:firstRow="0" w:lastRow="0" w:firstColumn="0" w:lastColumn="0" w:noHBand="1" w:noVBand="1"/>
+      </w:tblPr>
+      <w:tblGrid>
+        <w:gridCol w:w="2618"/>
+        <w:gridCol w:w="6391"/>
+      </w:tblGrid>
+      <w:tr>
+        <w:tc>
+          <w:tcPr>
+            <w:tcW w:w="1453" w:type="pct"/>
+            <w:tcBorders>
+              <w:left w:val="single" w:sz="8" w:space="0" w:color="000000"/>
+              <w:bottom w:val="single" w:sz="8" w:space="0" w:color="000000"/>
+              <w:right w:val="single" w:sz="8" w:space="0" w:color="000000"/>
+            </w:tcBorders>
+            <w:tcMar>
+              <w:top w:w="100" w:type="dxa"/>
+              <w:left w:w="100" w:type="dxa"/>
+              <w:bottom w:w="100" w:type="dxa"/>
+              <w:right w:w="100" w:type="dxa"/>
+            </w:tcMar>
+          </w:tcPr>
+          <w:p>
+            <w:pPr>
+              <w:ind w:left="-20"/>
+              <w:rPr>
+                <w:rFonts w:hint="eastAsia"/>
+                <w:b/>
+              </w:rPr>
+            </w:pPr>
+            <w:r>
+              <w:rPr>
+                <w:rFonts w:hint="eastAsia"/>
+                <w:b/>
+              </w:rPr>
+              <w:t>Relevant</w:t>
+            </w:r>
+          </w:p>
+          <w:p>
+            <w:pPr>
+              <w:ind w:left="-20"/>
+              <w:rPr>
+                <w:b/>
+              </w:rPr>
+            </w:pPr>
+            <w:r>
+              <w:rPr>
+                <w:b/>
+              </w:rPr>
+              <w:t>Function Requirement</w:t>
+            </w:r>
+          </w:p>
+          <w:p>
+            <w:pPr>
+              <w:ind w:left="-20"/>
+              <w:rPr>
+                <w:b/>
+              </w:rPr>
+            </w:pPr>
+            <w:r>
+              <w:rPr>
+                <w:b/>
+              </w:rPr>
+              <w:t>Quality Attribute</w:t>
+            </w:r>
+          </w:p>
+        </w:tc>
+        <w:tc>
+          <w:tcPr>
+            <w:tcW w:w="3547" w:type="pct"/>
+            <w:tcBorders>
+              <w:bottom w:val="single" w:sz="8" w:space="0" w:color="000000"/>
+              <w:right w:val="single" w:sz="8" w:space="0" w:color="000000"/>
+            </w:tcBorders>
+            <w:tcMar>
+              <w:top w:w="100" w:type="dxa"/>
+              <w:left w:w="100" w:type="dxa"/>
+              <w:bottom w:w="100" w:type="dxa"/>
+              <w:right w:w="100" w:type="dxa"/>
+            </w:tcMar>
+          </w:tcPr>
+          <w:p>
+            <w:pPr>
+              <w:ind w:left="-20"/>
+              <w:rPr>
+                <w:rFonts w:hint="eastAsia"/>
+              </w:rPr>
+            </w:pPr>
+            <w:r>
+              <w:rPr>
+                <w:rFonts w:hint="eastAsia"/>
+              </w:rPr>
+              <w:t>FR03</w:t>
+            </w:r>
+            <w:r>
+              <w:rPr>
+                <w:rFonts w:hint="eastAsia"/>
+              </w:rPr>
+              <w:t xml:space="preserve"> : </w:t>
+            </w:r>
+            <w:r>
+              <w:t>Determine sensors and control actuators</w:t>
+            </w:r>
+          </w:p>
+        </w:tc>
+      </w:tr>
+    </w:tbl>
+    <w:tbl>
+      <w:tblPr>
+        <w:tblStyle w:val="ac"/>
+        <w:tblW w:w="5000" w:type="pct"/>
+        <w:tblInd w:w="0" w:type="dxa"/>
+        <w:tblBorders>
+          <w:top w:val="nil"/>
+          <w:left w:val="nil"/>
+          <w:bottom w:val="nil"/>
+          <w:right w:val="nil"/>
+          <w:insideH w:val="nil"/>
+          <w:insideV w:val="nil"/>
+        </w:tblBorders>
+        <w:tblLook w:val="0600" w:firstRow="0" w:lastRow="0" w:firstColumn="0" w:lastColumn="0" w:noHBand="1" w:noVBand="1"/>
+      </w:tblPr>
+      <w:tblGrid>
+        <w:gridCol w:w="2618"/>
+        <w:gridCol w:w="6391"/>
+      </w:tblGrid>
       <w:tr>
         <w:tc>
           <w:tcPr>
@@ -6857,7 +7729,11 @@
       </w:tr>
     </w:tbl>
     <w:p/>
-    <w:p/>
+    <w:p>
+      <w:r>
+        <w:br w:type="page"/>
+      </w:r>
+    </w:p>
     <w:tbl>
       <w:tblPr>
         <w:tblStyle w:val="ad"/>
@@ -6904,6 +7780,7 @@
                 <w:b/>
                 <w:shd w:val="clear" w:color="auto" w:fill="D8D8D8"/>
               </w:rPr>
+              <w:lastRenderedPageBreak/>
               <w:t>No. TB-06</w:t>
             </w:r>
           </w:p>
@@ -6963,7 +7840,7 @@
               <w:rPr>
                 <w:b/>
               </w:rPr>
-              <w:t>Defect Severity</w:t>
+              <w:t>Priority</w:t>
             </w:r>
           </w:p>
         </w:tc>
@@ -6991,6 +7868,140 @@
           </w:p>
         </w:tc>
       </w:tr>
+    </w:tbl>
+    <w:tbl>
+      <w:tblPr>
+        <w:tblStyle w:val="a8"/>
+        <w:tblW w:w="5000" w:type="pct"/>
+        <w:tblInd w:w="0" w:type="dxa"/>
+        <w:tblBorders>
+          <w:top w:val="nil"/>
+          <w:left w:val="nil"/>
+          <w:bottom w:val="nil"/>
+          <w:right w:val="nil"/>
+          <w:insideH w:val="nil"/>
+          <w:insideV w:val="nil"/>
+        </w:tblBorders>
+        <w:tblLook w:val="0600" w:firstRow="0" w:lastRow="0" w:firstColumn="0" w:lastColumn="0" w:noHBand="1" w:noVBand="1"/>
+      </w:tblPr>
+      <w:tblGrid>
+        <w:gridCol w:w="2618"/>
+        <w:gridCol w:w="6391"/>
+      </w:tblGrid>
+      <w:tr>
+        <w:tc>
+          <w:tcPr>
+            <w:tcW w:w="1453" w:type="pct"/>
+            <w:tcBorders>
+              <w:left w:val="single" w:sz="8" w:space="0" w:color="000000"/>
+              <w:bottom w:val="single" w:sz="8" w:space="0" w:color="000000"/>
+              <w:right w:val="single" w:sz="8" w:space="0" w:color="000000"/>
+            </w:tcBorders>
+            <w:tcMar>
+              <w:top w:w="100" w:type="dxa"/>
+              <w:left w:w="100" w:type="dxa"/>
+              <w:bottom w:w="100" w:type="dxa"/>
+              <w:right w:w="100" w:type="dxa"/>
+            </w:tcMar>
+          </w:tcPr>
+          <w:p>
+            <w:pPr>
+              <w:ind w:left="-20"/>
+              <w:rPr>
+                <w:rFonts w:hint="eastAsia"/>
+                <w:b/>
+              </w:rPr>
+            </w:pPr>
+            <w:r>
+              <w:rPr>
+                <w:rFonts w:hint="eastAsia"/>
+                <w:b/>
+              </w:rPr>
+              <w:t>Relevant</w:t>
+            </w:r>
+          </w:p>
+          <w:p>
+            <w:pPr>
+              <w:ind w:left="-20"/>
+              <w:rPr>
+                <w:b/>
+              </w:rPr>
+            </w:pPr>
+            <w:r>
+              <w:rPr>
+                <w:b/>
+              </w:rPr>
+              <w:t>Function Requirement</w:t>
+            </w:r>
+          </w:p>
+          <w:p>
+            <w:pPr>
+              <w:ind w:left="-20"/>
+              <w:rPr>
+                <w:b/>
+              </w:rPr>
+            </w:pPr>
+            <w:r>
+              <w:rPr>
+                <w:b/>
+              </w:rPr>
+              <w:t>Quality Attribute</w:t>
+            </w:r>
+          </w:p>
+        </w:tc>
+        <w:tc>
+          <w:tcPr>
+            <w:tcW w:w="3547" w:type="pct"/>
+            <w:tcBorders>
+              <w:bottom w:val="single" w:sz="8" w:space="0" w:color="000000"/>
+              <w:right w:val="single" w:sz="8" w:space="0" w:color="000000"/>
+            </w:tcBorders>
+            <w:tcMar>
+              <w:top w:w="100" w:type="dxa"/>
+              <w:left w:w="100" w:type="dxa"/>
+              <w:bottom w:w="100" w:type="dxa"/>
+              <w:right w:w="100" w:type="dxa"/>
+            </w:tcMar>
+          </w:tcPr>
+          <w:p>
+            <w:pPr>
+              <w:ind w:left="-20"/>
+              <w:rPr>
+                <w:rFonts w:hint="eastAsia"/>
+              </w:rPr>
+            </w:pPr>
+            <w:r>
+              <w:rPr>
+                <w:rFonts w:hint="eastAsia"/>
+              </w:rPr>
+              <w:t xml:space="preserve">FR03 : </w:t>
+            </w:r>
+            <w:r>
+              <w:t>Determine sensors and control actuators</w:t>
+            </w:r>
+          </w:p>
+        </w:tc>
+      </w:tr>
+    </w:tbl>
+    <w:tbl>
+      <w:tblPr>
+        <w:tblStyle w:val="ad"/>
+        <w:tblW w:w="5000" w:type="pct"/>
+        <w:tblInd w:w="0" w:type="dxa"/>
+        <w:tblBorders>
+          <w:top w:val="nil"/>
+          <w:left w:val="nil"/>
+          <w:bottom w:val="nil"/>
+          <w:right w:val="nil"/>
+          <w:insideH w:val="nil"/>
+          <w:insideV w:val="nil"/>
+        </w:tblBorders>
+        <w:tblLook w:val="0600" w:firstRow="0" w:lastRow="0" w:firstColumn="0" w:lastColumn="0" w:noHBand="1" w:noVBand="1"/>
+      </w:tblPr>
+      <w:tblGrid>
+        <w:gridCol w:w="2618"/>
+        <w:gridCol w:w="6391"/>
+      </w:tblGrid>
       <w:tr>
         <w:tc>
           <w:tcPr>
@@ -7398,7 +8409,7 @@
               <w:rPr>
                 <w:b/>
               </w:rPr>
-              <w:t>Defect Severity</w:t>
+              <w:t>Priority</w:t>
             </w:r>
           </w:p>
         </w:tc>
@@ -7426,6 +8437,26 @@
           </w:p>
         </w:tc>
       </w:tr>
+    </w:tbl>
+    <w:tbl>
+      <w:tblPr>
+        <w:tblStyle w:val="a8"/>
+        <w:tblW w:w="5000" w:type="pct"/>
+        <w:tblInd w:w="0" w:type="dxa"/>
+        <w:tblBorders>
+          <w:top w:val="nil"/>
+          <w:left w:val="nil"/>
+          <w:bottom w:val="nil"/>
+          <w:right w:val="nil"/>
+          <w:insideH w:val="nil"/>
+          <w:insideV w:val="nil"/>
+        </w:tblBorders>
+        <w:tblLook w:val="0600" w:firstRow="0" w:lastRow="0" w:firstColumn="0" w:lastColumn="0" w:noHBand="1" w:noVBand="1"/>
+      </w:tblPr>
+      <w:tblGrid>
+        <w:gridCol w:w="2618"/>
+        <w:gridCol w:w="6391"/>
+      </w:tblGrid>
       <w:tr>
         <w:tc>
           <w:tcPr>
@@ -7445,6 +8476,120 @@
           <w:p>
             <w:pPr>
               <w:ind w:left="-20"/>
+              <w:rPr>
+                <w:rFonts w:hint="eastAsia"/>
+                <w:b/>
+              </w:rPr>
+            </w:pPr>
+            <w:r>
+              <w:rPr>
+                <w:rFonts w:hint="eastAsia"/>
+                <w:b/>
+              </w:rPr>
+              <w:t>Relevant</w:t>
+            </w:r>
+          </w:p>
+          <w:p>
+            <w:pPr>
+              <w:ind w:left="-20"/>
+              <w:rPr>
+                <w:b/>
+              </w:rPr>
+            </w:pPr>
+            <w:r>
+              <w:rPr>
+                <w:b/>
+              </w:rPr>
+              <w:t>Function Requirement</w:t>
+            </w:r>
+          </w:p>
+          <w:p>
+            <w:pPr>
+              <w:ind w:left="-20"/>
+              <w:rPr>
+                <w:b/>
+              </w:rPr>
+            </w:pPr>
+            <w:r>
+              <w:rPr>
+                <w:b/>
+              </w:rPr>
+              <w:t>Quality Attribute</w:t>
+            </w:r>
+          </w:p>
+        </w:tc>
+        <w:tc>
+          <w:tcPr>
+            <w:tcW w:w="3547" w:type="pct"/>
+            <w:tcBorders>
+              <w:bottom w:val="single" w:sz="8" w:space="0" w:color="000000"/>
+              <w:right w:val="single" w:sz="8" w:space="0" w:color="000000"/>
+            </w:tcBorders>
+            <w:tcMar>
+              <w:top w:w="100" w:type="dxa"/>
+              <w:left w:w="100" w:type="dxa"/>
+              <w:bottom w:w="100" w:type="dxa"/>
+              <w:right w:w="100" w:type="dxa"/>
+            </w:tcMar>
+          </w:tcPr>
+          <w:p>
+            <w:pPr>
+              <w:ind w:left="-20"/>
+              <w:rPr>
+                <w:rFonts w:hint="eastAsia"/>
+              </w:rPr>
+            </w:pPr>
+            <w:r>
+              <w:rPr>
+                <w:rFonts w:hint="eastAsia"/>
+              </w:rPr>
+              <w:t xml:space="preserve">FR03 : </w:t>
+            </w:r>
+            <w:r>
+              <w:t>Determine sensors and control actuators</w:t>
+            </w:r>
+          </w:p>
+        </w:tc>
+      </w:tr>
+    </w:tbl>
+    <w:tbl>
+      <w:tblPr>
+        <w:tblStyle w:val="ae"/>
+        <w:tblW w:w="5000" w:type="pct"/>
+        <w:tblInd w:w="0" w:type="dxa"/>
+        <w:tblBorders>
+          <w:top w:val="nil"/>
+          <w:left w:val="nil"/>
+          <w:bottom w:val="nil"/>
+          <w:right w:val="nil"/>
+          <w:insideH w:val="nil"/>
+          <w:insideV w:val="nil"/>
+        </w:tblBorders>
+        <w:tblLook w:val="0600" w:firstRow="0" w:lastRow="0" w:firstColumn="0" w:lastColumn="0" w:noHBand="1" w:noVBand="1"/>
+      </w:tblPr>
+      <w:tblGrid>
+        <w:gridCol w:w="2618"/>
+        <w:gridCol w:w="6391"/>
+      </w:tblGrid>
+      <w:tr>
+        <w:tc>
+          <w:tcPr>
+            <w:tcW w:w="1453" w:type="pct"/>
+            <w:tcBorders>
+              <w:left w:val="single" w:sz="8" w:space="0" w:color="000000"/>
+              <w:bottom w:val="single" w:sz="8" w:space="0" w:color="000000"/>
+              <w:right w:val="single" w:sz="8" w:space="0" w:color="000000"/>
+            </w:tcBorders>
+            <w:tcMar>
+              <w:top w:w="100" w:type="dxa"/>
+              <w:left w:w="100" w:type="dxa"/>
+              <w:bottom w:w="100" w:type="dxa"/>
+              <w:right w:w="100" w:type="dxa"/>
+            </w:tcMar>
+          </w:tcPr>
+          <w:p>
+            <w:pPr>
+              <w:ind w:left="-20"/>
             </w:pPr>
             <w:r>
               <w:rPr>
@@ -7481,7 +8626,6 @@
               <w:ind w:left="-20"/>
             </w:pPr>
             <w:r>
-              <w:lastRenderedPageBreak/>
               <w:t>SA node is connected to the system in advance.</w:t>
             </w:r>
           </w:p>
@@ -7519,7 +8663,6 @@
               <w:rPr>
                 <w:b/>
               </w:rPr>
-              <w:lastRenderedPageBreak/>
               <w:t>Test Procedure</w:t>
             </w:r>
           </w:p>
@@ -7781,6 +8924,7 @@
                 <w:b/>
                 <w:shd w:val="clear" w:color="auto" w:fill="D8D8D8"/>
               </w:rPr>
+              <w:lastRenderedPageBreak/>
               <w:t>No. TB-08</w:t>
             </w:r>
           </w:p>
@@ -7840,7 +8984,7 @@
               <w:rPr>
                 <w:b/>
               </w:rPr>
-              <w:t>Defect Severity</w:t>
+              <w:t>Priority</w:t>
             </w:r>
           </w:p>
         </w:tc>
@@ -7868,6 +9012,26 @@
           </w:p>
         </w:tc>
       </w:tr>
+    </w:tbl>
+    <w:tbl>
+      <w:tblPr>
+        <w:tblStyle w:val="a8"/>
+        <w:tblW w:w="5000" w:type="pct"/>
+        <w:tblInd w:w="0" w:type="dxa"/>
+        <w:tblBorders>
+          <w:top w:val="nil"/>
+          <w:left w:val="nil"/>
+          <w:bottom w:val="nil"/>
+          <w:right w:val="nil"/>
+          <w:insideH w:val="nil"/>
+          <w:insideV w:val="nil"/>
+        </w:tblBorders>
+        <w:tblLook w:val="0600" w:firstRow="0" w:lastRow="0" w:firstColumn="0" w:lastColumn="0" w:noHBand="1" w:noVBand="1"/>
+      </w:tblPr>
+      <w:tblGrid>
+        <w:gridCol w:w="2618"/>
+        <w:gridCol w:w="6391"/>
+      </w:tblGrid>
       <w:tr>
         <w:tc>
           <w:tcPr>
@@ -7887,23 +9051,129 @@
           <w:p>
             <w:pPr>
               <w:ind w:left="-20"/>
-            </w:pPr>
-            <w:r>
-              <w:rPr>
-                <w:b/>
-              </w:rPr>
-              <w:t>Relevant QA, FR</w:t>
-            </w:r>
-          </w:p>
-          <w:p>
-            <w:pPr>
-              <w:ind w:left="-20"/>
-            </w:pPr>
-            <w:r>
-              <w:rPr>
-                <w:b/>
-              </w:rPr>
-              <w:t>(Architectural drivers)</w:t>
+              <w:rPr>
+                <w:rFonts w:hint="eastAsia"/>
+                <w:b/>
+              </w:rPr>
+            </w:pPr>
+            <w:r>
+              <w:rPr>
+                <w:rFonts w:hint="eastAsia"/>
+                <w:b/>
+              </w:rPr>
+              <w:t>Relevant</w:t>
+            </w:r>
+          </w:p>
+          <w:p>
+            <w:pPr>
+              <w:ind w:left="-20"/>
+              <w:rPr>
+                <w:b/>
+              </w:rPr>
+            </w:pPr>
+            <w:r>
+              <w:rPr>
+                <w:b/>
+              </w:rPr>
+              <w:t>Function Requirement</w:t>
+            </w:r>
+          </w:p>
+          <w:p>
+            <w:pPr>
+              <w:ind w:left="-20"/>
+              <w:rPr>
+                <w:b/>
+              </w:rPr>
+            </w:pPr>
+            <w:r>
+              <w:rPr>
+                <w:b/>
+              </w:rPr>
+              <w:t>Quality Attribute</w:t>
+            </w:r>
+          </w:p>
+        </w:tc>
+        <w:tc>
+          <w:tcPr>
+            <w:tcW w:w="3547" w:type="pct"/>
+            <w:tcBorders>
+              <w:bottom w:val="single" w:sz="8" w:space="0" w:color="000000"/>
+              <w:right w:val="single" w:sz="8" w:space="0" w:color="000000"/>
+            </w:tcBorders>
+            <w:tcMar>
+              <w:top w:w="100" w:type="dxa"/>
+              <w:left w:w="100" w:type="dxa"/>
+              <w:bottom w:w="100" w:type="dxa"/>
+              <w:right w:w="100" w:type="dxa"/>
+            </w:tcMar>
+          </w:tcPr>
+          <w:p>
+            <w:pPr>
+              <w:ind w:left="-20"/>
+              <w:rPr>
+                <w:rFonts w:hint="eastAsia"/>
+              </w:rPr>
+            </w:pPr>
+            <w:r>
+              <w:rPr>
+                <w:rFonts w:hint="eastAsia"/>
+              </w:rPr>
+              <w:t xml:space="preserve">FR03 : </w:t>
+            </w:r>
+            <w:r>
+              <w:t>Determine sensors and control actuators</w:t>
+            </w:r>
+          </w:p>
+        </w:tc>
+      </w:tr>
+    </w:tbl>
+    <w:tbl>
+      <w:tblPr>
+        <w:tblStyle w:val="af"/>
+        <w:tblW w:w="5000" w:type="pct"/>
+        <w:tblInd w:w="0" w:type="dxa"/>
+        <w:tblBorders>
+          <w:top w:val="nil"/>
+          <w:left w:val="nil"/>
+          <w:bottom w:val="nil"/>
+          <w:right w:val="nil"/>
+          <w:insideH w:val="nil"/>
+          <w:insideV w:val="nil"/>
+        </w:tblBorders>
+        <w:tblLook w:val="0600" w:firstRow="0" w:lastRow="0" w:firstColumn="0" w:lastColumn="0" w:noHBand="1" w:noVBand="1"/>
+      </w:tblPr>
+      <w:tblGrid>
+        <w:gridCol w:w="2618"/>
+        <w:gridCol w:w="6391"/>
+      </w:tblGrid>
+      <w:tr>
+        <w:tc>
+          <w:tcPr>
+            <w:tcW w:w="1453" w:type="pct"/>
+            <w:tcBorders>
+              <w:left w:val="single" w:sz="8" w:space="0" w:color="000000"/>
+              <w:bottom w:val="single" w:sz="8" w:space="0" w:color="000000"/>
+              <w:right w:val="single" w:sz="8" w:space="0" w:color="000000"/>
+            </w:tcBorders>
+            <w:tcMar>
+              <w:top w:w="100" w:type="dxa"/>
+              <w:left w:w="100" w:type="dxa"/>
+              <w:bottom w:w="100" w:type="dxa"/>
+              <w:right w:w="100" w:type="dxa"/>
+            </w:tcMar>
+          </w:tcPr>
+          <w:p>
+            <w:pPr>
+              <w:ind w:left="-20"/>
+              <w:rPr>
+                <w:b/>
+              </w:rPr>
+            </w:pPr>
+            <w:r>
+              <w:rPr>
+                <w:b/>
+              </w:rPr>
+              <w:t>Pre Condition</w:t>
             </w:r>
           </w:p>
         </w:tc>
@@ -8290,7 +9560,7 @@
               <w:rPr>
                 <w:b/>
               </w:rPr>
-              <w:t>Defect Severity</w:t>
+              <w:t>Priority</w:t>
             </w:r>
           </w:p>
         </w:tc>
@@ -8318,6 +9588,26 @@
           </w:p>
         </w:tc>
       </w:tr>
+    </w:tbl>
+    <w:tbl>
+      <w:tblPr>
+        <w:tblStyle w:val="a8"/>
+        <w:tblW w:w="5000" w:type="pct"/>
+        <w:tblInd w:w="0" w:type="dxa"/>
+        <w:tblBorders>
+          <w:top w:val="nil"/>
+          <w:left w:val="nil"/>
+          <w:bottom w:val="nil"/>
+          <w:right w:val="nil"/>
+          <w:insideH w:val="nil"/>
+          <w:insideV w:val="nil"/>
+        </w:tblBorders>
+        <w:tblLook w:val="0600" w:firstRow="0" w:lastRow="0" w:firstColumn="0" w:lastColumn="0" w:noHBand="1" w:noVBand="1"/>
+      </w:tblPr>
+      <w:tblGrid>
+        <w:gridCol w:w="2618"/>
+        <w:gridCol w:w="6391"/>
+      </w:tblGrid>
       <w:tr>
         <w:tc>
           <w:tcPr>
@@ -8337,6 +9627,129 @@
           <w:p>
             <w:pPr>
               <w:ind w:left="-20"/>
+              <w:rPr>
+                <w:rFonts w:hint="eastAsia"/>
+                <w:b/>
+              </w:rPr>
+            </w:pPr>
+            <w:r>
+              <w:rPr>
+                <w:rFonts w:hint="eastAsia"/>
+                <w:b/>
+              </w:rPr>
+              <w:t>Relevant</w:t>
+            </w:r>
+          </w:p>
+          <w:p>
+            <w:pPr>
+              <w:ind w:left="-20"/>
+              <w:rPr>
+                <w:b/>
+              </w:rPr>
+            </w:pPr>
+            <w:r>
+              <w:rPr>
+                <w:b/>
+              </w:rPr>
+              <w:t>Function Requirement</w:t>
+            </w:r>
+          </w:p>
+          <w:p>
+            <w:pPr>
+              <w:ind w:left="-20"/>
+              <w:rPr>
+                <w:b/>
+              </w:rPr>
+            </w:pPr>
+            <w:r>
+              <w:rPr>
+                <w:b/>
+              </w:rPr>
+              <w:t>Quality Attribute</w:t>
+            </w:r>
+          </w:p>
+        </w:tc>
+        <w:tc>
+          <w:tcPr>
+            <w:tcW w:w="3547" w:type="pct"/>
+            <w:tcBorders>
+              <w:bottom w:val="single" w:sz="8" w:space="0" w:color="000000"/>
+              <w:right w:val="single" w:sz="8" w:space="0" w:color="000000"/>
+            </w:tcBorders>
+            <w:tcMar>
+              <w:top w:w="100" w:type="dxa"/>
+              <w:left w:w="100" w:type="dxa"/>
+              <w:bottom w:w="100" w:type="dxa"/>
+              <w:right w:w="100" w:type="dxa"/>
+            </w:tcMar>
+          </w:tcPr>
+          <w:p>
+            <w:pPr>
+              <w:ind w:left="-20"/>
+              <w:rPr>
+                <w:rFonts w:hint="eastAsia"/>
+              </w:rPr>
+            </w:pPr>
+            <w:r>
+              <w:rPr>
+                <w:rFonts w:hint="eastAsia"/>
+              </w:rPr>
+              <w:t>FR0</w:t>
+            </w:r>
+            <w:r>
+              <w:t>4</w:t>
+            </w:r>
+            <w:r>
+              <w:rPr>
+                <w:rFonts w:hint="eastAsia"/>
+              </w:rPr>
+              <w:t xml:space="preserve"> : </w:t>
+            </w:r>
+            <w:r>
+              <w:t>Log user commands and sensor values</w:t>
+            </w:r>
+          </w:p>
+        </w:tc>
+      </w:tr>
+    </w:tbl>
+    <w:tbl>
+      <w:tblPr>
+        <w:tblStyle w:val="af0"/>
+        <w:tblW w:w="5000" w:type="pct"/>
+        <w:tblInd w:w="0" w:type="dxa"/>
+        <w:tblBorders>
+          <w:top w:val="nil"/>
+          <w:left w:val="nil"/>
+          <w:bottom w:val="nil"/>
+          <w:right w:val="nil"/>
+          <w:insideH w:val="nil"/>
+          <w:insideV w:val="nil"/>
+        </w:tblBorders>
+        <w:tblLook w:val="0600" w:firstRow="0" w:lastRow="0" w:firstColumn="0" w:lastColumn="0" w:noHBand="1" w:noVBand="1"/>
+      </w:tblPr>
+      <w:tblGrid>
+        <w:gridCol w:w="2618"/>
+        <w:gridCol w:w="6391"/>
+      </w:tblGrid>
+      <w:tr>
+        <w:tc>
+          <w:tcPr>
+            <w:tcW w:w="1453" w:type="pct"/>
+            <w:tcBorders>
+              <w:left w:val="single" w:sz="8" w:space="0" w:color="000000"/>
+              <w:bottom w:val="single" w:sz="8" w:space="0" w:color="000000"/>
+              <w:right w:val="single" w:sz="8" w:space="0" w:color="000000"/>
+            </w:tcBorders>
+            <w:tcMar>
+              <w:top w:w="100" w:type="dxa"/>
+              <w:left w:w="100" w:type="dxa"/>
+              <w:bottom w:w="100" w:type="dxa"/>
+              <w:right w:w="100" w:type="dxa"/>
+            </w:tcMar>
+          </w:tcPr>
+          <w:p>
+            <w:pPr>
+              <w:ind w:left="-20"/>
             </w:pPr>
             <w:r>
               <w:rPr>
@@ -8507,7 +9920,6 @@
               <w:ind w:left="-20"/>
             </w:pPr>
             <w:r>
-              <w:lastRenderedPageBreak/>
               <w:t>Logging time is changed to user set value.</w:t>
             </w:r>
           </w:p>
@@ -8559,7 +9971,6 @@
               <w:rPr>
                 <w:b/>
               </w:rPr>
-              <w:lastRenderedPageBreak/>
               <w:t>Test Results</w:t>
             </w:r>
           </w:p>
@@ -8714,7 +10125,7 @@
                 <w:b/>
                 <w:shd w:val="clear" w:color="auto" w:fill="D8D8D8"/>
               </w:rPr>
-              <w:t>View window</w:t>
+              <w:t>View log</w:t>
             </w:r>
           </w:p>
         </w:tc>
@@ -8743,7 +10154,7 @@
               <w:rPr>
                 <w:b/>
               </w:rPr>
-              <w:t>Defect Severity</w:t>
+              <w:t>Priority</w:t>
             </w:r>
           </w:p>
         </w:tc>
@@ -8771,6 +10182,149 @@
           </w:p>
         </w:tc>
       </w:tr>
+    </w:tbl>
+    <w:tbl>
+      <w:tblPr>
+        <w:tblStyle w:val="a8"/>
+        <w:tblW w:w="5000" w:type="pct"/>
+        <w:tblInd w:w="0" w:type="dxa"/>
+        <w:tblBorders>
+          <w:top w:val="nil"/>
+          <w:left w:val="nil"/>
+          <w:bottom w:val="nil"/>
+          <w:right w:val="nil"/>
+          <w:insideH w:val="nil"/>
+          <w:insideV w:val="nil"/>
+        </w:tblBorders>
+        <w:tblLook w:val="0600" w:firstRow="0" w:lastRow="0" w:firstColumn="0" w:lastColumn="0" w:noHBand="1" w:noVBand="1"/>
+      </w:tblPr>
+      <w:tblGrid>
+        <w:gridCol w:w="2618"/>
+        <w:gridCol w:w="6391"/>
+      </w:tblGrid>
+      <w:tr>
+        <w:tc>
+          <w:tcPr>
+            <w:tcW w:w="1453" w:type="pct"/>
+            <w:tcBorders>
+              <w:left w:val="single" w:sz="8" w:space="0" w:color="000000"/>
+              <w:bottom w:val="single" w:sz="8" w:space="0" w:color="000000"/>
+              <w:right w:val="single" w:sz="8" w:space="0" w:color="000000"/>
+            </w:tcBorders>
+            <w:tcMar>
+              <w:top w:w="100" w:type="dxa"/>
+              <w:left w:w="100" w:type="dxa"/>
+              <w:bottom w:w="100" w:type="dxa"/>
+              <w:right w:w="100" w:type="dxa"/>
+            </w:tcMar>
+          </w:tcPr>
+          <w:p>
+            <w:pPr>
+              <w:ind w:left="-20"/>
+              <w:rPr>
+                <w:rFonts w:hint="eastAsia"/>
+                <w:b/>
+              </w:rPr>
+            </w:pPr>
+            <w:r>
+              <w:rPr>
+                <w:rFonts w:hint="eastAsia"/>
+                <w:b/>
+              </w:rPr>
+              <w:t>Relevant</w:t>
+            </w:r>
+          </w:p>
+          <w:p>
+            <w:pPr>
+              <w:ind w:left="-20"/>
+              <w:rPr>
+                <w:b/>
+              </w:rPr>
+            </w:pPr>
+            <w:r>
+              <w:rPr>
+                <w:b/>
+              </w:rPr>
+              <w:t>Function Requirement</w:t>
+            </w:r>
+          </w:p>
+          <w:p>
+            <w:pPr>
+              <w:ind w:left="-20"/>
+              <w:rPr>
+                <w:b/>
+              </w:rPr>
+            </w:pPr>
+            <w:r>
+              <w:rPr>
+                <w:b/>
+              </w:rPr>
+              <w:t>Quality Attribute</w:t>
+            </w:r>
+          </w:p>
+        </w:tc>
+        <w:tc>
+          <w:tcPr>
+            <w:tcW w:w="3547" w:type="pct"/>
+            <w:tcBorders>
+              <w:bottom w:val="single" w:sz="8" w:space="0" w:color="000000"/>
+              <w:right w:val="single" w:sz="8" w:space="0" w:color="000000"/>
+            </w:tcBorders>
+            <w:tcMar>
+              <w:top w:w="100" w:type="dxa"/>
+              <w:left w:w="100" w:type="dxa"/>
+              <w:bottom w:w="100" w:type="dxa"/>
+              <w:right w:w="100" w:type="dxa"/>
+            </w:tcMar>
+          </w:tcPr>
+          <w:p>
+            <w:pPr>
+              <w:ind w:left="-20"/>
+              <w:rPr>
+                <w:rFonts w:hint="eastAsia"/>
+              </w:rPr>
+            </w:pPr>
+            <w:r>
+              <w:rPr>
+                <w:rFonts w:hint="eastAsia"/>
+              </w:rPr>
+              <w:t>FR0</w:t>
+            </w:r>
+            <w:r>
+              <w:t>4</w:t>
+            </w:r>
+            <w:r>
+              <w:rPr>
+                <w:rFonts w:hint="eastAsia"/>
+              </w:rPr>
+              <w:t xml:space="preserve"> : </w:t>
+            </w:r>
+            <w:r>
+              <w:t>Log user commands and sensor values</w:t>
+            </w:r>
+          </w:p>
+        </w:tc>
+      </w:tr>
+    </w:tbl>
+    <w:tbl>
+      <w:tblPr>
+        <w:tblStyle w:val="af1"/>
+        <w:tblW w:w="5000" w:type="pct"/>
+        <w:tblInd w:w="0" w:type="dxa"/>
+        <w:tblBorders>
+          <w:top w:val="nil"/>
+          <w:left w:val="nil"/>
+          <w:bottom w:val="nil"/>
+          <w:right w:val="nil"/>
+          <w:insideH w:val="nil"/>
+          <w:insideV w:val="nil"/>
+        </w:tblBorders>
+        <w:tblLook w:val="0600" w:firstRow="0" w:lastRow="0" w:firstColumn="0" w:lastColumn="0" w:noHBand="1" w:noVBand="1"/>
+      </w:tblPr>
+      <w:tblGrid>
+        <w:gridCol w:w="2618"/>
+        <w:gridCol w:w="6391"/>
+      </w:tblGrid>
       <w:tr>
         <w:tc>
           <w:tcPr>
@@ -9104,7 +10658,7 @@
           <w:szCs w:val="36"/>
         </w:rPr>
       </w:pPr>
-      <w:bookmarkStart w:id="8" w:name="_Toc422423654"/>
+      <w:bookmarkStart w:id="7" w:name="_Toc422423654"/>
       <w:r>
         <w:rPr>
           <w:rFonts w:ascii="Arial" w:hAnsi="Arial" w:cs="Arial"/>
@@ -9122,7 +10676,7 @@
         </w:rPr>
         <w:t xml:space="preserve"> Function Test</w:t>
       </w:r>
-      <w:bookmarkEnd w:id="8"/>
+      <w:bookmarkEnd w:id="7"/>
     </w:p>
     <w:p/>
     <w:tbl>
@@ -9230,7 +10784,7 @@
               <w:rPr>
                 <w:b/>
               </w:rPr>
-              <w:t>Defect Severity</w:t>
+              <w:t>Priority</w:t>
             </w:r>
           </w:p>
         </w:tc>
@@ -9310,6 +10864,140 @@
           </w:p>
         </w:tc>
       </w:tr>
+    </w:tbl>
+    <w:tbl>
+      <w:tblPr>
+        <w:tblStyle w:val="a8"/>
+        <w:tblW w:w="5000" w:type="pct"/>
+        <w:tblInd w:w="0" w:type="dxa"/>
+        <w:tblBorders>
+          <w:top w:val="nil"/>
+          <w:left w:val="nil"/>
+          <w:bottom w:val="nil"/>
+          <w:right w:val="nil"/>
+          <w:insideH w:val="nil"/>
+          <w:insideV w:val="nil"/>
+        </w:tblBorders>
+        <w:tblLook w:val="0600" w:firstRow="0" w:lastRow="0" w:firstColumn="0" w:lastColumn="0" w:noHBand="1" w:noVBand="1"/>
+      </w:tblPr>
+      <w:tblGrid>
+        <w:gridCol w:w="2618"/>
+        <w:gridCol w:w="6391"/>
+      </w:tblGrid>
+      <w:tr>
+        <w:tc>
+          <w:tcPr>
+            <w:tcW w:w="1453" w:type="pct"/>
+            <w:tcBorders>
+              <w:left w:val="single" w:sz="8" w:space="0" w:color="000000"/>
+              <w:bottom w:val="single" w:sz="8" w:space="0" w:color="000000"/>
+              <w:right w:val="single" w:sz="8" w:space="0" w:color="000000"/>
+            </w:tcBorders>
+            <w:tcMar>
+              <w:top w:w="100" w:type="dxa"/>
+              <w:left w:w="100" w:type="dxa"/>
+              <w:bottom w:w="100" w:type="dxa"/>
+              <w:right w:w="100" w:type="dxa"/>
+            </w:tcMar>
+          </w:tcPr>
+          <w:p>
+            <w:pPr>
+              <w:ind w:left="-20"/>
+              <w:rPr>
+                <w:rFonts w:hint="eastAsia"/>
+                <w:b/>
+              </w:rPr>
+            </w:pPr>
+            <w:r>
+              <w:rPr>
+                <w:rFonts w:hint="eastAsia"/>
+                <w:b/>
+              </w:rPr>
+              <w:t>Relevant</w:t>
+            </w:r>
+          </w:p>
+          <w:p>
+            <w:pPr>
+              <w:ind w:left="-20"/>
+              <w:rPr>
+                <w:b/>
+              </w:rPr>
+            </w:pPr>
+            <w:r>
+              <w:rPr>
+                <w:b/>
+              </w:rPr>
+              <w:t>Function Requirement</w:t>
+            </w:r>
+          </w:p>
+          <w:p>
+            <w:pPr>
+              <w:ind w:left="-20"/>
+              <w:rPr>
+                <w:b/>
+              </w:rPr>
+            </w:pPr>
+            <w:r>
+              <w:rPr>
+                <w:b/>
+              </w:rPr>
+              <w:t>Quality Attribute</w:t>
+            </w:r>
+          </w:p>
+        </w:tc>
+        <w:tc>
+          <w:tcPr>
+            <w:tcW w:w="3547" w:type="pct"/>
+            <w:tcBorders>
+              <w:bottom w:val="single" w:sz="8" w:space="0" w:color="000000"/>
+              <w:right w:val="single" w:sz="8" w:space="0" w:color="000000"/>
+            </w:tcBorders>
+            <w:tcMar>
+              <w:top w:w="100" w:type="dxa"/>
+              <w:left w:w="100" w:type="dxa"/>
+              <w:bottom w:w="100" w:type="dxa"/>
+              <w:right w:w="100" w:type="dxa"/>
+            </w:tcMar>
+          </w:tcPr>
+          <w:p>
+            <w:pPr>
+              <w:ind w:left="-20"/>
+              <w:rPr>
+                <w:rFonts w:hint="eastAsia"/>
+              </w:rPr>
+            </w:pPr>
+            <w:r>
+              <w:rPr>
+                <w:rFonts w:hint="eastAsia"/>
+              </w:rPr>
+              <w:t xml:space="preserve">FR07 : </w:t>
+            </w:r>
+            <w:r>
+              <w:t>Turn off light automatically</w:t>
+            </w:r>
+          </w:p>
+        </w:tc>
+      </w:tr>
+    </w:tbl>
+    <w:tbl>
+      <w:tblPr>
+        <w:tblStyle w:val="af2"/>
+        <w:tblW w:w="5000" w:type="pct"/>
+        <w:tblInd w:w="0" w:type="dxa"/>
+        <w:tblBorders>
+          <w:top w:val="nil"/>
+          <w:left w:val="nil"/>
+          <w:bottom w:val="nil"/>
+          <w:right w:val="nil"/>
+          <w:insideH w:val="nil"/>
+          <w:insideV w:val="nil"/>
+        </w:tblBorders>
+        <w:tblLook w:val="0600" w:firstRow="0" w:lastRow="0" w:firstColumn="0" w:lastColumn="0" w:noHBand="1" w:noVBand="1"/>
+      </w:tblPr>
+      <w:tblGrid>
+        <w:gridCol w:w="2618"/>
+        <w:gridCol w:w="6391"/>
+      </w:tblGrid>
       <w:tr>
         <w:tc>
           <w:tcPr>
@@ -9651,7 +11339,7 @@
               <w:rPr>
                 <w:b/>
               </w:rPr>
-              <w:t>Defect Severity</w:t>
+              <w:t>Priority</w:t>
             </w:r>
           </w:p>
         </w:tc>
@@ -9679,6 +11367,26 @@
           </w:p>
         </w:tc>
       </w:tr>
+    </w:tbl>
+    <w:tbl>
+      <w:tblPr>
+        <w:tblStyle w:val="a8"/>
+        <w:tblW w:w="5000" w:type="pct"/>
+        <w:tblInd w:w="0" w:type="dxa"/>
+        <w:tblBorders>
+          <w:top w:val="nil"/>
+          <w:left w:val="nil"/>
+          <w:bottom w:val="nil"/>
+          <w:right w:val="nil"/>
+          <w:insideH w:val="nil"/>
+          <w:insideV w:val="nil"/>
+        </w:tblBorders>
+        <w:tblLook w:val="0600" w:firstRow="0" w:lastRow="0" w:firstColumn="0" w:lastColumn="0" w:noHBand="1" w:noVBand="1"/>
+      </w:tblPr>
+      <w:tblGrid>
+        <w:gridCol w:w="2618"/>
+        <w:gridCol w:w="6391"/>
+      </w:tblGrid>
       <w:tr>
         <w:tc>
           <w:tcPr>
@@ -9698,6 +11406,130 @@
           <w:p>
             <w:pPr>
               <w:ind w:left="-20"/>
+              <w:rPr>
+                <w:rFonts w:hint="eastAsia"/>
+                <w:b/>
+              </w:rPr>
+            </w:pPr>
+            <w:r>
+              <w:rPr>
+                <w:rFonts w:hint="eastAsia"/>
+                <w:b/>
+              </w:rPr>
+              <w:t>Relevant</w:t>
+            </w:r>
+          </w:p>
+          <w:p>
+            <w:pPr>
+              <w:ind w:left="-20"/>
+              <w:rPr>
+                <w:b/>
+              </w:rPr>
+            </w:pPr>
+            <w:r>
+              <w:rPr>
+                <w:b/>
+              </w:rPr>
+              <w:t>Function Requirement</w:t>
+            </w:r>
+          </w:p>
+          <w:p>
+            <w:pPr>
+              <w:ind w:left="-20"/>
+              <w:rPr>
+                <w:b/>
+              </w:rPr>
+            </w:pPr>
+            <w:r>
+              <w:rPr>
+                <w:b/>
+              </w:rPr>
+              <w:t>Quality Attribute</w:t>
+            </w:r>
+          </w:p>
+        </w:tc>
+        <w:tc>
+          <w:tcPr>
+            <w:tcW w:w="3547" w:type="pct"/>
+            <w:tcBorders>
+              <w:bottom w:val="single" w:sz="8" w:space="0" w:color="000000"/>
+              <w:right w:val="single" w:sz="8" w:space="0" w:color="000000"/>
+            </w:tcBorders>
+            <w:tcMar>
+              <w:top w:w="100" w:type="dxa"/>
+              <w:left w:w="100" w:type="dxa"/>
+              <w:bottom w:w="100" w:type="dxa"/>
+              <w:right w:w="100" w:type="dxa"/>
+            </w:tcMar>
+          </w:tcPr>
+          <w:p>
+            <w:pPr>
+              <w:ind w:left="-20"/>
+            </w:pPr>
+            <w:r>
+              <w:rPr>
+                <w:rFonts w:hint="eastAsia"/>
+              </w:rPr>
+              <w:t>FR05</w:t>
+            </w:r>
+            <w:r>
+              <w:rPr>
+                <w:rFonts w:hint="eastAsia"/>
+              </w:rPr>
+              <w:t xml:space="preserve"> : </w:t>
+            </w:r>
+            <w:r>
+              <w:t>Send emergency message</w:t>
+            </w:r>
+          </w:p>
+          <w:p>
+            <w:pPr>
+              <w:rPr>
+                <w:rFonts w:hint="eastAsia"/>
+              </w:rPr>
+            </w:pPr>
+          </w:p>
+        </w:tc>
+      </w:tr>
+    </w:tbl>
+    <w:tbl>
+      <w:tblPr>
+        <w:tblStyle w:val="af3"/>
+        <w:tblW w:w="5000" w:type="pct"/>
+        <w:tblInd w:w="0" w:type="dxa"/>
+        <w:tblBorders>
+          <w:top w:val="nil"/>
+          <w:left w:val="nil"/>
+          <w:bottom w:val="nil"/>
+          <w:right w:val="nil"/>
+          <w:insideH w:val="nil"/>
+          <w:insideV w:val="nil"/>
+        </w:tblBorders>
+        <w:tblLook w:val="0600" w:firstRow="0" w:lastRow="0" w:firstColumn="0" w:lastColumn="0" w:noHBand="1" w:noVBand="1"/>
+      </w:tblPr>
+      <w:tblGrid>
+        <w:gridCol w:w="2618"/>
+        <w:gridCol w:w="6391"/>
+      </w:tblGrid>
+      <w:tr>
+        <w:tc>
+          <w:tcPr>
+            <w:tcW w:w="1453" w:type="pct"/>
+            <w:tcBorders>
+              <w:left w:val="single" w:sz="8" w:space="0" w:color="000000"/>
+              <w:bottom w:val="single" w:sz="8" w:space="0" w:color="000000"/>
+              <w:right w:val="single" w:sz="8" w:space="0" w:color="000000"/>
+            </w:tcBorders>
+            <w:tcMar>
+              <w:top w:w="100" w:type="dxa"/>
+              <w:left w:w="100" w:type="dxa"/>
+              <w:bottom w:w="100" w:type="dxa"/>
+              <w:right w:w="100" w:type="dxa"/>
+            </w:tcMar>
+          </w:tcPr>
+          <w:p>
+            <w:pPr>
+              <w:ind w:left="-20"/>
             </w:pPr>
             <w:r>
               <w:rPr>
@@ -9985,6 +11817,7 @@
               <w:rPr>
                 <w:b/>
               </w:rPr>
+              <w:lastRenderedPageBreak/>
               <w:t>Test Results</w:t>
             </w:r>
           </w:p>
@@ -10035,7 +11868,6 @@
               <w:rPr>
                 <w:b/>
               </w:rPr>
-              <w:lastRenderedPageBreak/>
               <w:t>Comments</w:t>
             </w:r>
           </w:p>
@@ -10170,7 +12002,7 @@
               <w:rPr>
                 <w:b/>
               </w:rPr>
-              <w:t>Defect Severity</w:t>
+              <w:t>Priority</w:t>
             </w:r>
           </w:p>
         </w:tc>
@@ -10198,6 +12030,146 @@
           </w:p>
         </w:tc>
       </w:tr>
+    </w:tbl>
+    <w:tbl>
+      <w:tblPr>
+        <w:tblStyle w:val="a8"/>
+        <w:tblW w:w="5000" w:type="pct"/>
+        <w:tblInd w:w="0" w:type="dxa"/>
+        <w:tblBorders>
+          <w:top w:val="nil"/>
+          <w:left w:val="nil"/>
+          <w:bottom w:val="nil"/>
+          <w:right w:val="nil"/>
+          <w:insideH w:val="nil"/>
+          <w:insideV w:val="nil"/>
+        </w:tblBorders>
+        <w:tblLook w:val="0600" w:firstRow="0" w:lastRow="0" w:firstColumn="0" w:lastColumn="0" w:noHBand="1" w:noVBand="1"/>
+      </w:tblPr>
+      <w:tblGrid>
+        <w:gridCol w:w="2618"/>
+        <w:gridCol w:w="6391"/>
+      </w:tblGrid>
+      <w:tr>
+        <w:tc>
+          <w:tcPr>
+            <w:tcW w:w="1453" w:type="pct"/>
+            <w:tcBorders>
+              <w:left w:val="single" w:sz="8" w:space="0" w:color="000000"/>
+              <w:bottom w:val="single" w:sz="8" w:space="0" w:color="000000"/>
+              <w:right w:val="single" w:sz="8" w:space="0" w:color="000000"/>
+            </w:tcBorders>
+            <w:tcMar>
+              <w:top w:w="100" w:type="dxa"/>
+              <w:left w:w="100" w:type="dxa"/>
+              <w:bottom w:w="100" w:type="dxa"/>
+              <w:right w:w="100" w:type="dxa"/>
+            </w:tcMar>
+          </w:tcPr>
+          <w:p>
+            <w:pPr>
+              <w:ind w:left="-20"/>
+              <w:rPr>
+                <w:rFonts w:hint="eastAsia"/>
+                <w:b/>
+              </w:rPr>
+            </w:pPr>
+            <w:r>
+              <w:rPr>
+                <w:rFonts w:hint="eastAsia"/>
+                <w:b/>
+              </w:rPr>
+              <w:t>Relevant</w:t>
+            </w:r>
+          </w:p>
+          <w:p>
+            <w:pPr>
+              <w:ind w:left="-20"/>
+              <w:rPr>
+                <w:b/>
+              </w:rPr>
+            </w:pPr>
+            <w:r>
+              <w:rPr>
+                <w:b/>
+              </w:rPr>
+              <w:t>Function Requirement</w:t>
+            </w:r>
+          </w:p>
+          <w:p>
+            <w:pPr>
+              <w:ind w:left="-20"/>
+              <w:rPr>
+                <w:b/>
+              </w:rPr>
+            </w:pPr>
+            <w:r>
+              <w:rPr>
+                <w:b/>
+              </w:rPr>
+              <w:t>Quality Attribute</w:t>
+            </w:r>
+          </w:p>
+        </w:tc>
+        <w:tc>
+          <w:tcPr>
+            <w:tcW w:w="3547" w:type="pct"/>
+            <w:tcBorders>
+              <w:bottom w:val="single" w:sz="8" w:space="0" w:color="000000"/>
+              <w:right w:val="single" w:sz="8" w:space="0" w:color="000000"/>
+            </w:tcBorders>
+            <w:tcMar>
+              <w:top w:w="100" w:type="dxa"/>
+              <w:left w:w="100" w:type="dxa"/>
+              <w:bottom w:w="100" w:type="dxa"/>
+              <w:right w:w="100" w:type="dxa"/>
+            </w:tcMar>
+          </w:tcPr>
+          <w:p>
+            <w:pPr>
+              <w:ind w:left="-20"/>
+              <w:rPr>
+                <w:rFonts w:hint="eastAsia"/>
+              </w:rPr>
+            </w:pPr>
+            <w:r>
+              <w:rPr>
+                <w:rFonts w:hint="eastAsia"/>
+              </w:rPr>
+              <w:t>FR06</w:t>
+            </w:r>
+            <w:r>
+              <w:rPr>
+                <w:rFonts w:hint="eastAsia"/>
+              </w:rPr>
+              <w:t xml:space="preserve"> : </w:t>
+            </w:r>
+            <w:r>
+              <w:t>Lock house automatically</w:t>
+            </w:r>
+          </w:p>
+        </w:tc>
+      </w:tr>
+    </w:tbl>
+    <w:tbl>
+      <w:tblPr>
+        <w:tblStyle w:val="af4"/>
+        <w:tblW w:w="5000" w:type="pct"/>
+        <w:tblInd w:w="0" w:type="dxa"/>
+        <w:tblBorders>
+          <w:top w:val="nil"/>
+          <w:left w:val="nil"/>
+          <w:bottom w:val="nil"/>
+          <w:right w:val="nil"/>
+          <w:insideH w:val="nil"/>
+          <w:insideV w:val="nil"/>
+        </w:tblBorders>
+        <w:tblLook w:val="0600" w:firstRow="0" w:lastRow="0" w:firstColumn="0" w:lastColumn="0" w:noHBand="1" w:noVBand="1"/>
+      </w:tblPr>
+      <w:tblGrid>
+        <w:gridCol w:w="2618"/>
+        <w:gridCol w:w="6391"/>
+      </w:tblGrid>
       <w:tr>
         <w:tc>
           <w:tcPr>
@@ -10659,7 +12631,7 @@
               <w:rPr>
                 <w:b/>
               </w:rPr>
-              <w:t>Defect Severity</w:t>
+              <w:t>Priority</w:t>
             </w:r>
           </w:p>
         </w:tc>
@@ -10687,6 +12659,26 @@
           </w:p>
         </w:tc>
       </w:tr>
+    </w:tbl>
+    <w:tbl>
+      <w:tblPr>
+        <w:tblStyle w:val="a8"/>
+        <w:tblW w:w="5000" w:type="pct"/>
+        <w:tblInd w:w="0" w:type="dxa"/>
+        <w:tblBorders>
+          <w:top w:val="nil"/>
+          <w:left w:val="nil"/>
+          <w:bottom w:val="nil"/>
+          <w:right w:val="nil"/>
+          <w:insideH w:val="nil"/>
+          <w:insideV w:val="nil"/>
+        </w:tblBorders>
+        <w:tblLook w:val="0600" w:firstRow="0" w:lastRow="0" w:firstColumn="0" w:lastColumn="0" w:noHBand="1" w:noVBand="1"/>
+      </w:tblPr>
+      <w:tblGrid>
+        <w:gridCol w:w="2618"/>
+        <w:gridCol w:w="6391"/>
+      </w:tblGrid>
       <w:tr>
         <w:tc>
           <w:tcPr>
@@ -10706,11 +12698,142 @@
           <w:p>
             <w:pPr>
               <w:ind w:left="-20"/>
-            </w:pPr>
-            <w:r>
-              <w:rPr>
-                <w:b/>
-              </w:rPr>
+              <w:rPr>
+                <w:rFonts w:hint="eastAsia"/>
+                <w:b/>
+              </w:rPr>
+            </w:pPr>
+            <w:r>
+              <w:rPr>
+                <w:rFonts w:hint="eastAsia"/>
+                <w:b/>
+              </w:rPr>
+              <w:t>Relevant</w:t>
+            </w:r>
+          </w:p>
+          <w:p>
+            <w:pPr>
+              <w:ind w:left="-20"/>
+              <w:rPr>
+                <w:b/>
+              </w:rPr>
+            </w:pPr>
+            <w:r>
+              <w:rPr>
+                <w:b/>
+              </w:rPr>
+              <w:t>Function Requirement</w:t>
+            </w:r>
+          </w:p>
+          <w:p>
+            <w:pPr>
+              <w:ind w:left="-20"/>
+              <w:rPr>
+                <w:b/>
+              </w:rPr>
+            </w:pPr>
+            <w:r>
+              <w:rPr>
+                <w:b/>
+              </w:rPr>
+              <w:lastRenderedPageBreak/>
+              <w:t>Quality Attribute</w:t>
+            </w:r>
+          </w:p>
+        </w:tc>
+        <w:tc>
+          <w:tcPr>
+            <w:tcW w:w="3547" w:type="pct"/>
+            <w:tcBorders>
+              <w:bottom w:val="single" w:sz="8" w:space="0" w:color="000000"/>
+              <w:right w:val="single" w:sz="8" w:space="0" w:color="000000"/>
+            </w:tcBorders>
+            <w:tcMar>
+              <w:top w:w="100" w:type="dxa"/>
+              <w:left w:w="100" w:type="dxa"/>
+              <w:bottom w:w="100" w:type="dxa"/>
+              <w:right w:w="100" w:type="dxa"/>
+            </w:tcMar>
+          </w:tcPr>
+          <w:p>
+            <w:pPr>
+              <w:ind w:left="-20"/>
+            </w:pPr>
+            <w:r>
+              <w:rPr>
+                <w:rFonts w:hint="eastAsia"/>
+              </w:rPr>
+              <w:lastRenderedPageBreak/>
+              <w:t xml:space="preserve">FR06 : </w:t>
+            </w:r>
+            <w:r>
+              <w:t>Lock house automatically</w:t>
+            </w:r>
+          </w:p>
+          <w:p>
+            <w:pPr>
+              <w:ind w:left="-20"/>
+              <w:rPr>
+                <w:rFonts w:hint="eastAsia"/>
+              </w:rPr>
+            </w:pPr>
+            <w:r>
+              <w:rPr>
+                <w:rFonts w:hint="eastAsia"/>
+              </w:rPr>
+              <w:t xml:space="preserve">FR07 : </w:t>
+            </w:r>
+            <w:r>
+              <w:t>Turn off light automatically</w:t>
+            </w:r>
+          </w:p>
+        </w:tc>
+      </w:tr>
+    </w:tbl>
+    <w:tbl>
+      <w:tblPr>
+        <w:tblStyle w:val="af5"/>
+        <w:tblW w:w="5000" w:type="pct"/>
+        <w:tblInd w:w="0" w:type="dxa"/>
+        <w:tblBorders>
+          <w:top w:val="nil"/>
+          <w:left w:val="nil"/>
+          <w:bottom w:val="nil"/>
+          <w:right w:val="nil"/>
+          <w:insideH w:val="nil"/>
+          <w:insideV w:val="nil"/>
+        </w:tblBorders>
+        <w:tblLook w:val="0600" w:firstRow="0" w:lastRow="0" w:firstColumn="0" w:lastColumn="0" w:noHBand="1" w:noVBand="1"/>
+      </w:tblPr>
+      <w:tblGrid>
+        <w:gridCol w:w="2618"/>
+        <w:gridCol w:w="6391"/>
+      </w:tblGrid>
+      <w:tr>
+        <w:tc>
+          <w:tcPr>
+            <w:tcW w:w="1453" w:type="pct"/>
+            <w:tcBorders>
+              <w:left w:val="single" w:sz="8" w:space="0" w:color="000000"/>
+              <w:bottom w:val="single" w:sz="8" w:space="0" w:color="000000"/>
+              <w:right w:val="single" w:sz="8" w:space="0" w:color="000000"/>
+            </w:tcBorders>
+            <w:tcMar>
+              <w:top w:w="100" w:type="dxa"/>
+              <w:left w:w="100" w:type="dxa"/>
+              <w:bottom w:w="100" w:type="dxa"/>
+              <w:right w:w="100" w:type="dxa"/>
+            </w:tcMar>
+          </w:tcPr>
+          <w:p>
+            <w:pPr>
+              <w:ind w:left="-20"/>
+            </w:pPr>
+            <w:r>
+              <w:rPr>
+                <w:b/>
+              </w:rPr>
+              <w:lastRenderedPageBreak/>
               <w:t>Pre-Condition</w:t>
             </w:r>
           </w:p>
@@ -10927,7 +13050,6 @@
               <w:ind w:left="-20"/>
             </w:pPr>
             <w:r>
-              <w:lastRenderedPageBreak/>
               <w:t>Door is closed and alarm is set after 5 minutes</w:t>
             </w:r>
           </w:p>
@@ -11017,7 +13139,6 @@
               <w:rPr>
                 <w:b/>
               </w:rPr>
-              <w:lastRenderedPageBreak/>
               <w:t>Test Results</w:t>
             </w:r>
           </w:p>
@@ -11202,7 +13323,7 @@
               <w:rPr>
                 <w:b/>
               </w:rPr>
-              <w:t>Defect Severity</w:t>
+              <w:t>Priority</w:t>
             </w:r>
           </w:p>
         </w:tc>
@@ -11230,6 +13351,26 @@
           </w:p>
         </w:tc>
       </w:tr>
+    </w:tbl>
+    <w:tbl>
+      <w:tblPr>
+        <w:tblStyle w:val="a8"/>
+        <w:tblW w:w="5000" w:type="pct"/>
+        <w:tblInd w:w="0" w:type="dxa"/>
+        <w:tblBorders>
+          <w:top w:val="nil"/>
+          <w:left w:val="nil"/>
+          <w:bottom w:val="nil"/>
+          <w:right w:val="nil"/>
+          <w:insideH w:val="nil"/>
+          <w:insideV w:val="nil"/>
+        </w:tblBorders>
+        <w:tblLook w:val="0600" w:firstRow="0" w:lastRow="0" w:firstColumn="0" w:lastColumn="0" w:noHBand="1" w:noVBand="1"/>
+      </w:tblPr>
+      <w:tblGrid>
+        <w:gridCol w:w="2618"/>
+        <w:gridCol w:w="6391"/>
+      </w:tblGrid>
       <w:tr>
         <w:tc>
           <w:tcPr>
@@ -11249,6 +13390,141 @@
           <w:p>
             <w:pPr>
               <w:ind w:left="-20"/>
+              <w:rPr>
+                <w:rFonts w:hint="eastAsia"/>
+                <w:b/>
+              </w:rPr>
+            </w:pPr>
+            <w:r>
+              <w:rPr>
+                <w:rFonts w:hint="eastAsia"/>
+                <w:b/>
+              </w:rPr>
+              <w:t>Relevant</w:t>
+            </w:r>
+          </w:p>
+          <w:p>
+            <w:pPr>
+              <w:ind w:left="-20"/>
+              <w:rPr>
+                <w:b/>
+              </w:rPr>
+            </w:pPr>
+            <w:r>
+              <w:rPr>
+                <w:b/>
+              </w:rPr>
+              <w:t>Function Requirement</w:t>
+            </w:r>
+          </w:p>
+          <w:p>
+            <w:pPr>
+              <w:ind w:left="-20"/>
+              <w:rPr>
+                <w:b/>
+              </w:rPr>
+            </w:pPr>
+            <w:r>
+              <w:rPr>
+                <w:b/>
+              </w:rPr>
+              <w:t>Quality Attribute</w:t>
+            </w:r>
+          </w:p>
+        </w:tc>
+        <w:tc>
+          <w:tcPr>
+            <w:tcW w:w="3547" w:type="pct"/>
+            <w:tcBorders>
+              <w:bottom w:val="single" w:sz="8" w:space="0" w:color="000000"/>
+              <w:right w:val="single" w:sz="8" w:space="0" w:color="000000"/>
+            </w:tcBorders>
+            <w:tcMar>
+              <w:top w:w="100" w:type="dxa"/>
+              <w:left w:w="100" w:type="dxa"/>
+              <w:bottom w:w="100" w:type="dxa"/>
+              <w:right w:w="100" w:type="dxa"/>
+            </w:tcMar>
+          </w:tcPr>
+          <w:p>
+            <w:pPr>
+              <w:ind w:left="-20"/>
+            </w:pPr>
+            <w:proofErr w:type="gramStart"/>
+            <w:r>
+              <w:rPr>
+                <w:rFonts w:hint="eastAsia"/>
+              </w:rPr>
+              <w:t>FR03</w:t>
+            </w:r>
+            <w:r>
+              <w:rPr>
+                <w:rFonts w:hint="eastAsia"/>
+              </w:rPr>
+              <w:t xml:space="preserve"> :</w:t>
+            </w:r>
+            <w:proofErr w:type="gramEnd"/>
+            <w:r>
+              <w:rPr>
+                <w:rFonts w:hint="eastAsia"/>
+              </w:rPr>
+              <w:t xml:space="preserve"> </w:t>
+            </w:r>
+            <w:r>
+              <w:t>Determine sensors and control actuators</w:t>
+            </w:r>
+            <w:r>
+              <w:t>.</w:t>
+            </w:r>
+          </w:p>
+          <w:p>
+            <w:pPr>
+              <w:rPr>
+                <w:rFonts w:hint="eastAsia"/>
+              </w:rPr>
+            </w:pPr>
+          </w:p>
+        </w:tc>
+      </w:tr>
+    </w:tbl>
+    <w:tbl>
+      <w:tblPr>
+        <w:tblStyle w:val="af6"/>
+        <w:tblW w:w="5000" w:type="pct"/>
+        <w:tblInd w:w="0" w:type="dxa"/>
+        <w:tblBorders>
+          <w:top w:val="nil"/>
+          <w:left w:val="nil"/>
+          <w:bottom w:val="nil"/>
+          <w:right w:val="nil"/>
+          <w:insideH w:val="nil"/>
+          <w:insideV w:val="nil"/>
+        </w:tblBorders>
+        <w:tblLook w:val="0600" w:firstRow="0" w:lastRow="0" w:firstColumn="0" w:lastColumn="0" w:noHBand="1" w:noVBand="1"/>
+      </w:tblPr>
+      <w:tblGrid>
+        <w:gridCol w:w="2618"/>
+        <w:gridCol w:w="6391"/>
+      </w:tblGrid>
+      <w:tr>
+        <w:tc>
+          <w:tcPr>
+            <w:tcW w:w="1453" w:type="pct"/>
+            <w:tcBorders>
+              <w:left w:val="single" w:sz="8" w:space="0" w:color="000000"/>
+              <w:bottom w:val="single" w:sz="8" w:space="0" w:color="000000"/>
+              <w:right w:val="single" w:sz="8" w:space="0" w:color="000000"/>
+            </w:tcBorders>
+            <w:tcMar>
+              <w:top w:w="100" w:type="dxa"/>
+              <w:left w:w="100" w:type="dxa"/>
+              <w:bottom w:w="100" w:type="dxa"/>
+              <w:right w:w="100" w:type="dxa"/>
+            </w:tcMar>
+          </w:tcPr>
+          <w:p>
+            <w:pPr>
+              <w:ind w:left="-20"/>
             </w:pPr>
             <w:r>
               <w:rPr>
@@ -11429,6 +13705,7 @@
               <w:ind w:left="-20"/>
             </w:pPr>
             <w:r>
+              <w:lastRenderedPageBreak/>
               <w:t>Door is opened after alarm is off.</w:t>
             </w:r>
           </w:p>
@@ -11480,6 +13757,7 @@
               <w:rPr>
                 <w:b/>
               </w:rPr>
+              <w:lastRenderedPageBreak/>
               <w:t>Test Results</w:t>
             </w:r>
           </w:p>
@@ -11663,7 +13941,7 @@
               <w:rPr>
                 <w:b/>
               </w:rPr>
-              <w:t>Defect Severity</w:t>
+              <w:t>Priority</w:t>
             </w:r>
           </w:p>
         </w:tc>
@@ -11691,6 +13969,26 @@
           </w:p>
         </w:tc>
       </w:tr>
+    </w:tbl>
+    <w:tbl>
+      <w:tblPr>
+        <w:tblStyle w:val="a8"/>
+        <w:tblW w:w="5000" w:type="pct"/>
+        <w:tblInd w:w="0" w:type="dxa"/>
+        <w:tblBorders>
+          <w:top w:val="nil"/>
+          <w:left w:val="nil"/>
+          <w:bottom w:val="nil"/>
+          <w:right w:val="nil"/>
+          <w:insideH w:val="nil"/>
+          <w:insideV w:val="nil"/>
+        </w:tblBorders>
+        <w:tblLook w:val="0600" w:firstRow="0" w:lastRow="0" w:firstColumn="0" w:lastColumn="0" w:noHBand="1" w:noVBand="1"/>
+      </w:tblPr>
+      <w:tblGrid>
+        <w:gridCol w:w="2618"/>
+        <w:gridCol w:w="6391"/>
+      </w:tblGrid>
       <w:tr>
         <w:tc>
           <w:tcPr>
@@ -11710,6 +14008,138 @@
           <w:p>
             <w:pPr>
               <w:ind w:left="-20"/>
+              <w:rPr>
+                <w:rFonts w:hint="eastAsia"/>
+                <w:b/>
+              </w:rPr>
+            </w:pPr>
+            <w:r>
+              <w:rPr>
+                <w:rFonts w:hint="eastAsia"/>
+                <w:b/>
+              </w:rPr>
+              <w:t>Relevant</w:t>
+            </w:r>
+          </w:p>
+          <w:p>
+            <w:pPr>
+              <w:ind w:left="-20"/>
+              <w:rPr>
+                <w:b/>
+              </w:rPr>
+            </w:pPr>
+            <w:r>
+              <w:rPr>
+                <w:b/>
+              </w:rPr>
+              <w:t>Function Requirement</w:t>
+            </w:r>
+          </w:p>
+          <w:p>
+            <w:pPr>
+              <w:ind w:left="-20"/>
+              <w:rPr>
+                <w:b/>
+              </w:rPr>
+            </w:pPr>
+            <w:r>
+              <w:rPr>
+                <w:b/>
+              </w:rPr>
+              <w:t>Quality Attribute</w:t>
+            </w:r>
+          </w:p>
+        </w:tc>
+        <w:tc>
+          <w:tcPr>
+            <w:tcW w:w="3547" w:type="pct"/>
+            <w:tcBorders>
+              <w:bottom w:val="single" w:sz="8" w:space="0" w:color="000000"/>
+              <w:right w:val="single" w:sz="8" w:space="0" w:color="000000"/>
+            </w:tcBorders>
+            <w:tcMar>
+              <w:top w:w="100" w:type="dxa"/>
+              <w:left w:w="100" w:type="dxa"/>
+              <w:bottom w:w="100" w:type="dxa"/>
+              <w:right w:w="100" w:type="dxa"/>
+            </w:tcMar>
+          </w:tcPr>
+          <w:p>
+            <w:pPr>
+              <w:ind w:left="-20"/>
+            </w:pPr>
+            <w:proofErr w:type="gramStart"/>
+            <w:r>
+              <w:t>FR08</w:t>
+            </w:r>
+            <w:r>
+              <w:rPr>
+                <w:rFonts w:hint="eastAsia"/>
+              </w:rPr>
+              <w:t xml:space="preserve"> :</w:t>
+            </w:r>
+            <w:proofErr w:type="gramEnd"/>
+            <w:r>
+              <w:rPr>
+                <w:rFonts w:hint="eastAsia"/>
+              </w:rPr>
+              <w:t xml:space="preserve"> </w:t>
+            </w:r>
+            <w:r>
+              <w:t>Register SA node</w:t>
+            </w:r>
+            <w:r>
+              <w:t>.</w:t>
+            </w:r>
+          </w:p>
+          <w:p>
+            <w:pPr>
+              <w:rPr>
+                <w:rFonts w:hint="eastAsia"/>
+              </w:rPr>
+            </w:pPr>
+          </w:p>
+        </w:tc>
+      </w:tr>
+    </w:tbl>
+    <w:tbl>
+      <w:tblPr>
+        <w:tblStyle w:val="af7"/>
+        <w:tblW w:w="5000" w:type="pct"/>
+        <w:tblInd w:w="0" w:type="dxa"/>
+        <w:tblBorders>
+          <w:top w:val="nil"/>
+          <w:left w:val="nil"/>
+          <w:bottom w:val="nil"/>
+          <w:right w:val="nil"/>
+          <w:insideH w:val="nil"/>
+          <w:insideV w:val="nil"/>
+        </w:tblBorders>
+        <w:tblLook w:val="0600" w:firstRow="0" w:lastRow="0" w:firstColumn="0" w:lastColumn="0" w:noHBand="1" w:noVBand="1"/>
+      </w:tblPr>
+      <w:tblGrid>
+        <w:gridCol w:w="2618"/>
+        <w:gridCol w:w="6391"/>
+      </w:tblGrid>
+      <w:tr>
+        <w:tc>
+          <w:tcPr>
+            <w:tcW w:w="1453" w:type="pct"/>
+            <w:tcBorders>
+              <w:left w:val="single" w:sz="8" w:space="0" w:color="000000"/>
+              <w:bottom w:val="single" w:sz="8" w:space="0" w:color="000000"/>
+              <w:right w:val="single" w:sz="8" w:space="0" w:color="000000"/>
+            </w:tcBorders>
+            <w:tcMar>
+              <w:top w:w="100" w:type="dxa"/>
+              <w:left w:w="100" w:type="dxa"/>
+              <w:bottom w:w="100" w:type="dxa"/>
+              <w:right w:w="100" w:type="dxa"/>
+            </w:tcMar>
+          </w:tcPr>
+          <w:p>
+            <w:pPr>
+              <w:ind w:left="-20"/>
             </w:pPr>
             <w:r>
               <w:rPr>
@@ -11791,7 +14221,6 @@
               <w:rPr>
                 <w:b/>
               </w:rPr>
-              <w:lastRenderedPageBreak/>
               <w:t>Test Procedure</w:t>
             </w:r>
           </w:p>
@@ -12068,7 +14497,11 @@
     </w:tbl>
     <w:p/>
     <w:p/>
-    <w:p/>
+    <w:p>
+      <w:r>
+        <w:br w:type="page"/>
+      </w:r>
+    </w:p>
     <w:tbl>
       <w:tblPr>
         <w:tblStyle w:val="af8"/>
@@ -12115,6 +14548,7 @@
                 <w:b/>
                 <w:shd w:val="clear" w:color="auto" w:fill="D8D8D8"/>
               </w:rPr>
+              <w:lastRenderedPageBreak/>
               <w:t>No. TC-07</w:t>
             </w:r>
           </w:p>
@@ -12181,7 +14615,7 @@
               <w:rPr>
                 <w:b/>
               </w:rPr>
-              <w:t>Defect Severity</w:t>
+              <w:t>Priority</w:t>
             </w:r>
           </w:p>
         </w:tc>
@@ -12209,6 +14643,161 @@
           </w:p>
         </w:tc>
       </w:tr>
+    </w:tbl>
+    <w:tbl>
+      <w:tblPr>
+        <w:tblStyle w:val="a8"/>
+        <w:tblW w:w="5000" w:type="pct"/>
+        <w:tblInd w:w="0" w:type="dxa"/>
+        <w:tblBorders>
+          <w:top w:val="nil"/>
+          <w:left w:val="nil"/>
+          <w:bottom w:val="nil"/>
+          <w:right w:val="nil"/>
+          <w:insideH w:val="nil"/>
+          <w:insideV w:val="nil"/>
+        </w:tblBorders>
+        <w:tblLook w:val="0600" w:firstRow="0" w:lastRow="0" w:firstColumn="0" w:lastColumn="0" w:noHBand="1" w:noVBand="1"/>
+      </w:tblPr>
+      <w:tblGrid>
+        <w:gridCol w:w="2618"/>
+        <w:gridCol w:w="6391"/>
+      </w:tblGrid>
+      <w:tr>
+        <w:tc>
+          <w:tcPr>
+            <w:tcW w:w="1453" w:type="pct"/>
+            <w:tcBorders>
+              <w:left w:val="single" w:sz="8" w:space="0" w:color="000000"/>
+              <w:bottom w:val="single" w:sz="8" w:space="0" w:color="000000"/>
+              <w:right w:val="single" w:sz="8" w:space="0" w:color="000000"/>
+            </w:tcBorders>
+            <w:tcMar>
+              <w:top w:w="100" w:type="dxa"/>
+              <w:left w:w="100" w:type="dxa"/>
+              <w:bottom w:w="100" w:type="dxa"/>
+              <w:right w:w="100" w:type="dxa"/>
+            </w:tcMar>
+          </w:tcPr>
+          <w:p>
+            <w:pPr>
+              <w:ind w:left="-20"/>
+              <w:rPr>
+                <w:rFonts w:hint="eastAsia"/>
+                <w:b/>
+              </w:rPr>
+            </w:pPr>
+            <w:r>
+              <w:rPr>
+                <w:rFonts w:hint="eastAsia"/>
+                <w:b/>
+              </w:rPr>
+              <w:t>Relevant</w:t>
+            </w:r>
+          </w:p>
+          <w:p>
+            <w:pPr>
+              <w:ind w:left="-20"/>
+              <w:rPr>
+                <w:b/>
+              </w:rPr>
+            </w:pPr>
+            <w:r>
+              <w:rPr>
+                <w:b/>
+              </w:rPr>
+              <w:t>Function Requirement</w:t>
+            </w:r>
+          </w:p>
+          <w:p>
+            <w:pPr>
+              <w:ind w:left="-20"/>
+              <w:rPr>
+                <w:b/>
+              </w:rPr>
+            </w:pPr>
+            <w:r>
+              <w:rPr>
+                <w:b/>
+              </w:rPr>
+              <w:t>Quality Attribute</w:t>
+            </w:r>
+          </w:p>
+        </w:tc>
+        <w:tc>
+          <w:tcPr>
+            <w:tcW w:w="3547" w:type="pct"/>
+            <w:tcBorders>
+              <w:bottom w:val="single" w:sz="8" w:space="0" w:color="000000"/>
+              <w:right w:val="single" w:sz="8" w:space="0" w:color="000000"/>
+            </w:tcBorders>
+            <w:tcMar>
+              <w:top w:w="100" w:type="dxa"/>
+              <w:left w:w="100" w:type="dxa"/>
+              <w:bottom w:w="100" w:type="dxa"/>
+              <w:right w:w="100" w:type="dxa"/>
+            </w:tcMar>
+          </w:tcPr>
+          <w:p>
+            <w:pPr>
+              <w:ind w:left="-20"/>
+            </w:pPr>
+            <w:proofErr w:type="gramStart"/>
+            <w:r>
+              <w:t>F</w:t>
+            </w:r>
+            <w:r>
+              <w:t>R05</w:t>
+            </w:r>
+            <w:r>
+              <w:rPr>
+                <w:rFonts w:hint="eastAsia"/>
+              </w:rPr>
+              <w:t xml:space="preserve"> :</w:t>
+            </w:r>
+            <w:proofErr w:type="gramEnd"/>
+            <w:r>
+              <w:rPr>
+                <w:rFonts w:hint="eastAsia"/>
+              </w:rPr>
+              <w:t xml:space="preserve"> </w:t>
+            </w:r>
+            <w:r>
+              <w:t>Send emergency message</w:t>
+            </w:r>
+            <w:r>
+              <w:t>.</w:t>
+            </w:r>
+          </w:p>
+          <w:p>
+            <w:pPr>
+              <w:rPr>
+                <w:rFonts w:hint="eastAsia"/>
+              </w:rPr>
+            </w:pPr>
+          </w:p>
+        </w:tc>
+      </w:tr>
+    </w:tbl>
+    <w:tbl>
+      <w:tblPr>
+        <w:tblStyle w:val="af8"/>
+        <w:tblW w:w="5000" w:type="pct"/>
+        <w:tblInd w:w="0" w:type="dxa"/>
+        <w:tblBorders>
+          <w:top w:val="nil"/>
+          <w:left w:val="nil"/>
+          <w:bottom w:val="nil"/>
+          <w:right w:val="nil"/>
+          <w:insideH w:val="nil"/>
+          <w:insideV w:val="nil"/>
+        </w:tblBorders>
+        <w:tblLook w:val="0600" w:firstRow="0" w:lastRow="0" w:firstColumn="0" w:lastColumn="0" w:noHBand="1" w:noVBand="1"/>
+      </w:tblPr>
+      <w:tblGrid>
+        <w:gridCol w:w="2618"/>
+        <w:gridCol w:w="6391"/>
+      </w:tblGrid>
       <w:tr>
         <w:tc>
           <w:tcPr>
@@ -12497,7 +15086,7 @@
           <w:szCs w:val="36"/>
         </w:rPr>
       </w:pPr>
-      <w:bookmarkStart w:id="9" w:name="_Toc422423655"/>
+      <w:bookmarkStart w:id="8" w:name="_Toc422423655"/>
       <w:r>
         <w:rPr>
           <w:rFonts w:ascii="Arial" w:hAnsi="Arial" w:cs="Arial"/>
@@ -12507,9 +15096,8 @@
         <w:lastRenderedPageBreak/>
         <w:t>4. Negative to System Test</w:t>
       </w:r>
-      <w:bookmarkEnd w:id="9"/>
+      <w:bookmarkEnd w:id="8"/>
     </w:p>
-    <w:p/>
     <w:p/>
     <w:tbl>
       <w:tblPr>
@@ -12623,7 +15211,7 @@
               <w:rPr>
                 <w:b/>
               </w:rPr>
-              <w:t>Defect Severity</w:t>
+              <w:t>Priority</w:t>
             </w:r>
           </w:p>
         </w:tc>
@@ -12651,6 +15239,26 @@
           </w:p>
         </w:tc>
       </w:tr>
+    </w:tbl>
+    <w:tbl>
+      <w:tblPr>
+        <w:tblStyle w:val="a8"/>
+        <w:tblW w:w="5000" w:type="pct"/>
+        <w:tblInd w:w="0" w:type="dxa"/>
+        <w:tblBorders>
+          <w:top w:val="nil"/>
+          <w:left w:val="nil"/>
+          <w:bottom w:val="nil"/>
+          <w:right w:val="nil"/>
+          <w:insideH w:val="nil"/>
+          <w:insideV w:val="nil"/>
+        </w:tblBorders>
+        <w:tblLook w:val="0600" w:firstRow="0" w:lastRow="0" w:firstColumn="0" w:lastColumn="0" w:noHBand="1" w:noVBand="1"/>
+      </w:tblPr>
+      <w:tblGrid>
+        <w:gridCol w:w="2618"/>
+        <w:gridCol w:w="6391"/>
+      </w:tblGrid>
       <w:tr>
         <w:tc>
           <w:tcPr>
@@ -12670,6 +15278,116 @@
           <w:p>
             <w:pPr>
               <w:ind w:left="-20"/>
+              <w:rPr>
+                <w:rFonts w:hint="eastAsia"/>
+                <w:b/>
+              </w:rPr>
+            </w:pPr>
+            <w:r>
+              <w:rPr>
+                <w:rFonts w:hint="eastAsia"/>
+                <w:b/>
+              </w:rPr>
+              <w:t>Relevant</w:t>
+            </w:r>
+          </w:p>
+          <w:p>
+            <w:pPr>
+              <w:ind w:left="-20"/>
+              <w:rPr>
+                <w:b/>
+              </w:rPr>
+            </w:pPr>
+            <w:r>
+              <w:rPr>
+                <w:b/>
+              </w:rPr>
+              <w:t>Function Requirement</w:t>
+            </w:r>
+          </w:p>
+          <w:p>
+            <w:pPr>
+              <w:ind w:left="-20"/>
+              <w:rPr>
+                <w:b/>
+              </w:rPr>
+            </w:pPr>
+            <w:r>
+              <w:rPr>
+                <w:b/>
+              </w:rPr>
+              <w:t>Quality Attribute</w:t>
+            </w:r>
+          </w:p>
+        </w:tc>
+        <w:tc>
+          <w:tcPr>
+            <w:tcW w:w="3547" w:type="pct"/>
+            <w:tcBorders>
+              <w:bottom w:val="single" w:sz="8" w:space="0" w:color="000000"/>
+              <w:right w:val="single" w:sz="8" w:space="0" w:color="000000"/>
+            </w:tcBorders>
+            <w:tcMar>
+              <w:top w:w="100" w:type="dxa"/>
+              <w:left w:w="100" w:type="dxa"/>
+              <w:bottom w:w="100" w:type="dxa"/>
+              <w:right w:w="100" w:type="dxa"/>
+            </w:tcMar>
+          </w:tcPr>
+          <w:p>
+            <w:pPr>
+              <w:rPr>
+                <w:rFonts w:hint="eastAsia"/>
+              </w:rPr>
+            </w:pPr>
+            <w:r>
+              <w:t>QA03</w:t>
+            </w:r>
+            <w:r>
+              <w:t>: Availability</w:t>
+            </w:r>
+          </w:p>
+        </w:tc>
+      </w:tr>
+    </w:tbl>
+    <w:tbl>
+      <w:tblPr>
+        <w:tblStyle w:val="af9"/>
+        <w:tblW w:w="5000" w:type="pct"/>
+        <w:tblInd w:w="0" w:type="dxa"/>
+        <w:tblBorders>
+          <w:top w:val="nil"/>
+          <w:left w:val="nil"/>
+          <w:bottom w:val="nil"/>
+          <w:right w:val="nil"/>
+          <w:insideH w:val="nil"/>
+          <w:insideV w:val="nil"/>
+        </w:tblBorders>
+        <w:tblLook w:val="0600" w:firstRow="0" w:lastRow="0" w:firstColumn="0" w:lastColumn="0" w:noHBand="1" w:noVBand="1"/>
+      </w:tblPr>
+      <w:tblGrid>
+        <w:gridCol w:w="2618"/>
+        <w:gridCol w:w="6391"/>
+      </w:tblGrid>
+      <w:tr>
+        <w:tc>
+          <w:tcPr>
+            <w:tcW w:w="1453" w:type="pct"/>
+            <w:tcBorders>
+              <w:left w:val="single" w:sz="8" w:space="0" w:color="000000"/>
+              <w:bottom w:val="single" w:sz="8" w:space="0" w:color="000000"/>
+              <w:right w:val="single" w:sz="8" w:space="0" w:color="000000"/>
+            </w:tcBorders>
+            <w:tcMar>
+              <w:top w:w="100" w:type="dxa"/>
+              <w:left w:w="100" w:type="dxa"/>
+              <w:bottom w:w="100" w:type="dxa"/>
+              <w:right w:w="100" w:type="dxa"/>
+            </w:tcMar>
+          </w:tcPr>
+          <w:p>
+            <w:pPr>
+              <w:ind w:left="-20"/>
             </w:pPr>
             <w:r>
               <w:rPr>
@@ -12932,7 +15650,6 @@
         </w:tc>
       </w:tr>
     </w:tbl>
-    <w:p/>
     <w:p/>
     <w:p/>
     <w:tbl>
@@ -13040,7 +15757,7 @@
               <w:rPr>
                 <w:b/>
               </w:rPr>
-              <w:t>Defect Severity</w:t>
+              <w:t>Priority</w:t>
             </w:r>
           </w:p>
         </w:tc>
@@ -13068,6 +15785,26 @@
           </w:p>
         </w:tc>
       </w:tr>
+    </w:tbl>
+    <w:tbl>
+      <w:tblPr>
+        <w:tblStyle w:val="a8"/>
+        <w:tblW w:w="5000" w:type="pct"/>
+        <w:tblInd w:w="0" w:type="dxa"/>
+        <w:tblBorders>
+          <w:top w:val="nil"/>
+          <w:left w:val="nil"/>
+          <w:bottom w:val="nil"/>
+          <w:right w:val="nil"/>
+          <w:insideH w:val="nil"/>
+          <w:insideV w:val="nil"/>
+        </w:tblBorders>
+        <w:tblLook w:val="0600" w:firstRow="0" w:lastRow="0" w:firstColumn="0" w:lastColumn="0" w:noHBand="1" w:noVBand="1"/>
+      </w:tblPr>
+      <w:tblGrid>
+        <w:gridCol w:w="2618"/>
+        <w:gridCol w:w="6391"/>
+      </w:tblGrid>
       <w:tr>
         <w:tc>
           <w:tcPr>
@@ -13087,6 +15824,113 @@
           <w:p>
             <w:pPr>
               <w:ind w:left="-20"/>
+              <w:rPr>
+                <w:rFonts w:hint="eastAsia"/>
+                <w:b/>
+              </w:rPr>
+            </w:pPr>
+            <w:r>
+              <w:rPr>
+                <w:rFonts w:hint="eastAsia"/>
+                <w:b/>
+              </w:rPr>
+              <w:t>Relevant</w:t>
+            </w:r>
+          </w:p>
+          <w:p>
+            <w:pPr>
+              <w:ind w:left="-20"/>
+              <w:rPr>
+                <w:b/>
+              </w:rPr>
+            </w:pPr>
+            <w:r>
+              <w:rPr>
+                <w:b/>
+              </w:rPr>
+              <w:t>Function Requirement</w:t>
+            </w:r>
+          </w:p>
+          <w:p>
+            <w:pPr>
+              <w:ind w:left="-20"/>
+              <w:rPr>
+                <w:b/>
+              </w:rPr>
+            </w:pPr>
+            <w:r>
+              <w:rPr>
+                <w:b/>
+              </w:rPr>
+              <w:t>Quality Attribute</w:t>
+            </w:r>
+          </w:p>
+        </w:tc>
+        <w:tc>
+          <w:tcPr>
+            <w:tcW w:w="3547" w:type="pct"/>
+            <w:tcBorders>
+              <w:bottom w:val="single" w:sz="8" w:space="0" w:color="000000"/>
+              <w:right w:val="single" w:sz="8" w:space="0" w:color="000000"/>
+            </w:tcBorders>
+            <w:tcMar>
+              <w:top w:w="100" w:type="dxa"/>
+              <w:left w:w="100" w:type="dxa"/>
+              <w:bottom w:w="100" w:type="dxa"/>
+              <w:right w:w="100" w:type="dxa"/>
+            </w:tcMar>
+          </w:tcPr>
+          <w:p>
+            <w:pPr>
+              <w:rPr>
+                <w:rFonts w:hint="eastAsia"/>
+              </w:rPr>
+            </w:pPr>
+            <w:r>
+              <w:t>QA01 : Security – Authentication &amp; Authorization</w:t>
+            </w:r>
+          </w:p>
+        </w:tc>
+      </w:tr>
+    </w:tbl>
+    <w:tbl>
+      <w:tblPr>
+        <w:tblStyle w:val="afa"/>
+        <w:tblW w:w="5000" w:type="pct"/>
+        <w:tblInd w:w="0" w:type="dxa"/>
+        <w:tblBorders>
+          <w:top w:val="nil"/>
+          <w:left w:val="nil"/>
+          <w:bottom w:val="nil"/>
+          <w:right w:val="nil"/>
+          <w:insideH w:val="nil"/>
+          <w:insideV w:val="nil"/>
+        </w:tblBorders>
+        <w:tblLook w:val="0600" w:firstRow="0" w:lastRow="0" w:firstColumn="0" w:lastColumn="0" w:noHBand="1" w:noVBand="1"/>
+      </w:tblPr>
+      <w:tblGrid>
+        <w:gridCol w:w="2618"/>
+        <w:gridCol w:w="6391"/>
+      </w:tblGrid>
+      <w:tr>
+        <w:tc>
+          <w:tcPr>
+            <w:tcW w:w="1453" w:type="pct"/>
+            <w:tcBorders>
+              <w:left w:val="single" w:sz="8" w:space="0" w:color="000000"/>
+              <w:bottom w:val="single" w:sz="8" w:space="0" w:color="000000"/>
+              <w:right w:val="single" w:sz="8" w:space="0" w:color="000000"/>
+            </w:tcBorders>
+            <w:tcMar>
+              <w:top w:w="100" w:type="dxa"/>
+              <w:left w:w="100" w:type="dxa"/>
+              <w:bottom w:w="100" w:type="dxa"/>
+              <w:right w:w="100" w:type="dxa"/>
+            </w:tcMar>
+          </w:tcPr>
+          <w:p>
+            <w:pPr>
+              <w:ind w:left="-20"/>
             </w:pPr>
             <w:r>
               <w:rPr>
@@ -13399,8 +16243,10 @@
         </w:tc>
       </w:tr>
     </w:tbl>
-    <w:p/>
-    <w:p/>
+    <w:p>
+      <w:bookmarkStart w:id="9" w:name="_GoBack"/>
+      <w:bookmarkEnd w:id="9"/>
+    </w:p>
     <w:tbl>
       <w:tblPr>
         <w:tblStyle w:val="afb"/>
@@ -13506,7 +16352,7 @@
               <w:rPr>
                 <w:b/>
               </w:rPr>
-              <w:t>Defect Severity</w:t>
+              <w:t>Priority</w:t>
             </w:r>
           </w:p>
         </w:tc>
@@ -13534,6 +16380,26 @@
           </w:p>
         </w:tc>
       </w:tr>
+    </w:tbl>
+    <w:tbl>
+      <w:tblPr>
+        <w:tblStyle w:val="a8"/>
+        <w:tblW w:w="5000" w:type="pct"/>
+        <w:tblInd w:w="0" w:type="dxa"/>
+        <w:tblBorders>
+          <w:top w:val="nil"/>
+          <w:left w:val="nil"/>
+          <w:bottom w:val="nil"/>
+          <w:right w:val="nil"/>
+          <w:insideH w:val="nil"/>
+          <w:insideV w:val="nil"/>
+        </w:tblBorders>
+        <w:tblLook w:val="0600" w:firstRow="0" w:lastRow="0" w:firstColumn="0" w:lastColumn="0" w:noHBand="1" w:noVBand="1"/>
+      </w:tblPr>
+      <w:tblGrid>
+        <w:gridCol w:w="2618"/>
+        <w:gridCol w:w="6391"/>
+      </w:tblGrid>
       <w:tr>
         <w:tc>
           <w:tcPr>
@@ -13553,12 +16419,118 @@
           <w:p>
             <w:pPr>
               <w:ind w:left="-20"/>
-            </w:pPr>
-            <w:r>
-              <w:rPr>
-                <w:b/>
-              </w:rPr>
-              <w:lastRenderedPageBreak/>
+              <w:rPr>
+                <w:rFonts w:hint="eastAsia"/>
+                <w:b/>
+              </w:rPr>
+            </w:pPr>
+            <w:r>
+              <w:rPr>
+                <w:rFonts w:hint="eastAsia"/>
+                <w:b/>
+              </w:rPr>
+              <w:t>Relevant</w:t>
+            </w:r>
+          </w:p>
+          <w:p>
+            <w:pPr>
+              <w:ind w:left="-20"/>
+              <w:rPr>
+                <w:b/>
+              </w:rPr>
+            </w:pPr>
+            <w:r>
+              <w:rPr>
+                <w:b/>
+              </w:rPr>
+              <w:t>Function Requirement</w:t>
+            </w:r>
+          </w:p>
+          <w:p>
+            <w:pPr>
+              <w:ind w:left="-20"/>
+              <w:rPr>
+                <w:b/>
+              </w:rPr>
+            </w:pPr>
+            <w:r>
+              <w:rPr>
+                <w:b/>
+              </w:rPr>
+              <w:t>Quality Attribute</w:t>
+            </w:r>
+          </w:p>
+        </w:tc>
+        <w:tc>
+          <w:tcPr>
+            <w:tcW w:w="3547" w:type="pct"/>
+            <w:tcBorders>
+              <w:bottom w:val="single" w:sz="8" w:space="0" w:color="000000"/>
+              <w:right w:val="single" w:sz="8" w:space="0" w:color="000000"/>
+            </w:tcBorders>
+            <w:tcMar>
+              <w:top w:w="100" w:type="dxa"/>
+              <w:left w:w="100" w:type="dxa"/>
+              <w:bottom w:w="100" w:type="dxa"/>
+              <w:right w:w="100" w:type="dxa"/>
+            </w:tcMar>
+          </w:tcPr>
+          <w:p>
+            <w:pPr>
+              <w:rPr>
+                <w:rFonts w:hint="eastAsia"/>
+              </w:rPr>
+            </w:pPr>
+            <w:r>
+              <w:t>QA01 : Security – Authentication &amp; Authorization</w:t>
+            </w:r>
+          </w:p>
+        </w:tc>
+      </w:tr>
+    </w:tbl>
+    <w:tbl>
+      <w:tblPr>
+        <w:tblStyle w:val="afb"/>
+        <w:tblW w:w="5000" w:type="pct"/>
+        <w:tblInd w:w="0" w:type="dxa"/>
+        <w:tblBorders>
+          <w:top w:val="nil"/>
+          <w:left w:val="nil"/>
+          <w:bottom w:val="nil"/>
+          <w:right w:val="nil"/>
+          <w:insideH w:val="nil"/>
+          <w:insideV w:val="nil"/>
+        </w:tblBorders>
+        <w:tblLook w:val="0600" w:firstRow="0" w:lastRow="0" w:firstColumn="0" w:lastColumn="0" w:noHBand="1" w:noVBand="1"/>
+      </w:tblPr>
+      <w:tblGrid>
+        <w:gridCol w:w="2618"/>
+        <w:gridCol w:w="6391"/>
+      </w:tblGrid>
+      <w:tr>
+        <w:tc>
+          <w:tcPr>
+            <w:tcW w:w="1453" w:type="pct"/>
+            <w:tcBorders>
+              <w:left w:val="single" w:sz="8" w:space="0" w:color="000000"/>
+              <w:bottom w:val="single" w:sz="8" w:space="0" w:color="000000"/>
+              <w:right w:val="single" w:sz="8" w:space="0" w:color="000000"/>
+            </w:tcBorders>
+            <w:tcMar>
+              <w:top w:w="100" w:type="dxa"/>
+              <w:left w:w="100" w:type="dxa"/>
+              <w:bottom w:w="100" w:type="dxa"/>
+              <w:right w:w="100" w:type="dxa"/>
+            </w:tcMar>
+          </w:tcPr>
+          <w:p>
+            <w:pPr>
+              <w:ind w:left="-20"/>
+            </w:pPr>
+            <w:r>
+              <w:rPr>
+                <w:b/>
+              </w:rPr>
               <w:t>Pre-Condition</w:t>
             </w:r>
           </w:p>
@@ -13922,7 +16894,7 @@
               <w:rPr>
                 <w:b/>
               </w:rPr>
-              <w:t>Defect Severity</w:t>
+              <w:t>Priority</w:t>
             </w:r>
           </w:p>
         </w:tc>
@@ -13950,6 +16922,148 @@
           </w:p>
         </w:tc>
       </w:tr>
+    </w:tbl>
+    <w:tbl>
+      <w:tblPr>
+        <w:tblStyle w:val="a8"/>
+        <w:tblW w:w="5000" w:type="pct"/>
+        <w:tblInd w:w="0" w:type="dxa"/>
+        <w:tblBorders>
+          <w:top w:val="nil"/>
+          <w:left w:val="nil"/>
+          <w:bottom w:val="nil"/>
+          <w:right w:val="nil"/>
+          <w:insideH w:val="nil"/>
+          <w:insideV w:val="nil"/>
+        </w:tblBorders>
+        <w:tblLook w:val="0600" w:firstRow="0" w:lastRow="0" w:firstColumn="0" w:lastColumn="0" w:noHBand="1" w:noVBand="1"/>
+      </w:tblPr>
+      <w:tblGrid>
+        <w:gridCol w:w="2618"/>
+        <w:gridCol w:w="6391"/>
+      </w:tblGrid>
+      <w:tr>
+        <w:tc>
+          <w:tcPr>
+            <w:tcW w:w="1453" w:type="pct"/>
+            <w:tcBorders>
+              <w:left w:val="single" w:sz="8" w:space="0" w:color="000000"/>
+              <w:bottom w:val="single" w:sz="8" w:space="0" w:color="000000"/>
+              <w:right w:val="single" w:sz="8" w:space="0" w:color="000000"/>
+            </w:tcBorders>
+            <w:tcMar>
+              <w:top w:w="100" w:type="dxa"/>
+              <w:left w:w="100" w:type="dxa"/>
+              <w:bottom w:w="100" w:type="dxa"/>
+              <w:right w:w="100" w:type="dxa"/>
+            </w:tcMar>
+          </w:tcPr>
+          <w:p>
+            <w:pPr>
+              <w:ind w:left="-20"/>
+              <w:rPr>
+                <w:rFonts w:hint="eastAsia"/>
+                <w:b/>
+              </w:rPr>
+            </w:pPr>
+            <w:r>
+              <w:rPr>
+                <w:rFonts w:hint="eastAsia"/>
+                <w:b/>
+              </w:rPr>
+              <w:t>Relevant</w:t>
+            </w:r>
+          </w:p>
+          <w:p>
+            <w:pPr>
+              <w:ind w:left="-20"/>
+              <w:rPr>
+                <w:b/>
+              </w:rPr>
+            </w:pPr>
+            <w:r>
+              <w:rPr>
+                <w:b/>
+              </w:rPr>
+              <w:t>Function Requirement</w:t>
+            </w:r>
+          </w:p>
+          <w:p>
+            <w:pPr>
+              <w:ind w:left="-20"/>
+              <w:rPr>
+                <w:b/>
+              </w:rPr>
+            </w:pPr>
+            <w:r>
+              <w:rPr>
+                <w:b/>
+              </w:rPr>
+              <w:t>Quality Attribute</w:t>
+            </w:r>
+          </w:p>
+        </w:tc>
+        <w:tc>
+          <w:tcPr>
+            <w:tcW w:w="3547" w:type="pct"/>
+            <w:tcBorders>
+              <w:bottom w:val="single" w:sz="8" w:space="0" w:color="000000"/>
+              <w:right w:val="single" w:sz="8" w:space="0" w:color="000000"/>
+            </w:tcBorders>
+            <w:tcMar>
+              <w:top w:w="100" w:type="dxa"/>
+              <w:left w:w="100" w:type="dxa"/>
+              <w:bottom w:w="100" w:type="dxa"/>
+              <w:right w:w="100" w:type="dxa"/>
+            </w:tcMar>
+          </w:tcPr>
+          <w:p>
+            <w:pPr>
+              <w:rPr>
+                <w:rFonts w:hint="eastAsia"/>
+              </w:rPr>
+            </w:pPr>
+            <w:r>
+              <w:t>QA02: Security – U</w:t>
+            </w:r>
+            <w:r>
+              <w:t>nauthorized</w:t>
+            </w:r>
+            <w:r>
+              <w:t xml:space="preserve"> </w:t>
+            </w:r>
+            <w:r>
+              <w:rPr>
+                <w:rFonts w:hint="eastAsia"/>
+              </w:rPr>
+              <w:t>SA node register</w:t>
+            </w:r>
+            <w:r>
+              <w:t>.</w:t>
+            </w:r>
+          </w:p>
+        </w:tc>
+      </w:tr>
+    </w:tbl>
+    <w:tbl>
+      <w:tblPr>
+        <w:tblStyle w:val="afc"/>
+        <w:tblW w:w="5000" w:type="pct"/>
+        <w:tblInd w:w="0" w:type="dxa"/>
+        <w:tblBorders>
+          <w:top w:val="nil"/>
+          <w:left w:val="nil"/>
+          <w:bottom w:val="nil"/>
+          <w:right w:val="nil"/>
+          <w:insideH w:val="nil"/>
+          <w:insideV w:val="nil"/>
+        </w:tblBorders>
+        <w:tblLook w:val="0600" w:firstRow="0" w:lastRow="0" w:firstColumn="0" w:lastColumn="0" w:noHBand="1" w:noVBand="1"/>
+      </w:tblPr>
+      <w:tblGrid>
+        <w:gridCol w:w="2618"/>
+        <w:gridCol w:w="6391"/>
+      </w:tblGrid>
       <w:tr>
         <w:tc>
           <w:tcPr>
@@ -14328,7 +17442,7 @@
             <w:noProof/>
             <w:lang w:val="ko-KR"/>
           </w:rPr>
-          <w:t>3</w:t>
+          <w:t>16</w:t>
         </w:r>
         <w:r>
           <w:fldChar w:fldCharType="end"/>
@@ -15643,7 +18757,7 @@
 </file>
 
 <file path=customXml/itemProps1.xml><?xml version="1.0" encoding="utf-8"?>
-<ds:datastoreItem xmlns:ds="http://schemas.openxmlformats.org/officeDocument/2006/customXml" ds:itemID="{7DDADAAE-0FE7-4434-A8CC-56D11F97C0EF}">
+<ds:datastoreItem xmlns:ds="http://schemas.openxmlformats.org/officeDocument/2006/customXml" ds:itemID="{B6191992-0C68-4A3F-AD97-66329D0C56B7}">
   <ds:schemaRefs>
     <ds:schemaRef ds:uri="http://schemas.openxmlformats.org/officeDocument/2006/bibliography"/>
   </ds:schemaRefs>
